--- a/Лабораторно робота №8/лабораторна робота №8.docx
+++ b/Лабораторно робота №8/лабораторна робота №8.docx
@@ -120,8 +120,8 @@
     <w:p>
       <w:pPr>
         <w:pStyle w:val="a3"/>
-        <w:spacing w:before="0" w:beforeAutospacing="0" w:after="0" w:afterAutospacing="0"/>
-        <w:ind w:left="1069"/>
+        <w:spacing w:after="0"/>
+        <w:ind w:left="1789"/>
         <w:jc w:val="both"/>
         <w:textAlignment w:val="baseline"/>
         <w:rPr>
@@ -132,193 +132,223 @@
           <w:lang w:val="uk-UA"/>
         </w:rPr>
       </w:pPr>
-      <w:r>
-        <w:rPr>
-          <w:color w:val="0D0D0D"/>
-          <w:sz w:val="28"/>
-          <w:szCs w:val="28"/>
-          <w:shd w:val="clear" w:color="auto" w:fill="FFFFFF"/>
-          <w:lang w:val="uk-UA"/>
-        </w:rPr>
-        <w:t>З</w:t>
-      </w:r>
-      <w:proofErr w:type="spellStart"/>
-      <w:r>
-        <w:rPr>
-          <w:color w:val="0D0D0D"/>
-          <w:sz w:val="28"/>
-          <w:szCs w:val="28"/>
-          <w:shd w:val="clear" w:color="auto" w:fill="FFFFFF"/>
-        </w:rPr>
-        <w:t>азвичай</w:t>
-      </w:r>
-      <w:proofErr w:type="spellEnd"/>
-      <w:r>
-        <w:rPr>
-          <w:color w:val="0D0D0D"/>
-          <w:sz w:val="28"/>
-          <w:szCs w:val="28"/>
-          <w:shd w:val="clear" w:color="auto" w:fill="FFFFFF"/>
-        </w:rPr>
-        <w:t xml:space="preserve"> </w:t>
-      </w:r>
-      <w:proofErr w:type="spellStart"/>
-      <w:r>
-        <w:rPr>
-          <w:color w:val="0D0D0D"/>
-          <w:sz w:val="28"/>
-          <w:szCs w:val="28"/>
-          <w:shd w:val="clear" w:color="auto" w:fill="FFFFFF"/>
-        </w:rPr>
-        <w:t>містить</w:t>
-      </w:r>
-      <w:proofErr w:type="spellEnd"/>
-      <w:r>
-        <w:rPr>
-          <w:color w:val="0D0D0D"/>
-          <w:sz w:val="28"/>
-          <w:szCs w:val="28"/>
-          <w:shd w:val="clear" w:color="auto" w:fill="FFFFFF"/>
-        </w:rPr>
-        <w:t xml:space="preserve"> </w:t>
-      </w:r>
-      <w:proofErr w:type="spellStart"/>
-      <w:r>
-        <w:rPr>
-          <w:color w:val="0D0D0D"/>
-          <w:sz w:val="28"/>
-          <w:szCs w:val="28"/>
-          <w:shd w:val="clear" w:color="auto" w:fill="FFFFFF"/>
-        </w:rPr>
-        <w:t>журнал</w:t>
-      </w:r>
-      <w:proofErr w:type="spellEnd"/>
-      <w:r>
-        <w:rPr>
-          <w:color w:val="0D0D0D"/>
-          <w:sz w:val="28"/>
-          <w:szCs w:val="28"/>
-          <w:shd w:val="clear" w:color="auto" w:fill="FFFFFF"/>
-        </w:rPr>
-        <w:t xml:space="preserve"> </w:t>
-      </w:r>
-      <w:proofErr w:type="spellStart"/>
-      <w:r>
-        <w:rPr>
-          <w:color w:val="0D0D0D"/>
-          <w:sz w:val="28"/>
-          <w:szCs w:val="28"/>
-          <w:shd w:val="clear" w:color="auto" w:fill="FFFFFF"/>
-        </w:rPr>
-        <w:t>повідомлень</w:t>
-      </w:r>
-      <w:proofErr w:type="spellEnd"/>
-      <w:r>
-        <w:rPr>
-          <w:color w:val="0D0D0D"/>
-          <w:sz w:val="28"/>
-          <w:szCs w:val="28"/>
-          <w:shd w:val="clear" w:color="auto" w:fill="FFFFFF"/>
-        </w:rPr>
-        <w:t xml:space="preserve"> </w:t>
-      </w:r>
-      <w:proofErr w:type="spellStart"/>
-      <w:r>
-        <w:rPr>
-          <w:color w:val="0D0D0D"/>
-          <w:sz w:val="28"/>
-          <w:szCs w:val="28"/>
-          <w:shd w:val="clear" w:color="auto" w:fill="FFFFFF"/>
-        </w:rPr>
-        <w:t>ядра</w:t>
-      </w:r>
-      <w:proofErr w:type="spellEnd"/>
-      <w:r>
-        <w:rPr>
-          <w:color w:val="0D0D0D"/>
-          <w:sz w:val="28"/>
-          <w:szCs w:val="28"/>
-          <w:shd w:val="clear" w:color="auto" w:fill="FFFFFF"/>
-        </w:rPr>
-        <w:t xml:space="preserve"> (kernel messages) </w:t>
-      </w:r>
-      <w:proofErr w:type="spellStart"/>
-      <w:r>
-        <w:rPr>
-          <w:color w:val="0D0D0D"/>
-          <w:sz w:val="28"/>
-          <w:szCs w:val="28"/>
-          <w:shd w:val="clear" w:color="auto" w:fill="FFFFFF"/>
-        </w:rPr>
-        <w:t>під</w:t>
-      </w:r>
-      <w:proofErr w:type="spellEnd"/>
-      <w:r>
-        <w:rPr>
-          <w:color w:val="0D0D0D"/>
-          <w:sz w:val="28"/>
-          <w:szCs w:val="28"/>
-          <w:shd w:val="clear" w:color="auto" w:fill="FFFFFF"/>
-        </w:rPr>
-        <w:t xml:space="preserve"> </w:t>
-      </w:r>
-      <w:proofErr w:type="spellStart"/>
-      <w:r>
-        <w:rPr>
-          <w:color w:val="0D0D0D"/>
-          <w:sz w:val="28"/>
-          <w:szCs w:val="28"/>
-          <w:shd w:val="clear" w:color="auto" w:fill="FFFFFF"/>
-        </w:rPr>
-        <w:t>час</w:t>
-      </w:r>
-      <w:proofErr w:type="spellEnd"/>
-      <w:r>
-        <w:rPr>
-          <w:color w:val="0D0D0D"/>
-          <w:sz w:val="28"/>
-          <w:szCs w:val="28"/>
-          <w:shd w:val="clear" w:color="auto" w:fill="FFFFFF"/>
-        </w:rPr>
-        <w:t xml:space="preserve"> </w:t>
-      </w:r>
-      <w:proofErr w:type="spellStart"/>
-      <w:r>
-        <w:rPr>
-          <w:color w:val="0D0D0D"/>
-          <w:sz w:val="28"/>
-          <w:szCs w:val="28"/>
-          <w:shd w:val="clear" w:color="auto" w:fill="FFFFFF"/>
-        </w:rPr>
-        <w:t>завантаження</w:t>
-      </w:r>
-      <w:proofErr w:type="spellEnd"/>
-      <w:r>
-        <w:rPr>
-          <w:color w:val="0D0D0D"/>
-          <w:sz w:val="28"/>
-          <w:szCs w:val="28"/>
-          <w:shd w:val="clear" w:color="auto" w:fill="FFFFFF"/>
-        </w:rPr>
-        <w:t xml:space="preserve"> </w:t>
-      </w:r>
-      <w:proofErr w:type="spellStart"/>
-      <w:r>
-        <w:rPr>
-          <w:color w:val="0D0D0D"/>
-          <w:sz w:val="28"/>
-          <w:szCs w:val="28"/>
-          <w:shd w:val="clear" w:color="auto" w:fill="FFFFFF"/>
-        </w:rPr>
-        <w:t>системи</w:t>
-      </w:r>
-      <w:proofErr w:type="spellEnd"/>
-      <w:r>
-        <w:rPr>
-          <w:color w:val="0D0D0D"/>
-          <w:sz w:val="28"/>
-          <w:szCs w:val="28"/>
-          <w:shd w:val="clear" w:color="auto" w:fill="FFFFFF"/>
+      <w:proofErr w:type="spellStart"/>
+      <w:r>
+        <w:rPr>
+          <w:color w:val="0D0D0D"/>
+          <w:sz w:val="28"/>
+          <w:szCs w:val="28"/>
+          <w:shd w:val="clear" w:color="auto" w:fill="FFFFFF"/>
+          <w:lang w:val="uk-UA"/>
+        </w:rPr>
+        <w:t>Usually</w:t>
+      </w:r>
+      <w:proofErr w:type="spellEnd"/>
+      <w:r>
+        <w:rPr>
+          <w:color w:val="0D0D0D"/>
+          <w:sz w:val="28"/>
+          <w:szCs w:val="28"/>
+          <w:shd w:val="clear" w:color="auto" w:fill="FFFFFF"/>
+          <w:lang w:val="uk-UA"/>
+        </w:rPr>
+        <w:t xml:space="preserve"> </w:t>
+      </w:r>
+      <w:proofErr w:type="spellStart"/>
+      <w:r>
+        <w:rPr>
+          <w:color w:val="0D0D0D"/>
+          <w:sz w:val="28"/>
+          <w:szCs w:val="28"/>
+          <w:shd w:val="clear" w:color="auto" w:fill="FFFFFF"/>
+          <w:lang w:val="uk-UA"/>
+        </w:rPr>
+        <w:t>contains</w:t>
+      </w:r>
+      <w:proofErr w:type="spellEnd"/>
+      <w:r>
+        <w:rPr>
+          <w:color w:val="0D0D0D"/>
+          <w:sz w:val="28"/>
+          <w:szCs w:val="28"/>
+          <w:shd w:val="clear" w:color="auto" w:fill="FFFFFF"/>
+          <w:lang w:val="uk-UA"/>
+        </w:rPr>
+        <w:t xml:space="preserve"> </w:t>
+      </w:r>
+      <w:proofErr w:type="spellStart"/>
+      <w:r>
+        <w:rPr>
+          <w:color w:val="0D0D0D"/>
+          <w:sz w:val="28"/>
+          <w:szCs w:val="28"/>
+          <w:shd w:val="clear" w:color="auto" w:fill="FFFFFF"/>
+          <w:lang w:val="uk-UA"/>
+        </w:rPr>
+        <w:t>the</w:t>
+      </w:r>
+      <w:proofErr w:type="spellEnd"/>
+      <w:r>
+        <w:rPr>
+          <w:color w:val="0D0D0D"/>
+          <w:sz w:val="28"/>
+          <w:szCs w:val="28"/>
+          <w:shd w:val="clear" w:color="auto" w:fill="FFFFFF"/>
+          <w:lang w:val="uk-UA"/>
+        </w:rPr>
+        <w:t xml:space="preserve"> </w:t>
+      </w:r>
+      <w:proofErr w:type="spellStart"/>
+      <w:r>
+        <w:rPr>
+          <w:color w:val="0D0D0D"/>
+          <w:sz w:val="28"/>
+          <w:szCs w:val="28"/>
+          <w:shd w:val="clear" w:color="auto" w:fill="FFFFFF"/>
+          <w:lang w:val="uk-UA"/>
+        </w:rPr>
+        <w:t>kernel</w:t>
+      </w:r>
+      <w:proofErr w:type="spellEnd"/>
+      <w:r>
+        <w:rPr>
+          <w:color w:val="0D0D0D"/>
+          <w:sz w:val="28"/>
+          <w:szCs w:val="28"/>
+          <w:shd w:val="clear" w:color="auto" w:fill="FFFFFF"/>
+          <w:lang w:val="uk-UA"/>
+        </w:rPr>
+        <w:t xml:space="preserve"> </w:t>
+      </w:r>
+      <w:proofErr w:type="spellStart"/>
+      <w:r>
+        <w:rPr>
+          <w:color w:val="0D0D0D"/>
+          <w:sz w:val="28"/>
+          <w:szCs w:val="28"/>
+          <w:shd w:val="clear" w:color="auto" w:fill="FFFFFF"/>
+          <w:lang w:val="uk-UA"/>
+        </w:rPr>
+        <w:t>messages</w:t>
+      </w:r>
+      <w:proofErr w:type="spellEnd"/>
+      <w:r>
+        <w:rPr>
+          <w:color w:val="0D0D0D"/>
+          <w:sz w:val="28"/>
+          <w:szCs w:val="28"/>
+          <w:shd w:val="clear" w:color="auto" w:fill="FFFFFF"/>
+          <w:lang w:val="uk-UA"/>
+        </w:rPr>
+        <w:t xml:space="preserve"> </w:t>
+      </w:r>
+      <w:proofErr w:type="spellStart"/>
+      <w:r>
+        <w:rPr>
+          <w:color w:val="0D0D0D"/>
+          <w:sz w:val="28"/>
+          <w:szCs w:val="28"/>
+          <w:shd w:val="clear" w:color="auto" w:fill="FFFFFF"/>
+          <w:lang w:val="uk-UA"/>
+        </w:rPr>
+        <w:t>log</w:t>
+      </w:r>
+      <w:proofErr w:type="spellEnd"/>
+      <w:r>
+        <w:rPr>
+          <w:color w:val="0D0D0D"/>
+          <w:sz w:val="28"/>
+          <w:szCs w:val="28"/>
+          <w:shd w:val="clear" w:color="auto" w:fill="FFFFFF"/>
+          <w:lang w:val="uk-UA"/>
+        </w:rPr>
+        <w:t xml:space="preserve"> </w:t>
+      </w:r>
+      <w:proofErr w:type="spellStart"/>
+      <w:r>
+        <w:rPr>
+          <w:color w:val="0D0D0D"/>
+          <w:sz w:val="28"/>
+          <w:szCs w:val="28"/>
+          <w:shd w:val="clear" w:color="auto" w:fill="FFFFFF"/>
+          <w:lang w:val="uk-UA"/>
+        </w:rPr>
+        <w:t>when</w:t>
+      </w:r>
+      <w:proofErr w:type="spellEnd"/>
+      <w:r>
+        <w:rPr>
+          <w:color w:val="0D0D0D"/>
+          <w:sz w:val="28"/>
+          <w:szCs w:val="28"/>
+          <w:shd w:val="clear" w:color="auto" w:fill="FFFFFF"/>
+          <w:lang w:val="uk-UA"/>
+        </w:rPr>
+        <w:t xml:space="preserve"> </w:t>
+      </w:r>
+      <w:proofErr w:type="spellStart"/>
+      <w:r>
+        <w:rPr>
+          <w:color w:val="0D0D0D"/>
+          <w:sz w:val="28"/>
+          <w:szCs w:val="28"/>
+          <w:shd w:val="clear" w:color="auto" w:fill="FFFFFF"/>
+          <w:lang w:val="uk-UA"/>
+        </w:rPr>
+        <w:t>the</w:t>
+      </w:r>
+      <w:proofErr w:type="spellEnd"/>
+      <w:r>
+        <w:rPr>
+          <w:color w:val="0D0D0D"/>
+          <w:sz w:val="28"/>
+          <w:szCs w:val="28"/>
+          <w:shd w:val="clear" w:color="auto" w:fill="FFFFFF"/>
+          <w:lang w:val="uk-UA"/>
+        </w:rPr>
+        <w:t xml:space="preserve"> </w:t>
+      </w:r>
+      <w:proofErr w:type="spellStart"/>
+      <w:r>
+        <w:rPr>
+          <w:color w:val="0D0D0D"/>
+          <w:sz w:val="28"/>
+          <w:szCs w:val="28"/>
+          <w:shd w:val="clear" w:color="auto" w:fill="FFFFFF"/>
+          <w:lang w:val="uk-UA"/>
+        </w:rPr>
+        <w:t>system</w:t>
+      </w:r>
+      <w:proofErr w:type="spellEnd"/>
+      <w:r>
+        <w:rPr>
+          <w:color w:val="0D0D0D"/>
+          <w:sz w:val="28"/>
+          <w:szCs w:val="28"/>
+          <w:shd w:val="clear" w:color="auto" w:fill="FFFFFF"/>
+          <w:lang w:val="uk-UA"/>
+        </w:rPr>
+        <w:t xml:space="preserve"> </w:t>
+      </w:r>
+      <w:proofErr w:type="spellStart"/>
+      <w:r>
+        <w:rPr>
+          <w:color w:val="0D0D0D"/>
+          <w:sz w:val="28"/>
+          <w:szCs w:val="28"/>
+          <w:shd w:val="clear" w:color="auto" w:fill="FFFFFF"/>
+          <w:lang w:val="uk-UA"/>
+        </w:rPr>
+        <w:t>boots</w:t>
+      </w:r>
+      <w:proofErr w:type="spellEnd"/>
+      <w:r>
+        <w:rPr>
+          <w:color w:val="0D0D0D"/>
+          <w:sz w:val="28"/>
+          <w:szCs w:val="28"/>
+          <w:shd w:val="clear" w:color="auto" w:fill="FFFFFF"/>
+          <w:lang w:val="uk-UA"/>
         </w:rPr>
         <w:t xml:space="preserve">. </w:t>
       </w:r>
@@ -329,76 +359,150 @@
           <w:sz w:val="28"/>
           <w:szCs w:val="28"/>
           <w:shd w:val="clear" w:color="auto" w:fill="FFFFFF"/>
-        </w:rPr>
-        <w:t>Коли</w:t>
-      </w:r>
-      <w:proofErr w:type="spellEnd"/>
-      <w:r>
-        <w:rPr>
-          <w:color w:val="0D0D0D"/>
-          <w:sz w:val="28"/>
-          <w:szCs w:val="28"/>
-          <w:shd w:val="clear" w:color="auto" w:fill="FFFFFF"/>
-        </w:rPr>
-        <w:t xml:space="preserve"> </w:t>
-      </w:r>
-      <w:proofErr w:type="spellStart"/>
-      <w:r>
-        <w:rPr>
-          <w:color w:val="0D0D0D"/>
-          <w:sz w:val="28"/>
-          <w:szCs w:val="28"/>
-          <w:shd w:val="clear" w:color="auto" w:fill="FFFFFF"/>
-        </w:rPr>
-        <w:t>операційна</w:t>
-      </w:r>
-      <w:proofErr w:type="spellEnd"/>
-      <w:r>
-        <w:rPr>
-          <w:color w:val="0D0D0D"/>
-          <w:sz w:val="28"/>
-          <w:szCs w:val="28"/>
-          <w:shd w:val="clear" w:color="auto" w:fill="FFFFFF"/>
-        </w:rPr>
-        <w:t xml:space="preserve"> </w:t>
-      </w:r>
-      <w:proofErr w:type="spellStart"/>
-      <w:r>
-        <w:rPr>
-          <w:color w:val="0D0D0D"/>
-          <w:sz w:val="28"/>
-          <w:szCs w:val="28"/>
-          <w:shd w:val="clear" w:color="auto" w:fill="FFFFFF"/>
-        </w:rPr>
-        <w:t>система</w:t>
-      </w:r>
-      <w:proofErr w:type="spellEnd"/>
-      <w:r>
-        <w:rPr>
-          <w:color w:val="0D0D0D"/>
-          <w:sz w:val="28"/>
-          <w:szCs w:val="28"/>
-          <w:shd w:val="clear" w:color="auto" w:fill="FFFFFF"/>
-        </w:rPr>
-        <w:t xml:space="preserve"> Linux </w:t>
-      </w:r>
-      <w:proofErr w:type="spellStart"/>
-      <w:r>
-        <w:rPr>
-          <w:color w:val="0D0D0D"/>
-          <w:sz w:val="28"/>
-          <w:szCs w:val="28"/>
-          <w:shd w:val="clear" w:color="auto" w:fill="FFFFFF"/>
-        </w:rPr>
-        <w:t>запускається</w:t>
-      </w:r>
-      <w:proofErr w:type="spellEnd"/>
-      <w:r>
-        <w:rPr>
-          <w:color w:val="0D0D0D"/>
-          <w:sz w:val="28"/>
-          <w:szCs w:val="28"/>
-          <w:shd w:val="clear" w:color="auto" w:fill="FFFFFF"/>
+          <w:lang w:val="uk-UA"/>
+        </w:rPr>
+        <w:t>When</w:t>
+      </w:r>
+      <w:proofErr w:type="spellEnd"/>
+      <w:r>
+        <w:rPr>
+          <w:color w:val="0D0D0D"/>
+          <w:sz w:val="28"/>
+          <w:szCs w:val="28"/>
+          <w:shd w:val="clear" w:color="auto" w:fill="FFFFFF"/>
+          <w:lang w:val="uk-UA"/>
+        </w:rPr>
+        <w:t xml:space="preserve"> </w:t>
+      </w:r>
+      <w:proofErr w:type="spellStart"/>
+      <w:r>
+        <w:rPr>
+          <w:color w:val="0D0D0D"/>
+          <w:sz w:val="28"/>
+          <w:szCs w:val="28"/>
+          <w:shd w:val="clear" w:color="auto" w:fill="FFFFFF"/>
+          <w:lang w:val="uk-UA"/>
+        </w:rPr>
+        <w:t>the</w:t>
+      </w:r>
+      <w:proofErr w:type="spellEnd"/>
+      <w:r>
+        <w:rPr>
+          <w:color w:val="0D0D0D"/>
+          <w:sz w:val="28"/>
+          <w:szCs w:val="28"/>
+          <w:shd w:val="clear" w:color="auto" w:fill="FFFFFF"/>
+          <w:lang w:val="uk-UA"/>
+        </w:rPr>
+        <w:t xml:space="preserve"> </w:t>
+      </w:r>
+      <w:proofErr w:type="spellStart"/>
+      <w:r>
+        <w:rPr>
+          <w:color w:val="0D0D0D"/>
+          <w:sz w:val="28"/>
+          <w:szCs w:val="28"/>
+          <w:shd w:val="clear" w:color="auto" w:fill="FFFFFF"/>
+          <w:lang w:val="uk-UA"/>
+        </w:rPr>
+        <w:t>Linux</w:t>
+      </w:r>
+      <w:proofErr w:type="spellEnd"/>
+      <w:r>
+        <w:rPr>
+          <w:color w:val="0D0D0D"/>
+          <w:sz w:val="28"/>
+          <w:szCs w:val="28"/>
+          <w:shd w:val="clear" w:color="auto" w:fill="FFFFFF"/>
+          <w:lang w:val="uk-UA"/>
+        </w:rPr>
+        <w:t xml:space="preserve"> </w:t>
+      </w:r>
+      <w:proofErr w:type="spellStart"/>
+      <w:r>
+        <w:rPr>
+          <w:color w:val="0D0D0D"/>
+          <w:sz w:val="28"/>
+          <w:szCs w:val="28"/>
+          <w:shd w:val="clear" w:color="auto" w:fill="FFFFFF"/>
+          <w:lang w:val="uk-UA"/>
+        </w:rPr>
+        <w:t>operating</w:t>
+      </w:r>
+      <w:proofErr w:type="spellEnd"/>
+      <w:r>
+        <w:rPr>
+          <w:color w:val="0D0D0D"/>
+          <w:sz w:val="28"/>
+          <w:szCs w:val="28"/>
+          <w:shd w:val="clear" w:color="auto" w:fill="FFFFFF"/>
+          <w:lang w:val="uk-UA"/>
+        </w:rPr>
+        <w:t xml:space="preserve"> </w:t>
+      </w:r>
+      <w:proofErr w:type="spellStart"/>
+      <w:r>
+        <w:rPr>
+          <w:color w:val="0D0D0D"/>
+          <w:sz w:val="28"/>
+          <w:szCs w:val="28"/>
+          <w:shd w:val="clear" w:color="auto" w:fill="FFFFFF"/>
+          <w:lang w:val="uk-UA"/>
+        </w:rPr>
+        <w:t>system</w:t>
+      </w:r>
+      <w:proofErr w:type="spellEnd"/>
+      <w:r>
+        <w:rPr>
+          <w:color w:val="0D0D0D"/>
+          <w:sz w:val="28"/>
+          <w:szCs w:val="28"/>
+          <w:shd w:val="clear" w:color="auto" w:fill="FFFFFF"/>
+          <w:lang w:val="uk-UA"/>
+        </w:rPr>
+        <w:t xml:space="preserve"> </w:t>
+      </w:r>
+      <w:proofErr w:type="spellStart"/>
+      <w:r>
+        <w:rPr>
+          <w:color w:val="0D0D0D"/>
+          <w:sz w:val="28"/>
+          <w:szCs w:val="28"/>
+          <w:shd w:val="clear" w:color="auto" w:fill="FFFFFF"/>
+          <w:lang w:val="uk-UA"/>
+        </w:rPr>
+        <w:t>is</w:t>
+      </w:r>
+      <w:proofErr w:type="spellEnd"/>
+      <w:r>
+        <w:rPr>
+          <w:color w:val="0D0D0D"/>
+          <w:sz w:val="28"/>
+          <w:szCs w:val="28"/>
+          <w:shd w:val="clear" w:color="auto" w:fill="FFFFFF"/>
+          <w:lang w:val="uk-UA"/>
+        </w:rPr>
+        <w:t xml:space="preserve"> </w:t>
+      </w:r>
+      <w:proofErr w:type="spellStart"/>
+      <w:r>
+        <w:rPr>
+          <w:color w:val="0D0D0D"/>
+          <w:sz w:val="28"/>
+          <w:szCs w:val="28"/>
+          <w:shd w:val="clear" w:color="auto" w:fill="FFFFFF"/>
+          <w:lang w:val="uk-UA"/>
+        </w:rPr>
+        <w:t>started</w:t>
+      </w:r>
+      <w:proofErr w:type="spellEnd"/>
+      <w:r>
+        <w:rPr>
+          <w:color w:val="0D0D0D"/>
+          <w:sz w:val="28"/>
+          <w:szCs w:val="28"/>
+          <w:shd w:val="clear" w:color="auto" w:fill="FFFFFF"/>
+          <w:lang w:val="uk-UA"/>
         </w:rPr>
         <w:t xml:space="preserve">, </w:t>
       </w:r>
@@ -409,136 +513,216 @@
           <w:sz w:val="28"/>
           <w:szCs w:val="28"/>
           <w:shd w:val="clear" w:color="auto" w:fill="FFFFFF"/>
-        </w:rPr>
-        <w:t>ядро</w:t>
-      </w:r>
-      <w:proofErr w:type="spellEnd"/>
-      <w:r>
-        <w:rPr>
-          <w:color w:val="0D0D0D"/>
-          <w:sz w:val="28"/>
-          <w:szCs w:val="28"/>
-          <w:shd w:val="clear" w:color="auto" w:fill="FFFFFF"/>
-        </w:rPr>
-        <w:t xml:space="preserve"> </w:t>
-      </w:r>
-      <w:proofErr w:type="spellStart"/>
-      <w:r>
-        <w:rPr>
-          <w:color w:val="0D0D0D"/>
-          <w:sz w:val="28"/>
-          <w:szCs w:val="28"/>
-          <w:shd w:val="clear" w:color="auto" w:fill="FFFFFF"/>
-        </w:rPr>
-        <w:t>виводить</w:t>
-      </w:r>
-      <w:proofErr w:type="spellEnd"/>
-      <w:r>
-        <w:rPr>
-          <w:color w:val="0D0D0D"/>
-          <w:sz w:val="28"/>
-          <w:szCs w:val="28"/>
-          <w:shd w:val="clear" w:color="auto" w:fill="FFFFFF"/>
-        </w:rPr>
-        <w:t xml:space="preserve"> </w:t>
-      </w:r>
-      <w:proofErr w:type="spellStart"/>
-      <w:r>
-        <w:rPr>
-          <w:color w:val="0D0D0D"/>
-          <w:sz w:val="28"/>
-          <w:szCs w:val="28"/>
-          <w:shd w:val="clear" w:color="auto" w:fill="FFFFFF"/>
-        </w:rPr>
-        <w:t>різноманітну</w:t>
-      </w:r>
-      <w:proofErr w:type="spellEnd"/>
-      <w:r>
-        <w:rPr>
-          <w:color w:val="0D0D0D"/>
-          <w:sz w:val="28"/>
-          <w:szCs w:val="28"/>
-          <w:shd w:val="clear" w:color="auto" w:fill="FFFFFF"/>
-        </w:rPr>
-        <w:t xml:space="preserve"> </w:t>
-      </w:r>
-      <w:proofErr w:type="spellStart"/>
-      <w:r>
-        <w:rPr>
-          <w:color w:val="0D0D0D"/>
-          <w:sz w:val="28"/>
-          <w:szCs w:val="28"/>
-          <w:shd w:val="clear" w:color="auto" w:fill="FFFFFF"/>
-        </w:rPr>
-        <w:t>інформацію</w:t>
-      </w:r>
-      <w:proofErr w:type="spellEnd"/>
-      <w:r>
-        <w:rPr>
-          <w:color w:val="0D0D0D"/>
-          <w:sz w:val="28"/>
-          <w:szCs w:val="28"/>
-          <w:shd w:val="clear" w:color="auto" w:fill="FFFFFF"/>
-        </w:rPr>
-        <w:t xml:space="preserve"> </w:t>
-      </w:r>
-      <w:proofErr w:type="spellStart"/>
-      <w:r>
-        <w:rPr>
-          <w:color w:val="0D0D0D"/>
-          <w:sz w:val="28"/>
-          <w:szCs w:val="28"/>
-          <w:shd w:val="clear" w:color="auto" w:fill="FFFFFF"/>
-        </w:rPr>
-        <w:t>про</w:t>
-      </w:r>
-      <w:proofErr w:type="spellEnd"/>
-      <w:r>
-        <w:rPr>
-          <w:color w:val="0D0D0D"/>
-          <w:sz w:val="28"/>
-          <w:szCs w:val="28"/>
-          <w:shd w:val="clear" w:color="auto" w:fill="FFFFFF"/>
-        </w:rPr>
-        <w:t xml:space="preserve"> </w:t>
-      </w:r>
-      <w:proofErr w:type="spellStart"/>
-      <w:r>
-        <w:rPr>
-          <w:color w:val="0D0D0D"/>
-          <w:sz w:val="28"/>
-          <w:szCs w:val="28"/>
-          <w:shd w:val="clear" w:color="auto" w:fill="FFFFFF"/>
-        </w:rPr>
-        <w:t>процес</w:t>
-      </w:r>
-      <w:proofErr w:type="spellEnd"/>
-      <w:r>
-        <w:rPr>
-          <w:color w:val="0D0D0D"/>
-          <w:sz w:val="28"/>
-          <w:szCs w:val="28"/>
-          <w:shd w:val="clear" w:color="auto" w:fill="FFFFFF"/>
-        </w:rPr>
-        <w:t xml:space="preserve"> </w:t>
-      </w:r>
-      <w:proofErr w:type="spellStart"/>
-      <w:r>
-        <w:rPr>
-          <w:color w:val="0D0D0D"/>
-          <w:sz w:val="28"/>
-          <w:szCs w:val="28"/>
-          <w:shd w:val="clear" w:color="auto" w:fill="FFFFFF"/>
-        </w:rPr>
-        <w:t>завантаження</w:t>
-      </w:r>
-      <w:proofErr w:type="spellEnd"/>
-      <w:r>
-        <w:rPr>
-          <w:color w:val="0D0D0D"/>
-          <w:sz w:val="28"/>
-          <w:szCs w:val="28"/>
-          <w:shd w:val="clear" w:color="auto" w:fill="FFFFFF"/>
+          <w:lang w:val="uk-UA"/>
+        </w:rPr>
+        <w:t>the</w:t>
+      </w:r>
+      <w:proofErr w:type="spellEnd"/>
+      <w:r>
+        <w:rPr>
+          <w:color w:val="0D0D0D"/>
+          <w:sz w:val="28"/>
+          <w:szCs w:val="28"/>
+          <w:shd w:val="clear" w:color="auto" w:fill="FFFFFF"/>
+          <w:lang w:val="uk-UA"/>
+        </w:rPr>
+        <w:t xml:space="preserve"> </w:t>
+      </w:r>
+      <w:proofErr w:type="spellStart"/>
+      <w:r>
+        <w:rPr>
+          <w:color w:val="0D0D0D"/>
+          <w:sz w:val="28"/>
+          <w:szCs w:val="28"/>
+          <w:shd w:val="clear" w:color="auto" w:fill="FFFFFF"/>
+          <w:lang w:val="uk-UA"/>
+        </w:rPr>
+        <w:t>kernel</w:t>
+      </w:r>
+      <w:proofErr w:type="spellEnd"/>
+      <w:r>
+        <w:rPr>
+          <w:color w:val="0D0D0D"/>
+          <w:sz w:val="28"/>
+          <w:szCs w:val="28"/>
+          <w:shd w:val="clear" w:color="auto" w:fill="FFFFFF"/>
+          <w:lang w:val="uk-UA"/>
+        </w:rPr>
+        <w:t xml:space="preserve"> </w:t>
+      </w:r>
+      <w:proofErr w:type="spellStart"/>
+      <w:r>
+        <w:rPr>
+          <w:color w:val="0D0D0D"/>
+          <w:sz w:val="28"/>
+          <w:szCs w:val="28"/>
+          <w:shd w:val="clear" w:color="auto" w:fill="FFFFFF"/>
+          <w:lang w:val="uk-UA"/>
+        </w:rPr>
+        <w:t>displays</w:t>
+      </w:r>
+      <w:proofErr w:type="spellEnd"/>
+      <w:r>
+        <w:rPr>
+          <w:color w:val="0D0D0D"/>
+          <w:sz w:val="28"/>
+          <w:szCs w:val="28"/>
+          <w:shd w:val="clear" w:color="auto" w:fill="FFFFFF"/>
+          <w:lang w:val="uk-UA"/>
+        </w:rPr>
+        <w:t xml:space="preserve"> a </w:t>
+      </w:r>
+      <w:proofErr w:type="spellStart"/>
+      <w:r>
+        <w:rPr>
+          <w:color w:val="0D0D0D"/>
+          <w:sz w:val="28"/>
+          <w:szCs w:val="28"/>
+          <w:shd w:val="clear" w:color="auto" w:fill="FFFFFF"/>
+          <w:lang w:val="uk-UA"/>
+        </w:rPr>
+        <w:t>variety</w:t>
+      </w:r>
+      <w:proofErr w:type="spellEnd"/>
+      <w:r>
+        <w:rPr>
+          <w:color w:val="0D0D0D"/>
+          <w:sz w:val="28"/>
+          <w:szCs w:val="28"/>
+          <w:shd w:val="clear" w:color="auto" w:fill="FFFFFF"/>
+          <w:lang w:val="uk-UA"/>
+        </w:rPr>
+        <w:t xml:space="preserve"> </w:t>
+      </w:r>
+      <w:proofErr w:type="spellStart"/>
+      <w:r>
+        <w:rPr>
+          <w:color w:val="0D0D0D"/>
+          <w:sz w:val="28"/>
+          <w:szCs w:val="28"/>
+          <w:shd w:val="clear" w:color="auto" w:fill="FFFFFF"/>
+          <w:lang w:val="uk-UA"/>
+        </w:rPr>
+        <w:t>of</w:t>
+      </w:r>
+      <w:proofErr w:type="spellEnd"/>
+      <w:r>
+        <w:rPr>
+          <w:color w:val="0D0D0D"/>
+          <w:sz w:val="28"/>
+          <w:szCs w:val="28"/>
+          <w:shd w:val="clear" w:color="auto" w:fill="FFFFFF"/>
+          <w:lang w:val="uk-UA"/>
+        </w:rPr>
+        <w:t xml:space="preserve"> </w:t>
+      </w:r>
+      <w:proofErr w:type="spellStart"/>
+      <w:r>
+        <w:rPr>
+          <w:color w:val="0D0D0D"/>
+          <w:sz w:val="28"/>
+          <w:szCs w:val="28"/>
+          <w:shd w:val="clear" w:color="auto" w:fill="FFFFFF"/>
+          <w:lang w:val="uk-UA"/>
+        </w:rPr>
+        <w:t>information</w:t>
+      </w:r>
+      <w:proofErr w:type="spellEnd"/>
+      <w:r>
+        <w:rPr>
+          <w:color w:val="0D0D0D"/>
+          <w:sz w:val="28"/>
+          <w:szCs w:val="28"/>
+          <w:shd w:val="clear" w:color="auto" w:fill="FFFFFF"/>
+          <w:lang w:val="uk-UA"/>
+        </w:rPr>
+        <w:t xml:space="preserve"> </w:t>
+      </w:r>
+      <w:proofErr w:type="spellStart"/>
+      <w:r>
+        <w:rPr>
+          <w:color w:val="0D0D0D"/>
+          <w:sz w:val="28"/>
+          <w:szCs w:val="28"/>
+          <w:shd w:val="clear" w:color="auto" w:fill="FFFFFF"/>
+          <w:lang w:val="uk-UA"/>
+        </w:rPr>
+        <w:t>about</w:t>
+      </w:r>
+      <w:proofErr w:type="spellEnd"/>
+      <w:r>
+        <w:rPr>
+          <w:color w:val="0D0D0D"/>
+          <w:sz w:val="28"/>
+          <w:szCs w:val="28"/>
+          <w:shd w:val="clear" w:color="auto" w:fill="FFFFFF"/>
+          <w:lang w:val="uk-UA"/>
+        </w:rPr>
+        <w:t xml:space="preserve"> </w:t>
+      </w:r>
+      <w:proofErr w:type="spellStart"/>
+      <w:r>
+        <w:rPr>
+          <w:color w:val="0D0D0D"/>
+          <w:sz w:val="28"/>
+          <w:szCs w:val="28"/>
+          <w:shd w:val="clear" w:color="auto" w:fill="FFFFFF"/>
+          <w:lang w:val="uk-UA"/>
+        </w:rPr>
+        <w:t>the</w:t>
+      </w:r>
+      <w:proofErr w:type="spellEnd"/>
+      <w:r>
+        <w:rPr>
+          <w:color w:val="0D0D0D"/>
+          <w:sz w:val="28"/>
+          <w:szCs w:val="28"/>
+          <w:shd w:val="clear" w:color="auto" w:fill="FFFFFF"/>
+          <w:lang w:val="uk-UA"/>
+        </w:rPr>
+        <w:t xml:space="preserve"> </w:t>
+      </w:r>
+      <w:proofErr w:type="spellStart"/>
+      <w:r>
+        <w:rPr>
+          <w:color w:val="0D0D0D"/>
+          <w:sz w:val="28"/>
+          <w:szCs w:val="28"/>
+          <w:shd w:val="clear" w:color="auto" w:fill="FFFFFF"/>
+          <w:lang w:val="uk-UA"/>
+        </w:rPr>
+        <w:t>boot</w:t>
+      </w:r>
+      <w:proofErr w:type="spellEnd"/>
+      <w:r>
+        <w:rPr>
+          <w:color w:val="0D0D0D"/>
+          <w:sz w:val="28"/>
+          <w:szCs w:val="28"/>
+          <w:shd w:val="clear" w:color="auto" w:fill="FFFFFF"/>
+          <w:lang w:val="uk-UA"/>
+        </w:rPr>
+        <w:t xml:space="preserve"> </w:t>
+      </w:r>
+      <w:proofErr w:type="spellStart"/>
+      <w:r>
+        <w:rPr>
+          <w:color w:val="0D0D0D"/>
+          <w:sz w:val="28"/>
+          <w:szCs w:val="28"/>
+          <w:shd w:val="clear" w:color="auto" w:fill="FFFFFF"/>
+          <w:lang w:val="uk-UA"/>
+        </w:rPr>
+        <w:t>process</w:t>
+      </w:r>
+      <w:proofErr w:type="spellEnd"/>
+      <w:r>
+        <w:rPr>
+          <w:color w:val="0D0D0D"/>
+          <w:sz w:val="28"/>
+          <w:szCs w:val="28"/>
+          <w:shd w:val="clear" w:color="auto" w:fill="FFFFFF"/>
+          <w:lang w:val="uk-UA"/>
         </w:rPr>
         <w:t xml:space="preserve">, </w:t>
       </w:r>
@@ -549,76 +733,106 @@
           <w:sz w:val="28"/>
           <w:szCs w:val="28"/>
           <w:shd w:val="clear" w:color="auto" w:fill="FFFFFF"/>
-        </w:rPr>
-        <w:t>таку</w:t>
-      </w:r>
-      <w:proofErr w:type="spellEnd"/>
-      <w:r>
-        <w:rPr>
-          <w:color w:val="0D0D0D"/>
-          <w:sz w:val="28"/>
-          <w:szCs w:val="28"/>
-          <w:shd w:val="clear" w:color="auto" w:fill="FFFFFF"/>
-        </w:rPr>
-        <w:t xml:space="preserve"> </w:t>
-      </w:r>
-      <w:proofErr w:type="spellStart"/>
-      <w:r>
-        <w:rPr>
-          <w:color w:val="0D0D0D"/>
-          <w:sz w:val="28"/>
-          <w:szCs w:val="28"/>
-          <w:shd w:val="clear" w:color="auto" w:fill="FFFFFF"/>
-        </w:rPr>
-        <w:t>як</w:t>
-      </w:r>
-      <w:proofErr w:type="spellEnd"/>
-      <w:r>
-        <w:rPr>
-          <w:color w:val="0D0D0D"/>
-          <w:sz w:val="28"/>
-          <w:szCs w:val="28"/>
-          <w:shd w:val="clear" w:color="auto" w:fill="FFFFFF"/>
-        </w:rPr>
-        <w:t xml:space="preserve"> </w:t>
-      </w:r>
-      <w:proofErr w:type="spellStart"/>
-      <w:r>
-        <w:rPr>
-          <w:color w:val="0D0D0D"/>
-          <w:sz w:val="28"/>
-          <w:szCs w:val="28"/>
-          <w:shd w:val="clear" w:color="auto" w:fill="FFFFFF"/>
-        </w:rPr>
-        <w:t>виявлені</w:t>
-      </w:r>
-      <w:proofErr w:type="spellEnd"/>
-      <w:r>
-        <w:rPr>
-          <w:color w:val="0D0D0D"/>
-          <w:sz w:val="28"/>
-          <w:szCs w:val="28"/>
-          <w:shd w:val="clear" w:color="auto" w:fill="FFFFFF"/>
-        </w:rPr>
-        <w:t xml:space="preserve"> </w:t>
-      </w:r>
-      <w:proofErr w:type="spellStart"/>
-      <w:r>
-        <w:rPr>
-          <w:color w:val="0D0D0D"/>
-          <w:sz w:val="28"/>
-          <w:szCs w:val="28"/>
-          <w:shd w:val="clear" w:color="auto" w:fill="FFFFFF"/>
-        </w:rPr>
-        <w:t>пристрої</w:t>
-      </w:r>
-      <w:proofErr w:type="spellEnd"/>
-      <w:r>
-        <w:rPr>
-          <w:color w:val="0D0D0D"/>
-          <w:sz w:val="28"/>
-          <w:szCs w:val="28"/>
-          <w:shd w:val="clear" w:color="auto" w:fill="FFFFFF"/>
+          <w:lang w:val="uk-UA"/>
+        </w:rPr>
+        <w:t>such</w:t>
+      </w:r>
+      <w:proofErr w:type="spellEnd"/>
+      <w:r>
+        <w:rPr>
+          <w:color w:val="0D0D0D"/>
+          <w:sz w:val="28"/>
+          <w:szCs w:val="28"/>
+          <w:shd w:val="clear" w:color="auto" w:fill="FFFFFF"/>
+          <w:lang w:val="uk-UA"/>
+        </w:rPr>
+        <w:t xml:space="preserve"> </w:t>
+      </w:r>
+      <w:proofErr w:type="spellStart"/>
+      <w:r>
+        <w:rPr>
+          <w:color w:val="0D0D0D"/>
+          <w:sz w:val="28"/>
+          <w:szCs w:val="28"/>
+          <w:shd w:val="clear" w:color="auto" w:fill="FFFFFF"/>
+          <w:lang w:val="uk-UA"/>
+        </w:rPr>
+        <w:t>as</w:t>
+      </w:r>
+      <w:proofErr w:type="spellEnd"/>
+      <w:r>
+        <w:rPr>
+          <w:color w:val="0D0D0D"/>
+          <w:sz w:val="28"/>
+          <w:szCs w:val="28"/>
+          <w:shd w:val="clear" w:color="auto" w:fill="FFFFFF"/>
+          <w:lang w:val="uk-UA"/>
+        </w:rPr>
+        <w:t xml:space="preserve"> </w:t>
+      </w:r>
+      <w:proofErr w:type="spellStart"/>
+      <w:r>
+        <w:rPr>
+          <w:color w:val="0D0D0D"/>
+          <w:sz w:val="28"/>
+          <w:szCs w:val="28"/>
+          <w:shd w:val="clear" w:color="auto" w:fill="FFFFFF"/>
+          <w:lang w:val="uk-UA"/>
+        </w:rPr>
+        <w:t>the</w:t>
+      </w:r>
+      <w:proofErr w:type="spellEnd"/>
+      <w:r>
+        <w:rPr>
+          <w:color w:val="0D0D0D"/>
+          <w:sz w:val="28"/>
+          <w:szCs w:val="28"/>
+          <w:shd w:val="clear" w:color="auto" w:fill="FFFFFF"/>
+          <w:lang w:val="uk-UA"/>
+        </w:rPr>
+        <w:t xml:space="preserve"> </w:t>
+      </w:r>
+      <w:proofErr w:type="spellStart"/>
+      <w:r>
+        <w:rPr>
+          <w:color w:val="0D0D0D"/>
+          <w:sz w:val="28"/>
+          <w:szCs w:val="28"/>
+          <w:shd w:val="clear" w:color="auto" w:fill="FFFFFF"/>
+          <w:lang w:val="uk-UA"/>
+        </w:rPr>
+        <w:t>detected</w:t>
+      </w:r>
+      <w:proofErr w:type="spellEnd"/>
+      <w:r>
+        <w:rPr>
+          <w:color w:val="0D0D0D"/>
+          <w:sz w:val="28"/>
+          <w:szCs w:val="28"/>
+          <w:shd w:val="clear" w:color="auto" w:fill="FFFFFF"/>
+          <w:lang w:val="uk-UA"/>
+        </w:rPr>
+        <w:t xml:space="preserve"> </w:t>
+      </w:r>
+      <w:proofErr w:type="spellStart"/>
+      <w:r>
+        <w:rPr>
+          <w:color w:val="0D0D0D"/>
+          <w:sz w:val="28"/>
+          <w:szCs w:val="28"/>
+          <w:shd w:val="clear" w:color="auto" w:fill="FFFFFF"/>
+          <w:lang w:val="uk-UA"/>
+        </w:rPr>
+        <w:t>devices</w:t>
+      </w:r>
+      <w:proofErr w:type="spellEnd"/>
+      <w:r>
+        <w:rPr>
+          <w:color w:val="0D0D0D"/>
+          <w:sz w:val="28"/>
+          <w:szCs w:val="28"/>
+          <w:shd w:val="clear" w:color="auto" w:fill="FFFFFF"/>
+          <w:lang w:val="uk-UA"/>
         </w:rPr>
         <w:t xml:space="preserve">, </w:t>
       </w:r>
@@ -629,16 +843,84 @@
           <w:sz w:val="28"/>
           <w:szCs w:val="28"/>
           <w:shd w:val="clear" w:color="auto" w:fill="FFFFFF"/>
-        </w:rPr>
-        <w:t>ресурси</w:t>
-      </w:r>
-      <w:proofErr w:type="spellEnd"/>
-      <w:r>
-        <w:rPr>
-          <w:color w:val="0D0D0D"/>
-          <w:sz w:val="28"/>
-          <w:szCs w:val="28"/>
-          <w:shd w:val="clear" w:color="auto" w:fill="FFFFFF"/>
+          <w:lang w:val="uk-UA"/>
+        </w:rPr>
+        <w:t>the</w:t>
+      </w:r>
+      <w:proofErr w:type="spellEnd"/>
+      <w:r>
+        <w:rPr>
+          <w:color w:val="0D0D0D"/>
+          <w:sz w:val="28"/>
+          <w:szCs w:val="28"/>
+          <w:shd w:val="clear" w:color="auto" w:fill="FFFFFF"/>
+          <w:lang w:val="uk-UA"/>
+        </w:rPr>
+        <w:t xml:space="preserve"> </w:t>
+      </w:r>
+      <w:proofErr w:type="spellStart"/>
+      <w:r>
+        <w:rPr>
+          <w:color w:val="0D0D0D"/>
+          <w:sz w:val="28"/>
+          <w:szCs w:val="28"/>
+          <w:shd w:val="clear" w:color="auto" w:fill="FFFFFF"/>
+          <w:lang w:val="uk-UA"/>
+        </w:rPr>
+        <w:t>resources</w:t>
+      </w:r>
+      <w:proofErr w:type="spellEnd"/>
+      <w:r>
+        <w:rPr>
+          <w:color w:val="0D0D0D"/>
+          <w:sz w:val="28"/>
+          <w:szCs w:val="28"/>
+          <w:shd w:val="clear" w:color="auto" w:fill="FFFFFF"/>
+          <w:lang w:val="uk-UA"/>
+        </w:rPr>
+        <w:t xml:space="preserve"> </w:t>
+      </w:r>
+      <w:proofErr w:type="spellStart"/>
+      <w:r>
+        <w:rPr>
+          <w:color w:val="0D0D0D"/>
+          <w:sz w:val="28"/>
+          <w:szCs w:val="28"/>
+          <w:shd w:val="clear" w:color="auto" w:fill="FFFFFF"/>
+          <w:lang w:val="uk-UA"/>
+        </w:rPr>
+        <w:t>they</w:t>
+      </w:r>
+      <w:proofErr w:type="spellEnd"/>
+      <w:r>
+        <w:rPr>
+          <w:color w:val="0D0D0D"/>
+          <w:sz w:val="28"/>
+          <w:szCs w:val="28"/>
+          <w:shd w:val="clear" w:color="auto" w:fill="FFFFFF"/>
+          <w:lang w:val="uk-UA"/>
+        </w:rPr>
+        <w:t xml:space="preserve"> </w:t>
+      </w:r>
+      <w:proofErr w:type="spellStart"/>
+      <w:r>
+        <w:rPr>
+          <w:color w:val="0D0D0D"/>
+          <w:sz w:val="28"/>
+          <w:szCs w:val="28"/>
+          <w:shd w:val="clear" w:color="auto" w:fill="FFFFFF"/>
+          <w:lang w:val="uk-UA"/>
+        </w:rPr>
+        <w:t>use</w:t>
+      </w:r>
+      <w:proofErr w:type="spellEnd"/>
+      <w:r>
+        <w:rPr>
+          <w:color w:val="0D0D0D"/>
+          <w:sz w:val="28"/>
+          <w:szCs w:val="28"/>
+          <w:shd w:val="clear" w:color="auto" w:fill="FFFFFF"/>
+          <w:lang w:val="uk-UA"/>
         </w:rPr>
         <w:t xml:space="preserve">, </w:t>
       </w:r>
@@ -649,136 +931,84 @@
           <w:sz w:val="28"/>
           <w:szCs w:val="28"/>
           <w:shd w:val="clear" w:color="auto" w:fill="FFFFFF"/>
-        </w:rPr>
-        <w:t>які</w:t>
-      </w:r>
-      <w:proofErr w:type="spellEnd"/>
-      <w:r>
-        <w:rPr>
-          <w:color w:val="0D0D0D"/>
-          <w:sz w:val="28"/>
-          <w:szCs w:val="28"/>
-          <w:shd w:val="clear" w:color="auto" w:fill="FFFFFF"/>
-        </w:rPr>
-        <w:t xml:space="preserve"> </w:t>
-      </w:r>
-      <w:proofErr w:type="spellStart"/>
-      <w:r>
-        <w:rPr>
-          <w:color w:val="0D0D0D"/>
-          <w:sz w:val="28"/>
-          <w:szCs w:val="28"/>
-          <w:shd w:val="clear" w:color="auto" w:fill="FFFFFF"/>
-        </w:rPr>
-        <w:t>вони</w:t>
-      </w:r>
-      <w:proofErr w:type="spellEnd"/>
-      <w:r>
-        <w:rPr>
-          <w:color w:val="0D0D0D"/>
-          <w:sz w:val="28"/>
-          <w:szCs w:val="28"/>
-          <w:shd w:val="clear" w:color="auto" w:fill="FFFFFF"/>
-        </w:rPr>
-        <w:t xml:space="preserve"> </w:t>
-      </w:r>
-      <w:proofErr w:type="spellStart"/>
-      <w:r>
-        <w:rPr>
-          <w:color w:val="0D0D0D"/>
-          <w:sz w:val="28"/>
-          <w:szCs w:val="28"/>
-          <w:shd w:val="clear" w:color="auto" w:fill="FFFFFF"/>
-        </w:rPr>
-        <w:t>використовують</w:t>
-      </w:r>
-      <w:proofErr w:type="spellEnd"/>
-      <w:r>
-        <w:rPr>
-          <w:color w:val="0D0D0D"/>
-          <w:sz w:val="28"/>
-          <w:szCs w:val="28"/>
-          <w:shd w:val="clear" w:color="auto" w:fill="FFFFFF"/>
-        </w:rPr>
-        <w:t xml:space="preserve">, </w:t>
-      </w:r>
-      <w:proofErr w:type="spellStart"/>
-      <w:r>
-        <w:rPr>
-          <w:color w:val="0D0D0D"/>
-          <w:sz w:val="28"/>
-          <w:szCs w:val="28"/>
-          <w:shd w:val="clear" w:color="auto" w:fill="FFFFFF"/>
-        </w:rPr>
-        <w:t>та</w:t>
-      </w:r>
-      <w:proofErr w:type="spellEnd"/>
-      <w:r>
-        <w:rPr>
-          <w:color w:val="0D0D0D"/>
-          <w:sz w:val="28"/>
-          <w:szCs w:val="28"/>
-          <w:shd w:val="clear" w:color="auto" w:fill="FFFFFF"/>
-        </w:rPr>
-        <w:t xml:space="preserve"> </w:t>
-      </w:r>
-      <w:proofErr w:type="spellStart"/>
-      <w:r>
-        <w:rPr>
-          <w:color w:val="0D0D0D"/>
-          <w:sz w:val="28"/>
-          <w:szCs w:val="28"/>
-          <w:shd w:val="clear" w:color="auto" w:fill="FFFFFF"/>
-        </w:rPr>
-        <w:t>інші</w:t>
-      </w:r>
-      <w:proofErr w:type="spellEnd"/>
-      <w:r>
-        <w:rPr>
-          <w:color w:val="0D0D0D"/>
-          <w:sz w:val="28"/>
-          <w:szCs w:val="28"/>
-          <w:shd w:val="clear" w:color="auto" w:fill="FFFFFF"/>
-        </w:rPr>
-        <w:t xml:space="preserve"> </w:t>
-      </w:r>
-      <w:proofErr w:type="spellStart"/>
-      <w:r>
-        <w:rPr>
-          <w:color w:val="0D0D0D"/>
-          <w:sz w:val="28"/>
-          <w:szCs w:val="28"/>
-          <w:shd w:val="clear" w:color="auto" w:fill="FFFFFF"/>
-        </w:rPr>
-        <w:t>діагностичні</w:t>
-      </w:r>
-      <w:proofErr w:type="spellEnd"/>
-      <w:r>
-        <w:rPr>
-          <w:color w:val="0D0D0D"/>
-          <w:sz w:val="28"/>
-          <w:szCs w:val="28"/>
-          <w:shd w:val="clear" w:color="auto" w:fill="FFFFFF"/>
-        </w:rPr>
-        <w:t xml:space="preserve"> </w:t>
-      </w:r>
-      <w:proofErr w:type="spellStart"/>
-      <w:r>
-        <w:rPr>
-          <w:color w:val="0D0D0D"/>
-          <w:sz w:val="28"/>
-          <w:szCs w:val="28"/>
-          <w:shd w:val="clear" w:color="auto" w:fill="FFFFFF"/>
-        </w:rPr>
-        <w:t>повідомлення</w:t>
-      </w:r>
-      <w:proofErr w:type="spellEnd"/>
-      <w:r>
-        <w:rPr>
-          <w:color w:val="0D0D0D"/>
-          <w:sz w:val="28"/>
-          <w:szCs w:val="28"/>
-          <w:shd w:val="clear" w:color="auto" w:fill="FFFFFF"/>
+          <w:lang w:val="uk-UA"/>
+        </w:rPr>
+        <w:t>and</w:t>
+      </w:r>
+      <w:proofErr w:type="spellEnd"/>
+      <w:r>
+        <w:rPr>
+          <w:color w:val="0D0D0D"/>
+          <w:sz w:val="28"/>
+          <w:szCs w:val="28"/>
+          <w:shd w:val="clear" w:color="auto" w:fill="FFFFFF"/>
+          <w:lang w:val="uk-UA"/>
+        </w:rPr>
+        <w:t xml:space="preserve"> </w:t>
+      </w:r>
+      <w:proofErr w:type="spellStart"/>
+      <w:r>
+        <w:rPr>
+          <w:color w:val="0D0D0D"/>
+          <w:sz w:val="28"/>
+          <w:szCs w:val="28"/>
+          <w:shd w:val="clear" w:color="auto" w:fill="FFFFFF"/>
+          <w:lang w:val="uk-UA"/>
+        </w:rPr>
+        <w:t>other</w:t>
+      </w:r>
+      <w:proofErr w:type="spellEnd"/>
+      <w:r>
+        <w:rPr>
+          <w:color w:val="0D0D0D"/>
+          <w:sz w:val="28"/>
+          <w:szCs w:val="28"/>
+          <w:shd w:val="clear" w:color="auto" w:fill="FFFFFF"/>
+          <w:lang w:val="uk-UA"/>
+        </w:rPr>
+        <w:t xml:space="preserve"> </w:t>
+      </w:r>
+      <w:proofErr w:type="spellStart"/>
+      <w:r>
+        <w:rPr>
+          <w:color w:val="0D0D0D"/>
+          <w:sz w:val="28"/>
+          <w:szCs w:val="28"/>
+          <w:shd w:val="clear" w:color="auto" w:fill="FFFFFF"/>
+          <w:lang w:val="uk-UA"/>
+        </w:rPr>
+        <w:t>diagnostic</w:t>
+      </w:r>
+      <w:proofErr w:type="spellEnd"/>
+      <w:r>
+        <w:rPr>
+          <w:color w:val="0D0D0D"/>
+          <w:sz w:val="28"/>
+          <w:szCs w:val="28"/>
+          <w:shd w:val="clear" w:color="auto" w:fill="FFFFFF"/>
+          <w:lang w:val="uk-UA"/>
+        </w:rPr>
+        <w:t xml:space="preserve"> </w:t>
+      </w:r>
+      <w:proofErr w:type="spellStart"/>
+      <w:r>
+        <w:rPr>
+          <w:color w:val="0D0D0D"/>
+          <w:sz w:val="28"/>
+          <w:szCs w:val="28"/>
+          <w:shd w:val="clear" w:color="auto" w:fill="FFFFFF"/>
+          <w:lang w:val="uk-UA"/>
+        </w:rPr>
+        <w:t>messages</w:t>
+      </w:r>
+      <w:proofErr w:type="spellEnd"/>
+      <w:r>
+        <w:rPr>
+          <w:color w:val="0D0D0D"/>
+          <w:sz w:val="28"/>
+          <w:szCs w:val="28"/>
+          <w:shd w:val="clear" w:color="auto" w:fill="FFFFFF"/>
+          <w:lang w:val="uk-UA"/>
         </w:rPr>
         <w:t>.</w:t>
       </w:r>
@@ -786,8 +1016,8 @@
     <w:p>
       <w:pPr>
         <w:pStyle w:val="a3"/>
-        <w:spacing w:before="0" w:beforeAutospacing="0" w:after="0" w:afterAutospacing="0"/>
-        <w:ind w:left="1069"/>
+        <w:spacing w:after="0"/>
+        <w:ind w:left="1789"/>
         <w:jc w:val="both"/>
         <w:textAlignment w:val="baseline"/>
         <w:rPr>
@@ -795,185 +1025,292 @@
           <w:sz w:val="28"/>
           <w:szCs w:val="28"/>
           <w:shd w:val="clear" w:color="auto" w:fill="FFFFFF"/>
-        </w:rPr>
-      </w:pPr>
-      <w:proofErr w:type="spellStart"/>
-      <w:r>
-        <w:rPr>
-          <w:color w:val="0D0D0D"/>
-          <w:sz w:val="28"/>
-          <w:szCs w:val="28"/>
-          <w:shd w:val="clear" w:color="auto" w:fill="FFFFFF"/>
-        </w:rPr>
-        <w:t>Основні</w:t>
-      </w:r>
-      <w:proofErr w:type="spellEnd"/>
-      <w:r>
-        <w:rPr>
-          <w:color w:val="0D0D0D"/>
-          <w:sz w:val="28"/>
-          <w:szCs w:val="28"/>
-          <w:shd w:val="clear" w:color="auto" w:fill="FFFFFF"/>
-        </w:rPr>
-        <w:t xml:space="preserve"> </w:t>
-      </w:r>
-      <w:proofErr w:type="spellStart"/>
-      <w:r>
-        <w:rPr>
-          <w:color w:val="0D0D0D"/>
-          <w:sz w:val="28"/>
-          <w:szCs w:val="28"/>
-          <w:shd w:val="clear" w:color="auto" w:fill="FFFFFF"/>
-        </w:rPr>
-        <w:t>типи</w:t>
-      </w:r>
-      <w:proofErr w:type="spellEnd"/>
-      <w:r>
-        <w:rPr>
-          <w:color w:val="0D0D0D"/>
-          <w:sz w:val="28"/>
-          <w:szCs w:val="28"/>
-          <w:shd w:val="clear" w:color="auto" w:fill="FFFFFF"/>
-        </w:rPr>
-        <w:t xml:space="preserve"> </w:t>
-      </w:r>
-      <w:proofErr w:type="spellStart"/>
-      <w:r>
-        <w:rPr>
-          <w:color w:val="0D0D0D"/>
-          <w:sz w:val="28"/>
-          <w:szCs w:val="28"/>
-          <w:shd w:val="clear" w:color="auto" w:fill="FFFFFF"/>
-        </w:rPr>
-        <w:t>інформації</w:t>
-      </w:r>
-      <w:proofErr w:type="spellEnd"/>
-      <w:r>
-        <w:rPr>
-          <w:color w:val="0D0D0D"/>
-          <w:sz w:val="28"/>
-          <w:szCs w:val="28"/>
-          <w:shd w:val="clear" w:color="auto" w:fill="FFFFFF"/>
-        </w:rPr>
-        <w:t xml:space="preserve">, </w:t>
-      </w:r>
-      <w:proofErr w:type="spellStart"/>
-      <w:r>
-        <w:rPr>
-          <w:color w:val="0D0D0D"/>
-          <w:sz w:val="28"/>
-          <w:szCs w:val="28"/>
-          <w:shd w:val="clear" w:color="auto" w:fill="FFFFFF"/>
-        </w:rPr>
-        <w:t>які</w:t>
-      </w:r>
-      <w:proofErr w:type="spellEnd"/>
-      <w:r>
-        <w:rPr>
-          <w:color w:val="0D0D0D"/>
-          <w:sz w:val="28"/>
-          <w:szCs w:val="28"/>
-          <w:shd w:val="clear" w:color="auto" w:fill="FFFFFF"/>
-        </w:rPr>
-        <w:t xml:space="preserve"> </w:t>
-      </w:r>
-      <w:proofErr w:type="spellStart"/>
-      <w:r>
-        <w:rPr>
-          <w:color w:val="0D0D0D"/>
-          <w:sz w:val="28"/>
-          <w:szCs w:val="28"/>
-          <w:shd w:val="clear" w:color="auto" w:fill="FFFFFF"/>
-        </w:rPr>
-        <w:t>можна</w:t>
-      </w:r>
-      <w:proofErr w:type="spellEnd"/>
-      <w:r>
-        <w:rPr>
-          <w:color w:val="0D0D0D"/>
-          <w:sz w:val="28"/>
-          <w:szCs w:val="28"/>
-          <w:shd w:val="clear" w:color="auto" w:fill="FFFFFF"/>
-        </w:rPr>
-        <w:t xml:space="preserve"> </w:t>
-      </w:r>
-      <w:proofErr w:type="spellStart"/>
-      <w:r>
-        <w:rPr>
-          <w:color w:val="0D0D0D"/>
-          <w:sz w:val="28"/>
-          <w:szCs w:val="28"/>
-          <w:shd w:val="clear" w:color="auto" w:fill="FFFFFF"/>
-        </w:rPr>
-        <w:t>знайти</w:t>
-      </w:r>
-      <w:proofErr w:type="spellEnd"/>
-      <w:r>
-        <w:rPr>
-          <w:color w:val="0D0D0D"/>
-          <w:sz w:val="28"/>
-          <w:szCs w:val="28"/>
-          <w:shd w:val="clear" w:color="auto" w:fill="FFFFFF"/>
-        </w:rPr>
-        <w:t xml:space="preserve"> в </w:t>
-      </w:r>
-      <w:proofErr w:type="spellStart"/>
-      <w:r>
-        <w:rPr>
-          <w:color w:val="0D0D0D"/>
-          <w:sz w:val="28"/>
-          <w:szCs w:val="28"/>
-          <w:shd w:val="clear" w:color="auto" w:fill="FFFFFF"/>
-        </w:rPr>
-        <w:t>цьому</w:t>
-      </w:r>
-      <w:proofErr w:type="spellEnd"/>
-      <w:r>
-        <w:rPr>
-          <w:color w:val="0D0D0D"/>
-          <w:sz w:val="28"/>
-          <w:szCs w:val="28"/>
-          <w:shd w:val="clear" w:color="auto" w:fill="FFFFFF"/>
-        </w:rPr>
-        <w:t xml:space="preserve"> </w:t>
-      </w:r>
-      <w:proofErr w:type="spellStart"/>
-      <w:r>
-        <w:rPr>
-          <w:color w:val="0D0D0D"/>
-          <w:sz w:val="28"/>
-          <w:szCs w:val="28"/>
-          <w:shd w:val="clear" w:color="auto" w:fill="FFFFFF"/>
-        </w:rPr>
-        <w:t>файлі</w:t>
-      </w:r>
-      <w:proofErr w:type="spellEnd"/>
-      <w:r>
-        <w:rPr>
-          <w:color w:val="0D0D0D"/>
-          <w:sz w:val="28"/>
-          <w:szCs w:val="28"/>
-          <w:shd w:val="clear" w:color="auto" w:fill="FFFFFF"/>
-        </w:rPr>
-        <w:t xml:space="preserve">, </w:t>
-      </w:r>
-      <w:proofErr w:type="spellStart"/>
-      <w:r>
-        <w:rPr>
-          <w:color w:val="0D0D0D"/>
-          <w:sz w:val="28"/>
-          <w:szCs w:val="28"/>
-          <w:shd w:val="clear" w:color="auto" w:fill="FFFFFF"/>
-        </w:rPr>
-        <w:t>включають</w:t>
-      </w:r>
-      <w:proofErr w:type="spellEnd"/>
-      <w:r>
-        <w:rPr>
-          <w:color w:val="0D0D0D"/>
-          <w:sz w:val="28"/>
-          <w:szCs w:val="28"/>
-          <w:shd w:val="clear" w:color="auto" w:fill="FFFFFF"/>
+          <w:lang w:val="uk-UA"/>
+        </w:rPr>
+      </w:pPr>
+      <w:proofErr w:type="spellStart"/>
+      <w:r>
+        <w:rPr>
+          <w:color w:val="0D0D0D"/>
+          <w:sz w:val="28"/>
+          <w:szCs w:val="28"/>
+          <w:shd w:val="clear" w:color="auto" w:fill="FFFFFF"/>
+          <w:lang w:val="uk-UA"/>
+        </w:rPr>
+        <w:t>The</w:t>
+      </w:r>
+      <w:proofErr w:type="spellEnd"/>
+      <w:r>
+        <w:rPr>
+          <w:color w:val="0D0D0D"/>
+          <w:sz w:val="28"/>
+          <w:szCs w:val="28"/>
+          <w:shd w:val="clear" w:color="auto" w:fill="FFFFFF"/>
+          <w:lang w:val="uk-UA"/>
+        </w:rPr>
+        <w:t xml:space="preserve"> </w:t>
+      </w:r>
+      <w:proofErr w:type="spellStart"/>
+      <w:r>
+        <w:rPr>
+          <w:color w:val="0D0D0D"/>
+          <w:sz w:val="28"/>
+          <w:szCs w:val="28"/>
+          <w:shd w:val="clear" w:color="auto" w:fill="FFFFFF"/>
+          <w:lang w:val="uk-UA"/>
+        </w:rPr>
+        <w:t>main</w:t>
+      </w:r>
+      <w:proofErr w:type="spellEnd"/>
+      <w:r>
+        <w:rPr>
+          <w:color w:val="0D0D0D"/>
+          <w:sz w:val="28"/>
+          <w:szCs w:val="28"/>
+          <w:shd w:val="clear" w:color="auto" w:fill="FFFFFF"/>
+          <w:lang w:val="uk-UA"/>
+        </w:rPr>
+        <w:t xml:space="preserve"> </w:t>
+      </w:r>
+      <w:proofErr w:type="spellStart"/>
+      <w:r>
+        <w:rPr>
+          <w:color w:val="0D0D0D"/>
+          <w:sz w:val="28"/>
+          <w:szCs w:val="28"/>
+          <w:shd w:val="clear" w:color="auto" w:fill="FFFFFF"/>
+          <w:lang w:val="uk-UA"/>
+        </w:rPr>
+        <w:t>types</w:t>
+      </w:r>
+      <w:proofErr w:type="spellEnd"/>
+      <w:r>
+        <w:rPr>
+          <w:color w:val="0D0D0D"/>
+          <w:sz w:val="28"/>
+          <w:szCs w:val="28"/>
+          <w:shd w:val="clear" w:color="auto" w:fill="FFFFFF"/>
+          <w:lang w:val="uk-UA"/>
+        </w:rPr>
+        <w:t xml:space="preserve"> </w:t>
+      </w:r>
+      <w:proofErr w:type="spellStart"/>
+      <w:r>
+        <w:rPr>
+          <w:color w:val="0D0D0D"/>
+          <w:sz w:val="28"/>
+          <w:szCs w:val="28"/>
+          <w:shd w:val="clear" w:color="auto" w:fill="FFFFFF"/>
+          <w:lang w:val="uk-UA"/>
+        </w:rPr>
+        <w:t>of</w:t>
+      </w:r>
+      <w:proofErr w:type="spellEnd"/>
+      <w:r>
+        <w:rPr>
+          <w:color w:val="0D0D0D"/>
+          <w:sz w:val="28"/>
+          <w:szCs w:val="28"/>
+          <w:shd w:val="clear" w:color="auto" w:fill="FFFFFF"/>
+          <w:lang w:val="uk-UA"/>
+        </w:rPr>
+        <w:t xml:space="preserve"> </w:t>
+      </w:r>
+      <w:proofErr w:type="spellStart"/>
+      <w:r>
+        <w:rPr>
+          <w:color w:val="0D0D0D"/>
+          <w:sz w:val="28"/>
+          <w:szCs w:val="28"/>
+          <w:shd w:val="clear" w:color="auto" w:fill="FFFFFF"/>
+          <w:lang w:val="uk-UA"/>
+        </w:rPr>
+        <w:t>information</w:t>
+      </w:r>
+      <w:proofErr w:type="spellEnd"/>
+      <w:r>
+        <w:rPr>
+          <w:color w:val="0D0D0D"/>
+          <w:sz w:val="28"/>
+          <w:szCs w:val="28"/>
+          <w:shd w:val="clear" w:color="auto" w:fill="FFFFFF"/>
+          <w:lang w:val="uk-UA"/>
+        </w:rPr>
+        <w:t xml:space="preserve"> </w:t>
+      </w:r>
+      <w:proofErr w:type="spellStart"/>
+      <w:r>
+        <w:rPr>
+          <w:color w:val="0D0D0D"/>
+          <w:sz w:val="28"/>
+          <w:szCs w:val="28"/>
+          <w:shd w:val="clear" w:color="auto" w:fill="FFFFFF"/>
+          <w:lang w:val="uk-UA"/>
+        </w:rPr>
+        <w:t>that</w:t>
+      </w:r>
+      <w:proofErr w:type="spellEnd"/>
+      <w:r>
+        <w:rPr>
+          <w:color w:val="0D0D0D"/>
+          <w:sz w:val="28"/>
+          <w:szCs w:val="28"/>
+          <w:shd w:val="clear" w:color="auto" w:fill="FFFFFF"/>
+          <w:lang w:val="uk-UA"/>
+        </w:rPr>
+        <w:t xml:space="preserve"> </w:t>
+      </w:r>
+      <w:proofErr w:type="spellStart"/>
+      <w:r>
+        <w:rPr>
+          <w:color w:val="0D0D0D"/>
+          <w:sz w:val="28"/>
+          <w:szCs w:val="28"/>
+          <w:shd w:val="clear" w:color="auto" w:fill="FFFFFF"/>
+          <w:lang w:val="uk-UA"/>
+        </w:rPr>
+        <w:t>can</w:t>
+      </w:r>
+      <w:proofErr w:type="spellEnd"/>
+      <w:r>
+        <w:rPr>
+          <w:color w:val="0D0D0D"/>
+          <w:sz w:val="28"/>
+          <w:szCs w:val="28"/>
+          <w:shd w:val="clear" w:color="auto" w:fill="FFFFFF"/>
+          <w:lang w:val="uk-UA"/>
+        </w:rPr>
+        <w:t xml:space="preserve"> </w:t>
+      </w:r>
+      <w:proofErr w:type="spellStart"/>
+      <w:r>
+        <w:rPr>
+          <w:color w:val="0D0D0D"/>
+          <w:sz w:val="28"/>
+          <w:szCs w:val="28"/>
+          <w:shd w:val="clear" w:color="auto" w:fill="FFFFFF"/>
+          <w:lang w:val="uk-UA"/>
+        </w:rPr>
+        <w:t>be</w:t>
+      </w:r>
+      <w:proofErr w:type="spellEnd"/>
+      <w:r>
+        <w:rPr>
+          <w:color w:val="0D0D0D"/>
+          <w:sz w:val="28"/>
+          <w:szCs w:val="28"/>
+          <w:shd w:val="clear" w:color="auto" w:fill="FFFFFF"/>
+          <w:lang w:val="uk-UA"/>
+        </w:rPr>
+        <w:t xml:space="preserve"> </w:t>
+      </w:r>
+      <w:proofErr w:type="spellStart"/>
+      <w:r>
+        <w:rPr>
+          <w:color w:val="0D0D0D"/>
+          <w:sz w:val="28"/>
+          <w:szCs w:val="28"/>
+          <w:shd w:val="clear" w:color="auto" w:fill="FFFFFF"/>
+          <w:lang w:val="uk-UA"/>
+        </w:rPr>
+        <w:t>found</w:t>
+      </w:r>
+      <w:proofErr w:type="spellEnd"/>
+      <w:r>
+        <w:rPr>
+          <w:color w:val="0D0D0D"/>
+          <w:sz w:val="28"/>
+          <w:szCs w:val="28"/>
+          <w:shd w:val="clear" w:color="auto" w:fill="FFFFFF"/>
+          <w:lang w:val="uk-UA"/>
+        </w:rPr>
+        <w:t xml:space="preserve"> </w:t>
+      </w:r>
+      <w:proofErr w:type="spellStart"/>
+      <w:r>
+        <w:rPr>
+          <w:color w:val="0D0D0D"/>
+          <w:sz w:val="28"/>
+          <w:szCs w:val="28"/>
+          <w:shd w:val="clear" w:color="auto" w:fill="FFFFFF"/>
+          <w:lang w:val="uk-UA"/>
+        </w:rPr>
+        <w:t>in</w:t>
+      </w:r>
+      <w:proofErr w:type="spellEnd"/>
+      <w:r>
+        <w:rPr>
+          <w:color w:val="0D0D0D"/>
+          <w:sz w:val="28"/>
+          <w:szCs w:val="28"/>
+          <w:shd w:val="clear" w:color="auto" w:fill="FFFFFF"/>
+          <w:lang w:val="uk-UA"/>
+        </w:rPr>
+        <w:t xml:space="preserve"> </w:t>
+      </w:r>
+      <w:proofErr w:type="spellStart"/>
+      <w:r>
+        <w:rPr>
+          <w:color w:val="0D0D0D"/>
+          <w:sz w:val="28"/>
+          <w:szCs w:val="28"/>
+          <w:shd w:val="clear" w:color="auto" w:fill="FFFFFF"/>
+          <w:lang w:val="uk-UA"/>
+        </w:rPr>
+        <w:t>this</w:t>
+      </w:r>
+      <w:proofErr w:type="spellEnd"/>
+      <w:r>
+        <w:rPr>
+          <w:color w:val="0D0D0D"/>
+          <w:sz w:val="28"/>
+          <w:szCs w:val="28"/>
+          <w:shd w:val="clear" w:color="auto" w:fill="FFFFFF"/>
+          <w:lang w:val="uk-UA"/>
+        </w:rPr>
+        <w:t xml:space="preserve"> </w:t>
+      </w:r>
+      <w:proofErr w:type="spellStart"/>
+      <w:r>
+        <w:rPr>
+          <w:color w:val="0D0D0D"/>
+          <w:sz w:val="28"/>
+          <w:szCs w:val="28"/>
+          <w:shd w:val="clear" w:color="auto" w:fill="FFFFFF"/>
+          <w:lang w:val="uk-UA"/>
+        </w:rPr>
+        <w:t>file</w:t>
+      </w:r>
+      <w:proofErr w:type="spellEnd"/>
+      <w:r>
+        <w:rPr>
+          <w:color w:val="0D0D0D"/>
+          <w:sz w:val="28"/>
+          <w:szCs w:val="28"/>
+          <w:shd w:val="clear" w:color="auto" w:fill="FFFFFF"/>
+          <w:lang w:val="uk-UA"/>
+        </w:rPr>
+        <w:t xml:space="preserve"> </w:t>
+      </w:r>
+      <w:proofErr w:type="spellStart"/>
+      <w:r>
+        <w:rPr>
+          <w:color w:val="0D0D0D"/>
+          <w:sz w:val="28"/>
+          <w:szCs w:val="28"/>
+          <w:shd w:val="clear" w:color="auto" w:fill="FFFFFF"/>
+          <w:lang w:val="uk-UA"/>
+        </w:rPr>
+        <w:t>include</w:t>
+      </w:r>
+      <w:proofErr w:type="spellEnd"/>
+      <w:r>
+        <w:rPr>
+          <w:color w:val="0D0D0D"/>
+          <w:sz w:val="28"/>
+          <w:szCs w:val="28"/>
+          <w:shd w:val="clear" w:color="auto" w:fill="FFFFFF"/>
+          <w:lang w:val="uk-UA"/>
         </w:rPr>
         <w:t>:</w:t>
       </w:r>
@@ -981,8 +1318,8 @@
     <w:p>
       <w:pPr>
         <w:pStyle w:val="a3"/>
-        <w:spacing w:before="0" w:beforeAutospacing="0" w:after="0" w:afterAutospacing="0"/>
-        <w:ind w:left="1069"/>
+        <w:spacing w:after="0"/>
+        <w:ind w:left="1789"/>
         <w:jc w:val="both"/>
         <w:textAlignment w:val="baseline"/>
         <w:rPr>
@@ -993,22 +1330,46 @@
           <w:lang w:val="uk-UA"/>
         </w:rPr>
       </w:pPr>
-      <w:r>
-        <w:rPr>
-          <w:color w:val="0D0D0D"/>
-          <w:sz w:val="28"/>
-          <w:szCs w:val="28"/>
-          <w:shd w:val="clear" w:color="auto" w:fill="FFFFFF"/>
-          <w:lang w:val="uk-UA"/>
-        </w:rPr>
-        <w:t xml:space="preserve">Інформація про обладнання </w:t>
-      </w:r>
+      <w:proofErr w:type="spellStart"/>
+      <w:r>
+        <w:rPr>
+          <w:color w:val="0D0D0D"/>
+          <w:sz w:val="28"/>
+          <w:szCs w:val="28"/>
+          <w:shd w:val="clear" w:color="auto" w:fill="FFFFFF"/>
+          <w:lang w:val="uk-UA"/>
+        </w:rPr>
+        <w:t>Equipment</w:t>
+      </w:r>
+      <w:proofErr w:type="spellEnd"/>
+      <w:r>
+        <w:rPr>
+          <w:color w:val="0D0D0D"/>
+          <w:sz w:val="28"/>
+          <w:szCs w:val="28"/>
+          <w:shd w:val="clear" w:color="auto" w:fill="FFFFFF"/>
+          <w:lang w:val="uk-UA"/>
+        </w:rPr>
+        <w:t xml:space="preserve"> </w:t>
+      </w:r>
+      <w:proofErr w:type="spellStart"/>
+      <w:r>
+        <w:rPr>
+          <w:color w:val="0D0D0D"/>
+          <w:sz w:val="28"/>
+          <w:szCs w:val="28"/>
+          <w:shd w:val="clear" w:color="auto" w:fill="FFFFFF"/>
+          <w:lang w:val="uk-UA"/>
+        </w:rPr>
+        <w:t>Information</w:t>
+      </w:r>
+      <w:proofErr w:type="spellEnd"/>
     </w:p>
     <w:p>
       <w:pPr>
         <w:pStyle w:val="a3"/>
-        <w:spacing w:before="0" w:beforeAutospacing="0" w:after="0" w:afterAutospacing="0"/>
-        <w:ind w:left="1069"/>
+        <w:spacing w:after="0"/>
+        <w:ind w:left="1789"/>
         <w:jc w:val="both"/>
         <w:textAlignment w:val="baseline"/>
         <w:rPr>
@@ -1019,22 +1380,46 @@
           <w:lang w:val="uk-UA"/>
         </w:rPr>
       </w:pPr>
-      <w:r>
-        <w:rPr>
-          <w:color w:val="0D0D0D"/>
-          <w:sz w:val="28"/>
-          <w:szCs w:val="28"/>
-          <w:shd w:val="clear" w:color="auto" w:fill="FFFFFF"/>
-          <w:lang w:val="uk-UA"/>
-        </w:rPr>
-        <w:t>Повідомлення про драйвери</w:t>
-      </w:r>
+      <w:proofErr w:type="spellStart"/>
+      <w:r>
+        <w:rPr>
+          <w:color w:val="0D0D0D"/>
+          <w:sz w:val="28"/>
+          <w:szCs w:val="28"/>
+          <w:shd w:val="clear" w:color="auto" w:fill="FFFFFF"/>
+          <w:lang w:val="uk-UA"/>
+        </w:rPr>
+        <w:t>Driver</w:t>
+      </w:r>
+      <w:proofErr w:type="spellEnd"/>
+      <w:r>
+        <w:rPr>
+          <w:color w:val="0D0D0D"/>
+          <w:sz w:val="28"/>
+          <w:szCs w:val="28"/>
+          <w:shd w:val="clear" w:color="auto" w:fill="FFFFFF"/>
+          <w:lang w:val="uk-UA"/>
+        </w:rPr>
+        <w:t xml:space="preserve"> </w:t>
+      </w:r>
+      <w:proofErr w:type="spellStart"/>
+      <w:r>
+        <w:rPr>
+          <w:color w:val="0D0D0D"/>
+          <w:sz w:val="28"/>
+          <w:szCs w:val="28"/>
+          <w:shd w:val="clear" w:color="auto" w:fill="FFFFFF"/>
+          <w:lang w:val="uk-UA"/>
+        </w:rPr>
+        <w:t>Notifications</w:t>
+      </w:r>
+      <w:proofErr w:type="spellEnd"/>
     </w:p>
     <w:p>
       <w:pPr>
         <w:pStyle w:val="a3"/>
-        <w:spacing w:before="0" w:beforeAutospacing="0" w:after="0" w:afterAutospacing="0"/>
-        <w:ind w:left="1069"/>
+        <w:spacing w:after="0"/>
+        <w:ind w:left="1789"/>
         <w:jc w:val="both"/>
         <w:textAlignment w:val="baseline"/>
         <w:rPr>
@@ -1045,40 +1430,148 @@
           <w:lang w:val="uk-UA"/>
         </w:rPr>
       </w:pPr>
-      <w:r>
-        <w:rPr>
-          <w:color w:val="0D0D0D"/>
-          <w:sz w:val="28"/>
-          <w:szCs w:val="28"/>
-          <w:shd w:val="clear" w:color="auto" w:fill="FFFFFF"/>
-          <w:lang w:val="uk-UA"/>
-        </w:rPr>
-        <w:t xml:space="preserve">Помилки та попередження </w:t>
-      </w:r>
+      <w:proofErr w:type="spellStart"/>
+      <w:r>
+        <w:rPr>
+          <w:color w:val="0D0D0D"/>
+          <w:sz w:val="28"/>
+          <w:szCs w:val="28"/>
+          <w:shd w:val="clear" w:color="auto" w:fill="FFFFFF"/>
+          <w:lang w:val="uk-UA"/>
+        </w:rPr>
+        <w:t>Errors</w:t>
+      </w:r>
+      <w:proofErr w:type="spellEnd"/>
+      <w:r>
+        <w:rPr>
+          <w:color w:val="0D0D0D"/>
+          <w:sz w:val="28"/>
+          <w:szCs w:val="28"/>
+          <w:shd w:val="clear" w:color="auto" w:fill="FFFFFF"/>
+          <w:lang w:val="uk-UA"/>
+        </w:rPr>
+        <w:t xml:space="preserve"> </w:t>
+      </w:r>
+      <w:proofErr w:type="spellStart"/>
+      <w:r>
+        <w:rPr>
+          <w:color w:val="0D0D0D"/>
+          <w:sz w:val="28"/>
+          <w:szCs w:val="28"/>
+          <w:shd w:val="clear" w:color="auto" w:fill="FFFFFF"/>
+          <w:lang w:val="uk-UA"/>
+        </w:rPr>
+        <w:t>and</w:t>
+      </w:r>
+      <w:proofErr w:type="spellEnd"/>
+      <w:r>
+        <w:rPr>
+          <w:color w:val="0D0D0D"/>
+          <w:sz w:val="28"/>
+          <w:szCs w:val="28"/>
+          <w:shd w:val="clear" w:color="auto" w:fill="FFFFFF"/>
+          <w:lang w:val="uk-UA"/>
+        </w:rPr>
+        <w:t xml:space="preserve"> </w:t>
+      </w:r>
+      <w:proofErr w:type="spellStart"/>
+      <w:r>
+        <w:rPr>
+          <w:color w:val="0D0D0D"/>
+          <w:sz w:val="28"/>
+          <w:szCs w:val="28"/>
+          <w:shd w:val="clear" w:color="auto" w:fill="FFFFFF"/>
+          <w:lang w:val="uk-UA"/>
+        </w:rPr>
+        <w:t>warnings</w:t>
+      </w:r>
+      <w:proofErr w:type="spellEnd"/>
     </w:p>
     <w:p>
       <w:pPr>
         <w:pStyle w:val="a3"/>
         <w:spacing w:before="0" w:beforeAutospacing="0" w:after="0" w:afterAutospacing="0"/>
-        <w:ind w:left="1069"/>
+        <w:ind w:left="1789"/>
         <w:jc w:val="both"/>
         <w:textAlignment w:val="baseline"/>
         <w:rPr>
-          <w:color w:val="000000"/>
-          <w:sz w:val="28"/>
-          <w:szCs w:val="28"/>
-          <w:lang w:val="uk-UA"/>
-        </w:rPr>
-      </w:pPr>
-      <w:r>
-        <w:rPr>
-          <w:color w:val="000000"/>
-          <w:sz w:val="28"/>
-          <w:szCs w:val="28"/>
-          <w:lang w:val="uk-UA"/>
-        </w:rPr>
-        <w:t>Інші діагностичні повідомлення</w:t>
-      </w:r>
+          <w:color w:val="0D0D0D"/>
+          <w:sz w:val="28"/>
+          <w:szCs w:val="28"/>
+          <w:shd w:val="clear" w:color="auto" w:fill="FFFFFF"/>
+          <w:lang w:val="uk-UA"/>
+        </w:rPr>
+      </w:pPr>
+      <w:proofErr w:type="spellStart"/>
+      <w:r>
+        <w:rPr>
+          <w:color w:val="0D0D0D"/>
+          <w:sz w:val="28"/>
+          <w:szCs w:val="28"/>
+          <w:shd w:val="clear" w:color="auto" w:fill="FFFFFF"/>
+          <w:lang w:val="uk-UA"/>
+        </w:rPr>
+        <w:t>Other</w:t>
+      </w:r>
+      <w:proofErr w:type="spellEnd"/>
+      <w:r>
+        <w:rPr>
+          <w:color w:val="0D0D0D"/>
+          <w:sz w:val="28"/>
+          <w:szCs w:val="28"/>
+          <w:shd w:val="clear" w:color="auto" w:fill="FFFFFF"/>
+          <w:lang w:val="uk-UA"/>
+        </w:rPr>
+        <w:t xml:space="preserve"> </w:t>
+      </w:r>
+      <w:proofErr w:type="spellStart"/>
+      <w:r>
+        <w:rPr>
+          <w:color w:val="0D0D0D"/>
+          <w:sz w:val="28"/>
+          <w:szCs w:val="28"/>
+          <w:shd w:val="clear" w:color="auto" w:fill="FFFFFF"/>
+          <w:lang w:val="uk-UA"/>
+        </w:rPr>
+        <w:t>diagnostic</w:t>
+      </w:r>
+      <w:proofErr w:type="spellEnd"/>
+      <w:r>
+        <w:rPr>
+          <w:color w:val="0D0D0D"/>
+          <w:sz w:val="28"/>
+          <w:szCs w:val="28"/>
+          <w:shd w:val="clear" w:color="auto" w:fill="FFFFFF"/>
+          <w:lang w:val="uk-UA"/>
+        </w:rPr>
+        <w:t xml:space="preserve"> </w:t>
+      </w:r>
+      <w:proofErr w:type="spellStart"/>
+      <w:r>
+        <w:rPr>
+          <w:color w:val="0D0D0D"/>
+          <w:sz w:val="28"/>
+          <w:szCs w:val="28"/>
+          <w:shd w:val="clear" w:color="auto" w:fill="FFFFFF"/>
+          <w:lang w:val="uk-UA"/>
+        </w:rPr>
+        <w:t>messages</w:t>
+      </w:r>
+      <w:proofErr w:type="spellEnd"/>
+    </w:p>
+    <w:p>
+      <w:pPr>
+        <w:pStyle w:val="a3"/>
+        <w:spacing w:before="0" w:beforeAutospacing="0" w:after="0" w:afterAutospacing="0"/>
+        <w:ind w:left="1789"/>
+        <w:jc w:val="both"/>
+        <w:textAlignment w:val="baseline"/>
+        <w:rPr>
+          <w:color w:val="000000"/>
+          <w:sz w:val="28"/>
+          <w:szCs w:val="28"/>
+        </w:rPr>
+      </w:pPr>
     </w:p>
     <w:p>
       <w:pPr>
@@ -1163,51 +1656,432 @@
       <w:pPr>
         <w:pStyle w:val="a3"/>
         <w:spacing w:before="0" w:beforeAutospacing="0" w:after="0" w:afterAutospacing="0"/>
-        <w:ind w:left="1069"/>
+        <w:ind w:left="1789"/>
         <w:jc w:val="both"/>
         <w:textAlignment w:val="baseline"/>
         <w:rPr>
-          <w:color w:val="000000"/>
-          <w:sz w:val="28"/>
-          <w:szCs w:val="28"/>
-        </w:rPr>
-      </w:pPr>
-      <w:r>
-        <w:rPr>
-          <w:color w:val="0D0D0D"/>
-          <w:sz w:val="28"/>
-          <w:szCs w:val="28"/>
-          <w:shd w:val="clear" w:color="auto" w:fill="FFFFFF"/>
-          <w:lang w:val="uk-UA"/>
-        </w:rPr>
-        <w:t>Ц</w:t>
-      </w:r>
-      <w:r>
-        <w:rPr>
-          <w:color w:val="0D0D0D"/>
-          <w:sz w:val="28"/>
-          <w:szCs w:val="28"/>
-          <w:shd w:val="clear" w:color="auto" w:fill="FFFFFF"/>
-        </w:rPr>
-        <w:t xml:space="preserve">е </w:t>
-      </w:r>
-      <w:proofErr w:type="spellStart"/>
-      <w:r>
-        <w:rPr>
-          <w:color w:val="0D0D0D"/>
-          <w:sz w:val="28"/>
-          <w:szCs w:val="28"/>
-          <w:shd w:val="clear" w:color="auto" w:fill="FFFFFF"/>
-        </w:rPr>
-        <w:t>стандарт</w:t>
-      </w:r>
-      <w:proofErr w:type="spellEnd"/>
-      <w:r>
-        <w:rPr>
-          <w:color w:val="0D0D0D"/>
-          <w:sz w:val="28"/>
-          <w:szCs w:val="28"/>
-          <w:shd w:val="clear" w:color="auto" w:fill="FFFFFF"/>
+          <w:color w:val="0D0D0D"/>
+          <w:sz w:val="28"/>
+          <w:szCs w:val="28"/>
+          <w:shd w:val="clear" w:color="auto" w:fill="FFFFFF"/>
+          <w:lang w:val="uk-UA"/>
+        </w:rPr>
+      </w:pPr>
+      <w:proofErr w:type="spellStart"/>
+      <w:r>
+        <w:rPr>
+          <w:color w:val="0D0D0D"/>
+          <w:sz w:val="28"/>
+          <w:szCs w:val="28"/>
+          <w:shd w:val="clear" w:color="auto" w:fill="FFFFFF"/>
+          <w:lang w:val="uk-UA"/>
+        </w:rPr>
+        <w:t>This</w:t>
+      </w:r>
+      <w:proofErr w:type="spellEnd"/>
+      <w:r>
+        <w:rPr>
+          <w:color w:val="0D0D0D"/>
+          <w:sz w:val="28"/>
+          <w:szCs w:val="28"/>
+          <w:shd w:val="clear" w:color="auto" w:fill="FFFFFF"/>
+          <w:lang w:val="uk-UA"/>
+        </w:rPr>
+        <w:t xml:space="preserve"> </w:t>
+      </w:r>
+      <w:proofErr w:type="spellStart"/>
+      <w:r>
+        <w:rPr>
+          <w:color w:val="0D0D0D"/>
+          <w:sz w:val="28"/>
+          <w:szCs w:val="28"/>
+          <w:shd w:val="clear" w:color="auto" w:fill="FFFFFF"/>
+          <w:lang w:val="uk-UA"/>
+        </w:rPr>
+        <w:t>is</w:t>
+      </w:r>
+      <w:proofErr w:type="spellEnd"/>
+      <w:r>
+        <w:rPr>
+          <w:color w:val="0D0D0D"/>
+          <w:sz w:val="28"/>
+          <w:szCs w:val="28"/>
+          <w:shd w:val="clear" w:color="auto" w:fill="FFFFFF"/>
+          <w:lang w:val="uk-UA"/>
+        </w:rPr>
+        <w:t xml:space="preserve"> a </w:t>
+      </w:r>
+      <w:proofErr w:type="spellStart"/>
+      <w:r>
+        <w:rPr>
+          <w:color w:val="0D0D0D"/>
+          <w:sz w:val="28"/>
+          <w:szCs w:val="28"/>
+          <w:shd w:val="clear" w:color="auto" w:fill="FFFFFF"/>
+          <w:lang w:val="uk-UA"/>
+        </w:rPr>
+        <w:t>standard</w:t>
+      </w:r>
+      <w:proofErr w:type="spellEnd"/>
+      <w:r>
+        <w:rPr>
+          <w:color w:val="0D0D0D"/>
+          <w:sz w:val="28"/>
+          <w:szCs w:val="28"/>
+          <w:shd w:val="clear" w:color="auto" w:fill="FFFFFF"/>
+          <w:lang w:val="uk-UA"/>
+        </w:rPr>
+        <w:t xml:space="preserve"> </w:t>
+      </w:r>
+      <w:proofErr w:type="spellStart"/>
+      <w:r>
+        <w:rPr>
+          <w:color w:val="0D0D0D"/>
+          <w:sz w:val="28"/>
+          <w:szCs w:val="28"/>
+          <w:shd w:val="clear" w:color="auto" w:fill="FFFFFF"/>
+          <w:lang w:val="uk-UA"/>
+        </w:rPr>
+        <w:t>that</w:t>
+      </w:r>
+      <w:proofErr w:type="spellEnd"/>
+      <w:r>
+        <w:rPr>
+          <w:color w:val="0D0D0D"/>
+          <w:sz w:val="28"/>
+          <w:szCs w:val="28"/>
+          <w:shd w:val="clear" w:color="auto" w:fill="FFFFFF"/>
+          <w:lang w:val="uk-UA"/>
+        </w:rPr>
+        <w:t xml:space="preserve"> </w:t>
+      </w:r>
+      <w:proofErr w:type="spellStart"/>
+      <w:r>
+        <w:rPr>
+          <w:color w:val="0D0D0D"/>
+          <w:sz w:val="28"/>
+          <w:szCs w:val="28"/>
+          <w:shd w:val="clear" w:color="auto" w:fill="FFFFFF"/>
+          <w:lang w:val="uk-UA"/>
+        </w:rPr>
+        <w:t>defines</w:t>
+      </w:r>
+      <w:proofErr w:type="spellEnd"/>
+      <w:r>
+        <w:rPr>
+          <w:color w:val="0D0D0D"/>
+          <w:sz w:val="28"/>
+          <w:szCs w:val="28"/>
+          <w:shd w:val="clear" w:color="auto" w:fill="FFFFFF"/>
+          <w:lang w:val="uk-UA"/>
+        </w:rPr>
+        <w:t xml:space="preserve"> </w:t>
+      </w:r>
+      <w:proofErr w:type="spellStart"/>
+      <w:r>
+        <w:rPr>
+          <w:color w:val="0D0D0D"/>
+          <w:sz w:val="28"/>
+          <w:szCs w:val="28"/>
+          <w:shd w:val="clear" w:color="auto" w:fill="FFFFFF"/>
+          <w:lang w:val="uk-UA"/>
+        </w:rPr>
+        <w:t>the</w:t>
+      </w:r>
+      <w:proofErr w:type="spellEnd"/>
+      <w:r>
+        <w:rPr>
+          <w:color w:val="0D0D0D"/>
+          <w:sz w:val="28"/>
+          <w:szCs w:val="28"/>
+          <w:shd w:val="clear" w:color="auto" w:fill="FFFFFF"/>
+          <w:lang w:val="uk-UA"/>
+        </w:rPr>
+        <w:t xml:space="preserve"> </w:t>
+      </w:r>
+      <w:proofErr w:type="spellStart"/>
+      <w:r>
+        <w:rPr>
+          <w:color w:val="0D0D0D"/>
+          <w:sz w:val="28"/>
+          <w:szCs w:val="28"/>
+          <w:shd w:val="clear" w:color="auto" w:fill="FFFFFF"/>
+          <w:lang w:val="uk-UA"/>
+        </w:rPr>
+        <w:t>structure</w:t>
+      </w:r>
+      <w:proofErr w:type="spellEnd"/>
+      <w:r>
+        <w:rPr>
+          <w:color w:val="0D0D0D"/>
+          <w:sz w:val="28"/>
+          <w:szCs w:val="28"/>
+          <w:shd w:val="clear" w:color="auto" w:fill="FFFFFF"/>
+          <w:lang w:val="uk-UA"/>
+        </w:rPr>
+        <w:t xml:space="preserve"> </w:t>
+      </w:r>
+      <w:proofErr w:type="spellStart"/>
+      <w:r>
+        <w:rPr>
+          <w:color w:val="0D0D0D"/>
+          <w:sz w:val="28"/>
+          <w:szCs w:val="28"/>
+          <w:shd w:val="clear" w:color="auto" w:fill="FFFFFF"/>
+          <w:lang w:val="uk-UA"/>
+        </w:rPr>
+        <w:t>of</w:t>
+      </w:r>
+      <w:proofErr w:type="spellEnd"/>
+      <w:r>
+        <w:rPr>
+          <w:color w:val="0D0D0D"/>
+          <w:sz w:val="28"/>
+          <w:szCs w:val="28"/>
+          <w:shd w:val="clear" w:color="auto" w:fill="FFFFFF"/>
+          <w:lang w:val="uk-UA"/>
+        </w:rPr>
+        <w:t xml:space="preserve"> </w:t>
+      </w:r>
+      <w:proofErr w:type="spellStart"/>
+      <w:r>
+        <w:rPr>
+          <w:color w:val="0D0D0D"/>
+          <w:sz w:val="28"/>
+          <w:szCs w:val="28"/>
+          <w:shd w:val="clear" w:color="auto" w:fill="FFFFFF"/>
+          <w:lang w:val="uk-UA"/>
+        </w:rPr>
+        <w:t>directories</w:t>
+      </w:r>
+      <w:proofErr w:type="spellEnd"/>
+      <w:r>
+        <w:rPr>
+          <w:color w:val="0D0D0D"/>
+          <w:sz w:val="28"/>
+          <w:szCs w:val="28"/>
+          <w:shd w:val="clear" w:color="auto" w:fill="FFFFFF"/>
+          <w:lang w:val="uk-UA"/>
+        </w:rPr>
+        <w:t xml:space="preserve"> </w:t>
+      </w:r>
+      <w:proofErr w:type="spellStart"/>
+      <w:r>
+        <w:rPr>
+          <w:color w:val="0D0D0D"/>
+          <w:sz w:val="28"/>
+          <w:szCs w:val="28"/>
+          <w:shd w:val="clear" w:color="auto" w:fill="FFFFFF"/>
+          <w:lang w:val="uk-UA"/>
+        </w:rPr>
+        <w:t>and</w:t>
+      </w:r>
+      <w:proofErr w:type="spellEnd"/>
+      <w:r>
+        <w:rPr>
+          <w:color w:val="0D0D0D"/>
+          <w:sz w:val="28"/>
+          <w:szCs w:val="28"/>
+          <w:shd w:val="clear" w:color="auto" w:fill="FFFFFF"/>
+          <w:lang w:val="uk-UA"/>
+        </w:rPr>
+        <w:t xml:space="preserve"> </w:t>
+      </w:r>
+      <w:proofErr w:type="spellStart"/>
+      <w:r>
+        <w:rPr>
+          <w:color w:val="0D0D0D"/>
+          <w:sz w:val="28"/>
+          <w:szCs w:val="28"/>
+          <w:shd w:val="clear" w:color="auto" w:fill="FFFFFF"/>
+          <w:lang w:val="uk-UA"/>
+        </w:rPr>
+        <w:t>files</w:t>
+      </w:r>
+      <w:proofErr w:type="spellEnd"/>
+      <w:r>
+        <w:rPr>
+          <w:color w:val="0D0D0D"/>
+          <w:sz w:val="28"/>
+          <w:szCs w:val="28"/>
+          <w:shd w:val="clear" w:color="auto" w:fill="FFFFFF"/>
+          <w:lang w:val="uk-UA"/>
+        </w:rPr>
+        <w:t xml:space="preserve"> </w:t>
+      </w:r>
+      <w:proofErr w:type="spellStart"/>
+      <w:r>
+        <w:rPr>
+          <w:color w:val="0D0D0D"/>
+          <w:sz w:val="28"/>
+          <w:szCs w:val="28"/>
+          <w:shd w:val="clear" w:color="auto" w:fill="FFFFFF"/>
+          <w:lang w:val="uk-UA"/>
+        </w:rPr>
+        <w:t>in</w:t>
+      </w:r>
+      <w:proofErr w:type="spellEnd"/>
+      <w:r>
+        <w:rPr>
+          <w:color w:val="0D0D0D"/>
+          <w:sz w:val="28"/>
+          <w:szCs w:val="28"/>
+          <w:shd w:val="clear" w:color="auto" w:fill="FFFFFF"/>
+          <w:lang w:val="uk-UA"/>
+        </w:rPr>
+        <w:t xml:space="preserve"> </w:t>
+      </w:r>
+      <w:proofErr w:type="spellStart"/>
+      <w:r>
+        <w:rPr>
+          <w:color w:val="0D0D0D"/>
+          <w:sz w:val="28"/>
+          <w:szCs w:val="28"/>
+          <w:shd w:val="clear" w:color="auto" w:fill="FFFFFF"/>
+          <w:lang w:val="uk-UA"/>
+        </w:rPr>
+        <w:t>the</w:t>
+      </w:r>
+      <w:proofErr w:type="spellEnd"/>
+      <w:r>
+        <w:rPr>
+          <w:color w:val="0D0D0D"/>
+          <w:sz w:val="28"/>
+          <w:szCs w:val="28"/>
+          <w:shd w:val="clear" w:color="auto" w:fill="FFFFFF"/>
+          <w:lang w:val="uk-UA"/>
+        </w:rPr>
+        <w:t xml:space="preserve"> </w:t>
+      </w:r>
+      <w:proofErr w:type="spellStart"/>
+      <w:r>
+        <w:rPr>
+          <w:color w:val="0D0D0D"/>
+          <w:sz w:val="28"/>
+          <w:szCs w:val="28"/>
+          <w:shd w:val="clear" w:color="auto" w:fill="FFFFFF"/>
+          <w:lang w:val="uk-UA"/>
+        </w:rPr>
+        <w:t>file</w:t>
+      </w:r>
+      <w:proofErr w:type="spellEnd"/>
+      <w:r>
+        <w:rPr>
+          <w:color w:val="0D0D0D"/>
+          <w:sz w:val="28"/>
+          <w:szCs w:val="28"/>
+          <w:shd w:val="clear" w:color="auto" w:fill="FFFFFF"/>
+          <w:lang w:val="uk-UA"/>
+        </w:rPr>
+        <w:t xml:space="preserve"> </w:t>
+      </w:r>
+      <w:proofErr w:type="spellStart"/>
+      <w:r>
+        <w:rPr>
+          <w:color w:val="0D0D0D"/>
+          <w:sz w:val="28"/>
+          <w:szCs w:val="28"/>
+          <w:shd w:val="clear" w:color="auto" w:fill="FFFFFF"/>
+          <w:lang w:val="uk-UA"/>
+        </w:rPr>
+        <w:t>system</w:t>
+      </w:r>
+      <w:proofErr w:type="spellEnd"/>
+      <w:r>
+        <w:rPr>
+          <w:color w:val="0D0D0D"/>
+          <w:sz w:val="28"/>
+          <w:szCs w:val="28"/>
+          <w:shd w:val="clear" w:color="auto" w:fill="FFFFFF"/>
+          <w:lang w:val="uk-UA"/>
+        </w:rPr>
+        <w:t xml:space="preserve"> </w:t>
+      </w:r>
+      <w:proofErr w:type="spellStart"/>
+      <w:r>
+        <w:rPr>
+          <w:color w:val="0D0D0D"/>
+          <w:sz w:val="28"/>
+          <w:szCs w:val="28"/>
+          <w:shd w:val="clear" w:color="auto" w:fill="FFFFFF"/>
+          <w:lang w:val="uk-UA"/>
+        </w:rPr>
+        <w:t>for</w:t>
+      </w:r>
+      <w:proofErr w:type="spellEnd"/>
+      <w:r>
+        <w:rPr>
+          <w:color w:val="0D0D0D"/>
+          <w:sz w:val="28"/>
+          <w:szCs w:val="28"/>
+          <w:shd w:val="clear" w:color="auto" w:fill="FFFFFF"/>
+          <w:lang w:val="uk-UA"/>
+        </w:rPr>
+        <w:t xml:space="preserve"> </w:t>
+      </w:r>
+      <w:proofErr w:type="spellStart"/>
+      <w:r>
+        <w:rPr>
+          <w:color w:val="0D0D0D"/>
+          <w:sz w:val="28"/>
+          <w:szCs w:val="28"/>
+          <w:shd w:val="clear" w:color="auto" w:fill="FFFFFF"/>
+          <w:lang w:val="uk-UA"/>
+        </w:rPr>
+        <w:t>Unix-based</w:t>
+      </w:r>
+      <w:proofErr w:type="spellEnd"/>
+      <w:r>
+        <w:rPr>
+          <w:color w:val="0D0D0D"/>
+          <w:sz w:val="28"/>
+          <w:szCs w:val="28"/>
+          <w:shd w:val="clear" w:color="auto" w:fill="FFFFFF"/>
+          <w:lang w:val="uk-UA"/>
+        </w:rPr>
+        <w:t xml:space="preserve"> </w:t>
+      </w:r>
+      <w:proofErr w:type="spellStart"/>
+      <w:r>
+        <w:rPr>
+          <w:color w:val="0D0D0D"/>
+          <w:sz w:val="28"/>
+          <w:szCs w:val="28"/>
+          <w:shd w:val="clear" w:color="auto" w:fill="FFFFFF"/>
+          <w:lang w:val="uk-UA"/>
+        </w:rPr>
+        <w:t>operating</w:t>
+      </w:r>
+      <w:proofErr w:type="spellEnd"/>
+      <w:r>
+        <w:rPr>
+          <w:color w:val="0D0D0D"/>
+          <w:sz w:val="28"/>
+          <w:szCs w:val="28"/>
+          <w:shd w:val="clear" w:color="auto" w:fill="FFFFFF"/>
+          <w:lang w:val="uk-UA"/>
+        </w:rPr>
+        <w:t xml:space="preserve"> </w:t>
+      </w:r>
+      <w:proofErr w:type="spellStart"/>
+      <w:r>
+        <w:rPr>
+          <w:color w:val="0D0D0D"/>
+          <w:sz w:val="28"/>
+          <w:szCs w:val="28"/>
+          <w:shd w:val="clear" w:color="auto" w:fill="FFFFFF"/>
+          <w:lang w:val="uk-UA"/>
+        </w:rPr>
+        <w:t>systems</w:t>
+      </w:r>
+      <w:proofErr w:type="spellEnd"/>
+      <w:r>
+        <w:rPr>
+          <w:color w:val="0D0D0D"/>
+          <w:sz w:val="28"/>
+          <w:szCs w:val="28"/>
+          <w:shd w:val="clear" w:color="auto" w:fill="FFFFFF"/>
+          <w:lang w:val="uk-UA"/>
         </w:rPr>
         <w:t xml:space="preserve">, </w:t>
       </w:r>
@@ -1218,416 +2092,392 @@
           <w:sz w:val="28"/>
           <w:szCs w:val="28"/>
           <w:shd w:val="clear" w:color="auto" w:fill="FFFFFF"/>
-        </w:rPr>
-        <w:t>який</w:t>
-      </w:r>
-      <w:proofErr w:type="spellEnd"/>
-      <w:r>
-        <w:rPr>
-          <w:color w:val="0D0D0D"/>
-          <w:sz w:val="28"/>
-          <w:szCs w:val="28"/>
-          <w:shd w:val="clear" w:color="auto" w:fill="FFFFFF"/>
-        </w:rPr>
-        <w:t xml:space="preserve"> </w:t>
-      </w:r>
-      <w:proofErr w:type="spellStart"/>
-      <w:r>
-        <w:rPr>
-          <w:color w:val="0D0D0D"/>
-          <w:sz w:val="28"/>
-          <w:szCs w:val="28"/>
-          <w:shd w:val="clear" w:color="auto" w:fill="FFFFFF"/>
-        </w:rPr>
-        <w:t>визначає</w:t>
-      </w:r>
-      <w:proofErr w:type="spellEnd"/>
-      <w:r>
-        <w:rPr>
-          <w:color w:val="0D0D0D"/>
-          <w:sz w:val="28"/>
-          <w:szCs w:val="28"/>
-          <w:shd w:val="clear" w:color="auto" w:fill="FFFFFF"/>
-        </w:rPr>
-        <w:t xml:space="preserve"> </w:t>
-      </w:r>
-      <w:proofErr w:type="spellStart"/>
-      <w:r>
-        <w:rPr>
-          <w:color w:val="0D0D0D"/>
-          <w:sz w:val="28"/>
-          <w:szCs w:val="28"/>
-          <w:shd w:val="clear" w:color="auto" w:fill="FFFFFF"/>
-        </w:rPr>
-        <w:t>структуру</w:t>
-      </w:r>
-      <w:proofErr w:type="spellEnd"/>
-      <w:r>
-        <w:rPr>
-          <w:color w:val="0D0D0D"/>
-          <w:sz w:val="28"/>
-          <w:szCs w:val="28"/>
-          <w:shd w:val="clear" w:color="auto" w:fill="FFFFFF"/>
-        </w:rPr>
-        <w:t xml:space="preserve"> </w:t>
-      </w:r>
-      <w:proofErr w:type="spellStart"/>
-      <w:r>
-        <w:rPr>
-          <w:color w:val="0D0D0D"/>
-          <w:sz w:val="28"/>
-          <w:szCs w:val="28"/>
-          <w:shd w:val="clear" w:color="auto" w:fill="FFFFFF"/>
-        </w:rPr>
-        <w:t>каталогів</w:t>
-      </w:r>
-      <w:proofErr w:type="spellEnd"/>
-      <w:r>
-        <w:rPr>
-          <w:color w:val="0D0D0D"/>
-          <w:sz w:val="28"/>
-          <w:szCs w:val="28"/>
-          <w:shd w:val="clear" w:color="auto" w:fill="FFFFFF"/>
-        </w:rPr>
-        <w:t xml:space="preserve"> і </w:t>
-      </w:r>
-      <w:proofErr w:type="spellStart"/>
-      <w:r>
-        <w:rPr>
-          <w:color w:val="0D0D0D"/>
-          <w:sz w:val="28"/>
-          <w:szCs w:val="28"/>
-          <w:shd w:val="clear" w:color="auto" w:fill="FFFFFF"/>
-        </w:rPr>
-        <w:t>файлів</w:t>
-      </w:r>
-      <w:proofErr w:type="spellEnd"/>
-      <w:r>
-        <w:rPr>
-          <w:color w:val="0D0D0D"/>
-          <w:sz w:val="28"/>
-          <w:szCs w:val="28"/>
-          <w:shd w:val="clear" w:color="auto" w:fill="FFFFFF"/>
-        </w:rPr>
-        <w:t xml:space="preserve"> у </w:t>
-      </w:r>
-      <w:proofErr w:type="spellStart"/>
-      <w:r>
-        <w:rPr>
-          <w:color w:val="0D0D0D"/>
-          <w:sz w:val="28"/>
-          <w:szCs w:val="28"/>
-          <w:shd w:val="clear" w:color="auto" w:fill="FFFFFF"/>
-        </w:rPr>
-        <w:t>файловій</w:t>
-      </w:r>
-      <w:proofErr w:type="spellEnd"/>
-      <w:r>
-        <w:rPr>
-          <w:color w:val="0D0D0D"/>
-          <w:sz w:val="28"/>
-          <w:szCs w:val="28"/>
-          <w:shd w:val="clear" w:color="auto" w:fill="FFFFFF"/>
-        </w:rPr>
-        <w:t xml:space="preserve"> </w:t>
-      </w:r>
-      <w:proofErr w:type="spellStart"/>
-      <w:r>
-        <w:rPr>
-          <w:color w:val="0D0D0D"/>
-          <w:sz w:val="28"/>
-          <w:szCs w:val="28"/>
-          <w:shd w:val="clear" w:color="auto" w:fill="FFFFFF"/>
-        </w:rPr>
-        <w:t>системі</w:t>
-      </w:r>
-      <w:proofErr w:type="spellEnd"/>
-      <w:r>
-        <w:rPr>
-          <w:color w:val="0D0D0D"/>
-          <w:sz w:val="28"/>
-          <w:szCs w:val="28"/>
-          <w:shd w:val="clear" w:color="auto" w:fill="FFFFFF"/>
-        </w:rPr>
-        <w:t xml:space="preserve"> </w:t>
-      </w:r>
-      <w:proofErr w:type="spellStart"/>
-      <w:r>
-        <w:rPr>
-          <w:color w:val="0D0D0D"/>
-          <w:sz w:val="28"/>
-          <w:szCs w:val="28"/>
-          <w:shd w:val="clear" w:color="auto" w:fill="FFFFFF"/>
-        </w:rPr>
-        <w:t>для</w:t>
-      </w:r>
-      <w:proofErr w:type="spellEnd"/>
-      <w:r>
-        <w:rPr>
-          <w:color w:val="0D0D0D"/>
-          <w:sz w:val="28"/>
-          <w:szCs w:val="28"/>
-          <w:shd w:val="clear" w:color="auto" w:fill="FFFFFF"/>
-        </w:rPr>
-        <w:t xml:space="preserve"> </w:t>
-      </w:r>
-      <w:proofErr w:type="spellStart"/>
-      <w:r>
-        <w:rPr>
-          <w:color w:val="0D0D0D"/>
-          <w:sz w:val="28"/>
-          <w:szCs w:val="28"/>
-          <w:shd w:val="clear" w:color="auto" w:fill="FFFFFF"/>
-        </w:rPr>
-        <w:t>операційних</w:t>
-      </w:r>
-      <w:proofErr w:type="spellEnd"/>
-      <w:r>
-        <w:rPr>
-          <w:color w:val="0D0D0D"/>
-          <w:sz w:val="28"/>
-          <w:szCs w:val="28"/>
-          <w:shd w:val="clear" w:color="auto" w:fill="FFFFFF"/>
-        </w:rPr>
-        <w:t xml:space="preserve"> </w:t>
-      </w:r>
-      <w:proofErr w:type="spellStart"/>
-      <w:r>
-        <w:rPr>
-          <w:color w:val="0D0D0D"/>
-          <w:sz w:val="28"/>
-          <w:szCs w:val="28"/>
-          <w:shd w:val="clear" w:color="auto" w:fill="FFFFFF"/>
-        </w:rPr>
-        <w:t>систем</w:t>
-      </w:r>
-      <w:proofErr w:type="spellEnd"/>
-      <w:r>
-        <w:rPr>
-          <w:color w:val="0D0D0D"/>
-          <w:sz w:val="28"/>
-          <w:szCs w:val="28"/>
-          <w:shd w:val="clear" w:color="auto" w:fill="FFFFFF"/>
-        </w:rPr>
-        <w:t xml:space="preserve"> </w:t>
-      </w:r>
-      <w:proofErr w:type="spellStart"/>
-      <w:r>
-        <w:rPr>
-          <w:color w:val="0D0D0D"/>
-          <w:sz w:val="28"/>
-          <w:szCs w:val="28"/>
-          <w:shd w:val="clear" w:color="auto" w:fill="FFFFFF"/>
-        </w:rPr>
-        <w:t>на</w:t>
-      </w:r>
-      <w:proofErr w:type="spellEnd"/>
-      <w:r>
-        <w:rPr>
-          <w:color w:val="0D0D0D"/>
-          <w:sz w:val="28"/>
-          <w:szCs w:val="28"/>
-          <w:shd w:val="clear" w:color="auto" w:fill="FFFFFF"/>
-        </w:rPr>
-        <w:t xml:space="preserve"> </w:t>
-      </w:r>
-      <w:proofErr w:type="spellStart"/>
-      <w:r>
-        <w:rPr>
-          <w:color w:val="0D0D0D"/>
-          <w:sz w:val="28"/>
-          <w:szCs w:val="28"/>
-          <w:shd w:val="clear" w:color="auto" w:fill="FFFFFF"/>
-        </w:rPr>
-        <w:t>базі</w:t>
-      </w:r>
-      <w:proofErr w:type="spellEnd"/>
-      <w:r>
-        <w:rPr>
-          <w:color w:val="0D0D0D"/>
-          <w:sz w:val="28"/>
-          <w:szCs w:val="28"/>
-          <w:shd w:val="clear" w:color="auto" w:fill="FFFFFF"/>
-        </w:rPr>
-        <w:t xml:space="preserve"> Unix, </w:t>
-      </w:r>
-      <w:proofErr w:type="spellStart"/>
-      <w:r>
-        <w:rPr>
-          <w:color w:val="0D0D0D"/>
-          <w:sz w:val="28"/>
-          <w:szCs w:val="28"/>
-          <w:shd w:val="clear" w:color="auto" w:fill="FFFFFF"/>
-        </w:rPr>
-        <w:t>зокрема</w:t>
-      </w:r>
-      <w:proofErr w:type="spellEnd"/>
-      <w:r>
-        <w:rPr>
-          <w:color w:val="0D0D0D"/>
-          <w:sz w:val="28"/>
-          <w:szCs w:val="28"/>
-          <w:shd w:val="clear" w:color="auto" w:fill="FFFFFF"/>
-        </w:rPr>
-        <w:t xml:space="preserve"> Linux. </w:t>
-      </w:r>
-      <w:proofErr w:type="spellStart"/>
-      <w:r>
-        <w:rPr>
-          <w:color w:val="0D0D0D"/>
-          <w:sz w:val="28"/>
-          <w:szCs w:val="28"/>
-          <w:shd w:val="clear" w:color="auto" w:fill="FFFFFF"/>
-        </w:rPr>
-        <w:t>Його</w:t>
-      </w:r>
-      <w:proofErr w:type="spellEnd"/>
-      <w:r>
-        <w:rPr>
-          <w:color w:val="0D0D0D"/>
-          <w:sz w:val="28"/>
-          <w:szCs w:val="28"/>
-          <w:shd w:val="clear" w:color="auto" w:fill="FFFFFF"/>
-        </w:rPr>
-        <w:t xml:space="preserve"> </w:t>
-      </w:r>
-      <w:proofErr w:type="spellStart"/>
-      <w:r>
-        <w:rPr>
-          <w:color w:val="0D0D0D"/>
-          <w:sz w:val="28"/>
-          <w:szCs w:val="28"/>
-          <w:shd w:val="clear" w:color="auto" w:fill="FFFFFF"/>
-        </w:rPr>
-        <w:t>основне</w:t>
-      </w:r>
-      <w:proofErr w:type="spellEnd"/>
-      <w:r>
-        <w:rPr>
-          <w:color w:val="0D0D0D"/>
-          <w:sz w:val="28"/>
-          <w:szCs w:val="28"/>
-          <w:shd w:val="clear" w:color="auto" w:fill="FFFFFF"/>
-        </w:rPr>
-        <w:t xml:space="preserve"> </w:t>
-      </w:r>
-      <w:proofErr w:type="spellStart"/>
-      <w:r>
-        <w:rPr>
-          <w:color w:val="0D0D0D"/>
-          <w:sz w:val="28"/>
-          <w:szCs w:val="28"/>
-          <w:shd w:val="clear" w:color="auto" w:fill="FFFFFF"/>
-        </w:rPr>
-        <w:t>призначення</w:t>
-      </w:r>
-      <w:proofErr w:type="spellEnd"/>
-      <w:r>
-        <w:rPr>
-          <w:color w:val="0D0D0D"/>
-          <w:sz w:val="28"/>
-          <w:szCs w:val="28"/>
-          <w:shd w:val="clear" w:color="auto" w:fill="FFFFFF"/>
-        </w:rPr>
-        <w:t xml:space="preserve"> - </w:t>
-      </w:r>
-      <w:proofErr w:type="spellStart"/>
-      <w:r>
-        <w:rPr>
-          <w:color w:val="0D0D0D"/>
-          <w:sz w:val="28"/>
-          <w:szCs w:val="28"/>
-          <w:shd w:val="clear" w:color="auto" w:fill="FFFFFF"/>
-        </w:rPr>
-        <w:t>спростити</w:t>
-      </w:r>
-      <w:proofErr w:type="spellEnd"/>
-      <w:r>
-        <w:rPr>
-          <w:color w:val="0D0D0D"/>
-          <w:sz w:val="28"/>
-          <w:szCs w:val="28"/>
-          <w:shd w:val="clear" w:color="auto" w:fill="FFFFFF"/>
-        </w:rPr>
-        <w:t xml:space="preserve"> </w:t>
-      </w:r>
-      <w:proofErr w:type="spellStart"/>
-      <w:r>
-        <w:rPr>
-          <w:color w:val="0D0D0D"/>
-          <w:sz w:val="28"/>
-          <w:szCs w:val="28"/>
-          <w:shd w:val="clear" w:color="auto" w:fill="FFFFFF"/>
-        </w:rPr>
-        <w:t>розподіл</w:t>
-      </w:r>
-      <w:proofErr w:type="spellEnd"/>
-      <w:r>
-        <w:rPr>
-          <w:color w:val="0D0D0D"/>
-          <w:sz w:val="28"/>
-          <w:szCs w:val="28"/>
-          <w:shd w:val="clear" w:color="auto" w:fill="FFFFFF"/>
-        </w:rPr>
-        <w:t xml:space="preserve"> </w:t>
-      </w:r>
-      <w:proofErr w:type="spellStart"/>
-      <w:r>
-        <w:rPr>
-          <w:color w:val="0D0D0D"/>
-          <w:sz w:val="28"/>
-          <w:szCs w:val="28"/>
-          <w:shd w:val="clear" w:color="auto" w:fill="FFFFFF"/>
-        </w:rPr>
-        <w:t>файлів</w:t>
-      </w:r>
-      <w:proofErr w:type="spellEnd"/>
-      <w:r>
-        <w:rPr>
-          <w:color w:val="0D0D0D"/>
-          <w:sz w:val="28"/>
-          <w:szCs w:val="28"/>
-          <w:shd w:val="clear" w:color="auto" w:fill="FFFFFF"/>
-        </w:rPr>
-        <w:t xml:space="preserve"> і </w:t>
-      </w:r>
-      <w:proofErr w:type="spellStart"/>
-      <w:r>
-        <w:rPr>
-          <w:color w:val="0D0D0D"/>
-          <w:sz w:val="28"/>
-          <w:szCs w:val="28"/>
-          <w:shd w:val="clear" w:color="auto" w:fill="FFFFFF"/>
-        </w:rPr>
-        <w:t>каталогів</w:t>
-      </w:r>
-      <w:proofErr w:type="spellEnd"/>
-      <w:r>
-        <w:rPr>
-          <w:color w:val="0D0D0D"/>
-          <w:sz w:val="28"/>
-          <w:szCs w:val="28"/>
-          <w:shd w:val="clear" w:color="auto" w:fill="FFFFFF"/>
-        </w:rPr>
-        <w:t xml:space="preserve"> у </w:t>
-      </w:r>
-      <w:proofErr w:type="spellStart"/>
-      <w:r>
-        <w:rPr>
-          <w:color w:val="0D0D0D"/>
-          <w:sz w:val="28"/>
-          <w:szCs w:val="28"/>
-          <w:shd w:val="clear" w:color="auto" w:fill="FFFFFF"/>
-        </w:rPr>
-        <w:t>системі</w:t>
-      </w:r>
-      <w:proofErr w:type="spellEnd"/>
-      <w:r>
-        <w:rPr>
-          <w:color w:val="0D0D0D"/>
-          <w:sz w:val="28"/>
-          <w:szCs w:val="28"/>
-          <w:shd w:val="clear" w:color="auto" w:fill="FFFFFF"/>
+          <w:lang w:val="uk-UA"/>
+        </w:rPr>
+        <w:t>in</w:t>
+      </w:r>
+      <w:proofErr w:type="spellEnd"/>
+      <w:r>
+        <w:rPr>
+          <w:color w:val="0D0D0D"/>
+          <w:sz w:val="28"/>
+          <w:szCs w:val="28"/>
+          <w:shd w:val="clear" w:color="auto" w:fill="FFFFFF"/>
+          <w:lang w:val="uk-UA"/>
+        </w:rPr>
+        <w:t xml:space="preserve"> </w:t>
+      </w:r>
+      <w:proofErr w:type="spellStart"/>
+      <w:r>
+        <w:rPr>
+          <w:color w:val="0D0D0D"/>
+          <w:sz w:val="28"/>
+          <w:szCs w:val="28"/>
+          <w:shd w:val="clear" w:color="auto" w:fill="FFFFFF"/>
+          <w:lang w:val="uk-UA"/>
+        </w:rPr>
+        <w:t>particular</w:t>
+      </w:r>
+      <w:proofErr w:type="spellEnd"/>
+      <w:r>
+        <w:rPr>
+          <w:color w:val="0D0D0D"/>
+          <w:sz w:val="28"/>
+          <w:szCs w:val="28"/>
+          <w:shd w:val="clear" w:color="auto" w:fill="FFFFFF"/>
+          <w:lang w:val="uk-UA"/>
+        </w:rPr>
+        <w:t xml:space="preserve"> </w:t>
+      </w:r>
+      <w:proofErr w:type="spellStart"/>
+      <w:r>
+        <w:rPr>
+          <w:color w:val="0D0D0D"/>
+          <w:sz w:val="28"/>
+          <w:szCs w:val="28"/>
+          <w:shd w:val="clear" w:color="auto" w:fill="FFFFFF"/>
+          <w:lang w:val="uk-UA"/>
+        </w:rPr>
+        <w:t>Linux</w:t>
+      </w:r>
+      <w:proofErr w:type="spellEnd"/>
+      <w:r>
+        <w:rPr>
+          <w:color w:val="0D0D0D"/>
+          <w:sz w:val="28"/>
+          <w:szCs w:val="28"/>
+          <w:shd w:val="clear" w:color="auto" w:fill="FFFFFF"/>
+          <w:lang w:val="uk-UA"/>
+        </w:rPr>
+        <w:t xml:space="preserve">. </w:t>
+      </w:r>
+      <w:proofErr w:type="spellStart"/>
+      <w:r>
+        <w:rPr>
+          <w:color w:val="0D0D0D"/>
+          <w:sz w:val="28"/>
+          <w:szCs w:val="28"/>
+          <w:shd w:val="clear" w:color="auto" w:fill="FFFFFF"/>
+          <w:lang w:val="uk-UA"/>
+        </w:rPr>
+        <w:t>Its</w:t>
+      </w:r>
+      <w:proofErr w:type="spellEnd"/>
+      <w:r>
+        <w:rPr>
+          <w:color w:val="0D0D0D"/>
+          <w:sz w:val="28"/>
+          <w:szCs w:val="28"/>
+          <w:shd w:val="clear" w:color="auto" w:fill="FFFFFF"/>
+          <w:lang w:val="uk-UA"/>
+        </w:rPr>
+        <w:t xml:space="preserve"> </w:t>
+      </w:r>
+      <w:proofErr w:type="spellStart"/>
+      <w:r>
+        <w:rPr>
+          <w:color w:val="0D0D0D"/>
+          <w:sz w:val="28"/>
+          <w:szCs w:val="28"/>
+          <w:shd w:val="clear" w:color="auto" w:fill="FFFFFF"/>
+          <w:lang w:val="uk-UA"/>
+        </w:rPr>
+        <w:t>main</w:t>
+      </w:r>
+      <w:proofErr w:type="spellEnd"/>
+      <w:r>
+        <w:rPr>
+          <w:color w:val="0D0D0D"/>
+          <w:sz w:val="28"/>
+          <w:szCs w:val="28"/>
+          <w:shd w:val="clear" w:color="auto" w:fill="FFFFFF"/>
+          <w:lang w:val="uk-UA"/>
+        </w:rPr>
+        <w:t xml:space="preserve"> </w:t>
+      </w:r>
+      <w:proofErr w:type="spellStart"/>
+      <w:r>
+        <w:rPr>
+          <w:color w:val="0D0D0D"/>
+          <w:sz w:val="28"/>
+          <w:szCs w:val="28"/>
+          <w:shd w:val="clear" w:color="auto" w:fill="FFFFFF"/>
+          <w:lang w:val="uk-UA"/>
+        </w:rPr>
+        <w:t>purpose</w:t>
+      </w:r>
+      <w:proofErr w:type="spellEnd"/>
+      <w:r>
+        <w:rPr>
+          <w:color w:val="0D0D0D"/>
+          <w:sz w:val="28"/>
+          <w:szCs w:val="28"/>
+          <w:shd w:val="clear" w:color="auto" w:fill="FFFFFF"/>
+          <w:lang w:val="uk-UA"/>
+        </w:rPr>
+        <w:t xml:space="preserve"> </w:t>
+      </w:r>
+      <w:proofErr w:type="spellStart"/>
+      <w:r>
+        <w:rPr>
+          <w:color w:val="0D0D0D"/>
+          <w:sz w:val="28"/>
+          <w:szCs w:val="28"/>
+          <w:shd w:val="clear" w:color="auto" w:fill="FFFFFF"/>
+          <w:lang w:val="uk-UA"/>
+        </w:rPr>
+        <w:t>is</w:t>
+      </w:r>
+      <w:proofErr w:type="spellEnd"/>
+      <w:r>
+        <w:rPr>
+          <w:color w:val="0D0D0D"/>
+          <w:sz w:val="28"/>
+          <w:szCs w:val="28"/>
+          <w:shd w:val="clear" w:color="auto" w:fill="FFFFFF"/>
+          <w:lang w:val="uk-UA"/>
+        </w:rPr>
+        <w:t xml:space="preserve"> </w:t>
+      </w:r>
+      <w:proofErr w:type="spellStart"/>
+      <w:r>
+        <w:rPr>
+          <w:color w:val="0D0D0D"/>
+          <w:sz w:val="28"/>
+          <w:szCs w:val="28"/>
+          <w:shd w:val="clear" w:color="auto" w:fill="FFFFFF"/>
+          <w:lang w:val="uk-UA"/>
+        </w:rPr>
+        <w:t>to</w:t>
+      </w:r>
+      <w:proofErr w:type="spellEnd"/>
+      <w:r>
+        <w:rPr>
+          <w:color w:val="0D0D0D"/>
+          <w:sz w:val="28"/>
+          <w:szCs w:val="28"/>
+          <w:shd w:val="clear" w:color="auto" w:fill="FFFFFF"/>
+          <w:lang w:val="uk-UA"/>
+        </w:rPr>
+        <w:t xml:space="preserve"> </w:t>
+      </w:r>
+      <w:proofErr w:type="spellStart"/>
+      <w:r>
+        <w:rPr>
+          <w:color w:val="0D0D0D"/>
+          <w:sz w:val="28"/>
+          <w:szCs w:val="28"/>
+          <w:shd w:val="clear" w:color="auto" w:fill="FFFFFF"/>
+          <w:lang w:val="uk-UA"/>
+        </w:rPr>
+        <w:t>simplify</w:t>
+      </w:r>
+      <w:proofErr w:type="spellEnd"/>
+      <w:r>
+        <w:rPr>
+          <w:color w:val="0D0D0D"/>
+          <w:sz w:val="28"/>
+          <w:szCs w:val="28"/>
+          <w:shd w:val="clear" w:color="auto" w:fill="FFFFFF"/>
+          <w:lang w:val="uk-UA"/>
+        </w:rPr>
+        <w:t xml:space="preserve"> </w:t>
+      </w:r>
+      <w:proofErr w:type="spellStart"/>
+      <w:r>
+        <w:rPr>
+          <w:color w:val="0D0D0D"/>
+          <w:sz w:val="28"/>
+          <w:szCs w:val="28"/>
+          <w:shd w:val="clear" w:color="auto" w:fill="FFFFFF"/>
+          <w:lang w:val="uk-UA"/>
+        </w:rPr>
+        <w:t>the</w:t>
+      </w:r>
+      <w:proofErr w:type="spellEnd"/>
+      <w:r>
+        <w:rPr>
+          <w:color w:val="0D0D0D"/>
+          <w:sz w:val="28"/>
+          <w:szCs w:val="28"/>
+          <w:shd w:val="clear" w:color="auto" w:fill="FFFFFF"/>
+          <w:lang w:val="uk-UA"/>
+        </w:rPr>
+        <w:t xml:space="preserve"> </w:t>
+      </w:r>
+      <w:proofErr w:type="spellStart"/>
+      <w:r>
+        <w:rPr>
+          <w:color w:val="0D0D0D"/>
+          <w:sz w:val="28"/>
+          <w:szCs w:val="28"/>
+          <w:shd w:val="clear" w:color="auto" w:fill="FFFFFF"/>
+          <w:lang w:val="uk-UA"/>
+        </w:rPr>
+        <w:t>distribution</w:t>
+      </w:r>
+      <w:proofErr w:type="spellEnd"/>
+      <w:r>
+        <w:rPr>
+          <w:color w:val="0D0D0D"/>
+          <w:sz w:val="28"/>
+          <w:szCs w:val="28"/>
+          <w:shd w:val="clear" w:color="auto" w:fill="FFFFFF"/>
+          <w:lang w:val="uk-UA"/>
+        </w:rPr>
+        <w:t xml:space="preserve"> </w:t>
+      </w:r>
+      <w:proofErr w:type="spellStart"/>
+      <w:r>
+        <w:rPr>
+          <w:color w:val="0D0D0D"/>
+          <w:sz w:val="28"/>
+          <w:szCs w:val="28"/>
+          <w:shd w:val="clear" w:color="auto" w:fill="FFFFFF"/>
+          <w:lang w:val="uk-UA"/>
+        </w:rPr>
+        <w:t>of</w:t>
+      </w:r>
+      <w:proofErr w:type="spellEnd"/>
+      <w:r>
+        <w:rPr>
+          <w:color w:val="0D0D0D"/>
+          <w:sz w:val="28"/>
+          <w:szCs w:val="28"/>
+          <w:shd w:val="clear" w:color="auto" w:fill="FFFFFF"/>
+          <w:lang w:val="uk-UA"/>
+        </w:rPr>
+        <w:t xml:space="preserve"> </w:t>
+      </w:r>
+      <w:proofErr w:type="spellStart"/>
+      <w:r>
+        <w:rPr>
+          <w:color w:val="0D0D0D"/>
+          <w:sz w:val="28"/>
+          <w:szCs w:val="28"/>
+          <w:shd w:val="clear" w:color="auto" w:fill="FFFFFF"/>
+          <w:lang w:val="uk-UA"/>
+        </w:rPr>
+        <w:t>files</w:t>
+      </w:r>
+      <w:proofErr w:type="spellEnd"/>
+      <w:r>
+        <w:rPr>
+          <w:color w:val="0D0D0D"/>
+          <w:sz w:val="28"/>
+          <w:szCs w:val="28"/>
+          <w:shd w:val="clear" w:color="auto" w:fill="FFFFFF"/>
+          <w:lang w:val="uk-UA"/>
+        </w:rPr>
+        <w:t xml:space="preserve"> </w:t>
+      </w:r>
+      <w:proofErr w:type="spellStart"/>
+      <w:r>
+        <w:rPr>
+          <w:color w:val="0D0D0D"/>
+          <w:sz w:val="28"/>
+          <w:szCs w:val="28"/>
+          <w:shd w:val="clear" w:color="auto" w:fill="FFFFFF"/>
+          <w:lang w:val="uk-UA"/>
+        </w:rPr>
+        <w:t>and</w:t>
+      </w:r>
+      <w:proofErr w:type="spellEnd"/>
+      <w:r>
+        <w:rPr>
+          <w:color w:val="0D0D0D"/>
+          <w:sz w:val="28"/>
+          <w:szCs w:val="28"/>
+          <w:shd w:val="clear" w:color="auto" w:fill="FFFFFF"/>
+          <w:lang w:val="uk-UA"/>
+        </w:rPr>
+        <w:t xml:space="preserve"> </w:t>
+      </w:r>
+      <w:proofErr w:type="spellStart"/>
+      <w:r>
+        <w:rPr>
+          <w:color w:val="0D0D0D"/>
+          <w:sz w:val="28"/>
+          <w:szCs w:val="28"/>
+          <w:shd w:val="clear" w:color="auto" w:fill="FFFFFF"/>
+          <w:lang w:val="uk-UA"/>
+        </w:rPr>
+        <w:t>directories</w:t>
+      </w:r>
+      <w:proofErr w:type="spellEnd"/>
+      <w:r>
+        <w:rPr>
+          <w:color w:val="0D0D0D"/>
+          <w:sz w:val="28"/>
+          <w:szCs w:val="28"/>
+          <w:shd w:val="clear" w:color="auto" w:fill="FFFFFF"/>
+          <w:lang w:val="uk-UA"/>
+        </w:rPr>
+        <w:t xml:space="preserve"> </w:t>
+      </w:r>
+      <w:proofErr w:type="spellStart"/>
+      <w:r>
+        <w:rPr>
+          <w:color w:val="0D0D0D"/>
+          <w:sz w:val="28"/>
+          <w:szCs w:val="28"/>
+          <w:shd w:val="clear" w:color="auto" w:fill="FFFFFF"/>
+          <w:lang w:val="uk-UA"/>
+        </w:rPr>
+        <w:t>in</w:t>
+      </w:r>
+      <w:proofErr w:type="spellEnd"/>
+      <w:r>
+        <w:rPr>
+          <w:color w:val="0D0D0D"/>
+          <w:sz w:val="28"/>
+          <w:szCs w:val="28"/>
+          <w:shd w:val="clear" w:color="auto" w:fill="FFFFFF"/>
+          <w:lang w:val="uk-UA"/>
+        </w:rPr>
+        <w:t xml:space="preserve"> </w:t>
+      </w:r>
+      <w:proofErr w:type="spellStart"/>
+      <w:r>
+        <w:rPr>
+          <w:color w:val="0D0D0D"/>
+          <w:sz w:val="28"/>
+          <w:szCs w:val="28"/>
+          <w:shd w:val="clear" w:color="auto" w:fill="FFFFFF"/>
+          <w:lang w:val="uk-UA"/>
+        </w:rPr>
+        <w:t>the</w:t>
+      </w:r>
+      <w:proofErr w:type="spellEnd"/>
+      <w:r>
+        <w:rPr>
+          <w:color w:val="0D0D0D"/>
+          <w:sz w:val="28"/>
+          <w:szCs w:val="28"/>
+          <w:shd w:val="clear" w:color="auto" w:fill="FFFFFF"/>
+          <w:lang w:val="uk-UA"/>
+        </w:rPr>
+        <w:t xml:space="preserve"> </w:t>
+      </w:r>
+      <w:proofErr w:type="spellStart"/>
+      <w:r>
+        <w:rPr>
+          <w:color w:val="0D0D0D"/>
+          <w:sz w:val="28"/>
+          <w:szCs w:val="28"/>
+          <w:shd w:val="clear" w:color="auto" w:fill="FFFFFF"/>
+          <w:lang w:val="uk-UA"/>
+        </w:rPr>
+        <w:t>system</w:t>
+      </w:r>
+      <w:proofErr w:type="spellEnd"/>
+      <w:r>
+        <w:rPr>
+          <w:color w:val="0D0D0D"/>
+          <w:sz w:val="28"/>
+          <w:szCs w:val="28"/>
+          <w:shd w:val="clear" w:color="auto" w:fill="FFFFFF"/>
+          <w:lang w:val="uk-UA"/>
         </w:rPr>
         <w:t xml:space="preserve">, </w:t>
       </w:r>
@@ -1638,198 +2488,306 @@
           <w:sz w:val="28"/>
           <w:szCs w:val="28"/>
           <w:shd w:val="clear" w:color="auto" w:fill="FFFFFF"/>
-        </w:rPr>
-        <w:t>забезпечити</w:t>
-      </w:r>
-      <w:proofErr w:type="spellEnd"/>
-      <w:r>
-        <w:rPr>
-          <w:color w:val="0D0D0D"/>
-          <w:sz w:val="28"/>
-          <w:szCs w:val="28"/>
-          <w:shd w:val="clear" w:color="auto" w:fill="FFFFFF"/>
-        </w:rPr>
-        <w:t xml:space="preserve"> </w:t>
-      </w:r>
-      <w:proofErr w:type="spellStart"/>
-      <w:r>
-        <w:rPr>
-          <w:color w:val="0D0D0D"/>
-          <w:sz w:val="28"/>
-          <w:szCs w:val="28"/>
-          <w:shd w:val="clear" w:color="auto" w:fill="FFFFFF"/>
-        </w:rPr>
-        <w:t>портативність</w:t>
-      </w:r>
-      <w:proofErr w:type="spellEnd"/>
-      <w:r>
-        <w:rPr>
-          <w:color w:val="0D0D0D"/>
-          <w:sz w:val="28"/>
-          <w:szCs w:val="28"/>
-          <w:shd w:val="clear" w:color="auto" w:fill="FFFFFF"/>
-        </w:rPr>
-        <w:t xml:space="preserve"> </w:t>
-      </w:r>
-      <w:proofErr w:type="spellStart"/>
-      <w:r>
-        <w:rPr>
-          <w:color w:val="0D0D0D"/>
-          <w:sz w:val="28"/>
-          <w:szCs w:val="28"/>
-          <w:shd w:val="clear" w:color="auto" w:fill="FFFFFF"/>
-        </w:rPr>
-        <w:t>програмного</w:t>
-      </w:r>
-      <w:proofErr w:type="spellEnd"/>
-      <w:r>
-        <w:rPr>
-          <w:color w:val="0D0D0D"/>
-          <w:sz w:val="28"/>
-          <w:szCs w:val="28"/>
-          <w:shd w:val="clear" w:color="auto" w:fill="FFFFFF"/>
-        </w:rPr>
-        <w:t xml:space="preserve"> </w:t>
-      </w:r>
-      <w:proofErr w:type="spellStart"/>
-      <w:r>
-        <w:rPr>
-          <w:color w:val="0D0D0D"/>
-          <w:sz w:val="28"/>
-          <w:szCs w:val="28"/>
-          <w:shd w:val="clear" w:color="auto" w:fill="FFFFFF"/>
-        </w:rPr>
-        <w:t>забезпечення</w:t>
-      </w:r>
-      <w:proofErr w:type="spellEnd"/>
-      <w:r>
-        <w:rPr>
-          <w:color w:val="0D0D0D"/>
-          <w:sz w:val="28"/>
-          <w:szCs w:val="28"/>
-          <w:shd w:val="clear" w:color="auto" w:fill="FFFFFF"/>
-        </w:rPr>
-        <w:t xml:space="preserve"> </w:t>
-      </w:r>
-      <w:proofErr w:type="spellStart"/>
-      <w:r>
-        <w:rPr>
-          <w:color w:val="0D0D0D"/>
-          <w:sz w:val="28"/>
-          <w:szCs w:val="28"/>
-          <w:shd w:val="clear" w:color="auto" w:fill="FFFFFF"/>
-        </w:rPr>
-        <w:t>та</w:t>
-      </w:r>
-      <w:proofErr w:type="spellEnd"/>
-      <w:r>
-        <w:rPr>
-          <w:color w:val="0D0D0D"/>
-          <w:sz w:val="28"/>
-          <w:szCs w:val="28"/>
-          <w:shd w:val="clear" w:color="auto" w:fill="FFFFFF"/>
-        </w:rPr>
-        <w:t xml:space="preserve"> </w:t>
-      </w:r>
-      <w:proofErr w:type="spellStart"/>
-      <w:r>
-        <w:rPr>
-          <w:color w:val="0D0D0D"/>
-          <w:sz w:val="28"/>
-          <w:szCs w:val="28"/>
-          <w:shd w:val="clear" w:color="auto" w:fill="FFFFFF"/>
-        </w:rPr>
-        <w:t>сприяти</w:t>
-      </w:r>
-      <w:proofErr w:type="spellEnd"/>
-      <w:r>
-        <w:rPr>
-          <w:color w:val="0D0D0D"/>
-          <w:sz w:val="28"/>
-          <w:szCs w:val="28"/>
-          <w:shd w:val="clear" w:color="auto" w:fill="FFFFFF"/>
-        </w:rPr>
-        <w:t xml:space="preserve"> </w:t>
-      </w:r>
-      <w:proofErr w:type="spellStart"/>
-      <w:r>
-        <w:rPr>
-          <w:color w:val="0D0D0D"/>
-          <w:sz w:val="28"/>
-          <w:szCs w:val="28"/>
-          <w:shd w:val="clear" w:color="auto" w:fill="FFFFFF"/>
-        </w:rPr>
-        <w:t>узгодженому</w:t>
-      </w:r>
-      <w:proofErr w:type="spellEnd"/>
-      <w:r>
-        <w:rPr>
-          <w:color w:val="0D0D0D"/>
-          <w:sz w:val="28"/>
-          <w:szCs w:val="28"/>
-          <w:shd w:val="clear" w:color="auto" w:fill="FFFFFF"/>
-        </w:rPr>
-        <w:t xml:space="preserve"> </w:t>
-      </w:r>
-      <w:proofErr w:type="spellStart"/>
-      <w:r>
-        <w:rPr>
-          <w:color w:val="0D0D0D"/>
-          <w:sz w:val="28"/>
-          <w:szCs w:val="28"/>
-          <w:shd w:val="clear" w:color="auto" w:fill="FFFFFF"/>
-        </w:rPr>
-        <w:t>розвитку</w:t>
-      </w:r>
-      <w:proofErr w:type="spellEnd"/>
-      <w:r>
-        <w:rPr>
-          <w:color w:val="0D0D0D"/>
-          <w:sz w:val="28"/>
-          <w:szCs w:val="28"/>
-          <w:shd w:val="clear" w:color="auto" w:fill="FFFFFF"/>
-        </w:rPr>
-        <w:t xml:space="preserve"> </w:t>
-      </w:r>
-      <w:proofErr w:type="spellStart"/>
-      <w:r>
-        <w:rPr>
-          <w:color w:val="0D0D0D"/>
-          <w:sz w:val="28"/>
-          <w:szCs w:val="28"/>
-          <w:shd w:val="clear" w:color="auto" w:fill="FFFFFF"/>
-        </w:rPr>
-        <w:t>різних</w:t>
-      </w:r>
-      <w:proofErr w:type="spellEnd"/>
-      <w:r>
-        <w:rPr>
-          <w:color w:val="0D0D0D"/>
-          <w:sz w:val="28"/>
-          <w:szCs w:val="28"/>
-          <w:shd w:val="clear" w:color="auto" w:fill="FFFFFF"/>
-        </w:rPr>
-        <w:t xml:space="preserve"> </w:t>
-      </w:r>
-      <w:proofErr w:type="spellStart"/>
-      <w:r>
-        <w:rPr>
-          <w:color w:val="0D0D0D"/>
-          <w:sz w:val="28"/>
-          <w:szCs w:val="28"/>
-          <w:shd w:val="clear" w:color="auto" w:fill="FFFFFF"/>
-        </w:rPr>
-        <w:t>дистрибутивів</w:t>
-      </w:r>
-      <w:proofErr w:type="spellEnd"/>
-      <w:r>
-        <w:rPr>
-          <w:color w:val="0D0D0D"/>
-          <w:sz w:val="28"/>
-          <w:szCs w:val="28"/>
-          <w:shd w:val="clear" w:color="auto" w:fill="FFFFFF"/>
-        </w:rPr>
-        <w:t xml:space="preserve"> Linux.</w:t>
+          <w:lang w:val="uk-UA"/>
+        </w:rPr>
+        <w:t>ensure</w:t>
+      </w:r>
+      <w:proofErr w:type="spellEnd"/>
+      <w:r>
+        <w:rPr>
+          <w:color w:val="0D0D0D"/>
+          <w:sz w:val="28"/>
+          <w:szCs w:val="28"/>
+          <w:shd w:val="clear" w:color="auto" w:fill="FFFFFF"/>
+          <w:lang w:val="uk-UA"/>
+        </w:rPr>
+        <w:t xml:space="preserve"> </w:t>
+      </w:r>
+      <w:proofErr w:type="spellStart"/>
+      <w:r>
+        <w:rPr>
+          <w:color w:val="0D0D0D"/>
+          <w:sz w:val="28"/>
+          <w:szCs w:val="28"/>
+          <w:shd w:val="clear" w:color="auto" w:fill="FFFFFF"/>
+          <w:lang w:val="uk-UA"/>
+        </w:rPr>
+        <w:t>the</w:t>
+      </w:r>
+      <w:proofErr w:type="spellEnd"/>
+      <w:r>
+        <w:rPr>
+          <w:color w:val="0D0D0D"/>
+          <w:sz w:val="28"/>
+          <w:szCs w:val="28"/>
+          <w:shd w:val="clear" w:color="auto" w:fill="FFFFFF"/>
+          <w:lang w:val="uk-UA"/>
+        </w:rPr>
+        <w:t xml:space="preserve"> </w:t>
+      </w:r>
+      <w:proofErr w:type="spellStart"/>
+      <w:r>
+        <w:rPr>
+          <w:color w:val="0D0D0D"/>
+          <w:sz w:val="28"/>
+          <w:szCs w:val="28"/>
+          <w:shd w:val="clear" w:color="auto" w:fill="FFFFFF"/>
+          <w:lang w:val="uk-UA"/>
+        </w:rPr>
+        <w:t>portability</w:t>
+      </w:r>
+      <w:proofErr w:type="spellEnd"/>
+      <w:r>
+        <w:rPr>
+          <w:color w:val="0D0D0D"/>
+          <w:sz w:val="28"/>
+          <w:szCs w:val="28"/>
+          <w:shd w:val="clear" w:color="auto" w:fill="FFFFFF"/>
+          <w:lang w:val="uk-UA"/>
+        </w:rPr>
+        <w:t xml:space="preserve"> </w:t>
+      </w:r>
+      <w:proofErr w:type="spellStart"/>
+      <w:r>
+        <w:rPr>
+          <w:color w:val="0D0D0D"/>
+          <w:sz w:val="28"/>
+          <w:szCs w:val="28"/>
+          <w:shd w:val="clear" w:color="auto" w:fill="FFFFFF"/>
+          <w:lang w:val="uk-UA"/>
+        </w:rPr>
+        <w:t>of</w:t>
+      </w:r>
+      <w:proofErr w:type="spellEnd"/>
+      <w:r>
+        <w:rPr>
+          <w:color w:val="0D0D0D"/>
+          <w:sz w:val="28"/>
+          <w:szCs w:val="28"/>
+          <w:shd w:val="clear" w:color="auto" w:fill="FFFFFF"/>
+          <w:lang w:val="uk-UA"/>
+        </w:rPr>
+        <w:t xml:space="preserve"> </w:t>
+      </w:r>
+      <w:proofErr w:type="spellStart"/>
+      <w:r>
+        <w:rPr>
+          <w:color w:val="0D0D0D"/>
+          <w:sz w:val="28"/>
+          <w:szCs w:val="28"/>
+          <w:shd w:val="clear" w:color="auto" w:fill="FFFFFF"/>
+          <w:lang w:val="uk-UA"/>
+        </w:rPr>
+        <w:t>software</w:t>
+      </w:r>
+      <w:proofErr w:type="spellEnd"/>
+      <w:r>
+        <w:rPr>
+          <w:color w:val="0D0D0D"/>
+          <w:sz w:val="28"/>
+          <w:szCs w:val="28"/>
+          <w:shd w:val="clear" w:color="auto" w:fill="FFFFFF"/>
+          <w:lang w:val="uk-UA"/>
+        </w:rPr>
+        <w:t xml:space="preserve"> </w:t>
+      </w:r>
+      <w:proofErr w:type="spellStart"/>
+      <w:r>
+        <w:rPr>
+          <w:color w:val="0D0D0D"/>
+          <w:sz w:val="28"/>
+          <w:szCs w:val="28"/>
+          <w:shd w:val="clear" w:color="auto" w:fill="FFFFFF"/>
+          <w:lang w:val="uk-UA"/>
+        </w:rPr>
+        <w:t>and</w:t>
+      </w:r>
+      <w:proofErr w:type="spellEnd"/>
+      <w:r>
+        <w:rPr>
+          <w:color w:val="0D0D0D"/>
+          <w:sz w:val="28"/>
+          <w:szCs w:val="28"/>
+          <w:shd w:val="clear" w:color="auto" w:fill="FFFFFF"/>
+          <w:lang w:val="uk-UA"/>
+        </w:rPr>
+        <w:t xml:space="preserve"> </w:t>
+      </w:r>
+      <w:proofErr w:type="spellStart"/>
+      <w:r>
+        <w:rPr>
+          <w:color w:val="0D0D0D"/>
+          <w:sz w:val="28"/>
+          <w:szCs w:val="28"/>
+          <w:shd w:val="clear" w:color="auto" w:fill="FFFFFF"/>
+          <w:lang w:val="uk-UA"/>
+        </w:rPr>
+        <w:t>promote</w:t>
+      </w:r>
+      <w:proofErr w:type="spellEnd"/>
+      <w:r>
+        <w:rPr>
+          <w:color w:val="0D0D0D"/>
+          <w:sz w:val="28"/>
+          <w:szCs w:val="28"/>
+          <w:shd w:val="clear" w:color="auto" w:fill="FFFFFF"/>
+          <w:lang w:val="uk-UA"/>
+        </w:rPr>
+        <w:t xml:space="preserve"> </w:t>
+      </w:r>
+      <w:proofErr w:type="spellStart"/>
+      <w:r>
+        <w:rPr>
+          <w:color w:val="0D0D0D"/>
+          <w:sz w:val="28"/>
+          <w:szCs w:val="28"/>
+          <w:shd w:val="clear" w:color="auto" w:fill="FFFFFF"/>
+          <w:lang w:val="uk-UA"/>
+        </w:rPr>
+        <w:t>the</w:t>
+      </w:r>
+      <w:proofErr w:type="spellEnd"/>
+      <w:r>
+        <w:rPr>
+          <w:color w:val="0D0D0D"/>
+          <w:sz w:val="28"/>
+          <w:szCs w:val="28"/>
+          <w:shd w:val="clear" w:color="auto" w:fill="FFFFFF"/>
+          <w:lang w:val="uk-UA"/>
+        </w:rPr>
+        <w:t xml:space="preserve"> </w:t>
+      </w:r>
+      <w:proofErr w:type="spellStart"/>
+      <w:r>
+        <w:rPr>
+          <w:color w:val="0D0D0D"/>
+          <w:sz w:val="28"/>
+          <w:szCs w:val="28"/>
+          <w:shd w:val="clear" w:color="auto" w:fill="FFFFFF"/>
+          <w:lang w:val="uk-UA"/>
+        </w:rPr>
+        <w:t>consistent</w:t>
+      </w:r>
+      <w:proofErr w:type="spellEnd"/>
+      <w:r>
+        <w:rPr>
+          <w:color w:val="0D0D0D"/>
+          <w:sz w:val="28"/>
+          <w:szCs w:val="28"/>
+          <w:shd w:val="clear" w:color="auto" w:fill="FFFFFF"/>
+          <w:lang w:val="uk-UA"/>
+        </w:rPr>
+        <w:t xml:space="preserve"> </w:t>
+      </w:r>
+      <w:proofErr w:type="spellStart"/>
+      <w:r>
+        <w:rPr>
+          <w:color w:val="0D0D0D"/>
+          <w:sz w:val="28"/>
+          <w:szCs w:val="28"/>
+          <w:shd w:val="clear" w:color="auto" w:fill="FFFFFF"/>
+          <w:lang w:val="uk-UA"/>
+        </w:rPr>
+        <w:t>development</w:t>
+      </w:r>
+      <w:proofErr w:type="spellEnd"/>
+      <w:r>
+        <w:rPr>
+          <w:color w:val="0D0D0D"/>
+          <w:sz w:val="28"/>
+          <w:szCs w:val="28"/>
+          <w:shd w:val="clear" w:color="auto" w:fill="FFFFFF"/>
+          <w:lang w:val="uk-UA"/>
+        </w:rPr>
+        <w:t xml:space="preserve"> </w:t>
+      </w:r>
+      <w:proofErr w:type="spellStart"/>
+      <w:r>
+        <w:rPr>
+          <w:color w:val="0D0D0D"/>
+          <w:sz w:val="28"/>
+          <w:szCs w:val="28"/>
+          <w:shd w:val="clear" w:color="auto" w:fill="FFFFFF"/>
+          <w:lang w:val="uk-UA"/>
+        </w:rPr>
+        <w:t>of</w:t>
+      </w:r>
+      <w:proofErr w:type="spellEnd"/>
+      <w:r>
+        <w:rPr>
+          <w:color w:val="0D0D0D"/>
+          <w:sz w:val="28"/>
+          <w:szCs w:val="28"/>
+          <w:shd w:val="clear" w:color="auto" w:fill="FFFFFF"/>
+          <w:lang w:val="uk-UA"/>
+        </w:rPr>
+        <w:t xml:space="preserve"> </w:t>
+      </w:r>
+      <w:proofErr w:type="spellStart"/>
+      <w:r>
+        <w:rPr>
+          <w:color w:val="0D0D0D"/>
+          <w:sz w:val="28"/>
+          <w:szCs w:val="28"/>
+          <w:shd w:val="clear" w:color="auto" w:fill="FFFFFF"/>
+          <w:lang w:val="uk-UA"/>
+        </w:rPr>
+        <w:t>various</w:t>
+      </w:r>
+      <w:proofErr w:type="spellEnd"/>
+      <w:r>
+        <w:rPr>
+          <w:color w:val="0D0D0D"/>
+          <w:sz w:val="28"/>
+          <w:szCs w:val="28"/>
+          <w:shd w:val="clear" w:color="auto" w:fill="FFFFFF"/>
+          <w:lang w:val="uk-UA"/>
+        </w:rPr>
+        <w:t xml:space="preserve"> </w:t>
+      </w:r>
+      <w:proofErr w:type="spellStart"/>
+      <w:r>
+        <w:rPr>
+          <w:color w:val="0D0D0D"/>
+          <w:sz w:val="28"/>
+          <w:szCs w:val="28"/>
+          <w:shd w:val="clear" w:color="auto" w:fill="FFFFFF"/>
+          <w:lang w:val="uk-UA"/>
+        </w:rPr>
+        <w:t>Linux</w:t>
+      </w:r>
+      <w:proofErr w:type="spellEnd"/>
+      <w:r>
+        <w:rPr>
+          <w:color w:val="0D0D0D"/>
+          <w:sz w:val="28"/>
+          <w:szCs w:val="28"/>
+          <w:shd w:val="clear" w:color="auto" w:fill="FFFFFF"/>
+          <w:lang w:val="uk-UA"/>
+        </w:rPr>
+        <w:t xml:space="preserve"> </w:t>
+      </w:r>
+      <w:proofErr w:type="spellStart"/>
+      <w:r>
+        <w:rPr>
+          <w:color w:val="0D0D0D"/>
+          <w:sz w:val="28"/>
+          <w:szCs w:val="28"/>
+          <w:shd w:val="clear" w:color="auto" w:fill="FFFFFF"/>
+          <w:lang w:val="uk-UA"/>
+        </w:rPr>
+        <w:t>distributions</w:t>
+      </w:r>
+      <w:proofErr w:type="spellEnd"/>
+      <w:r>
+        <w:rPr>
+          <w:color w:val="0D0D0D"/>
+          <w:sz w:val="28"/>
+          <w:szCs w:val="28"/>
+          <w:shd w:val="clear" w:color="auto" w:fill="FFFFFF"/>
+          <w:lang w:val="uk-UA"/>
+        </w:rPr>
+        <w:t>.</w:t>
       </w:r>
     </w:p>
     <w:p>
@@ -1848,152 +2806,372 @@
           <w:szCs w:val="28"/>
         </w:rPr>
       </w:pPr>
+      <w:r>
+        <w:rPr>
+          <w:color w:val="000000"/>
+          <w:sz w:val="28"/>
+          <w:szCs w:val="28"/>
+        </w:rPr>
+        <w:t>**</w:t>
+      </w:r>
+      <w:proofErr w:type="spellStart"/>
+      <w:r>
+        <w:rPr>
+          <w:color w:val="000000"/>
+          <w:sz w:val="28"/>
+          <w:szCs w:val="28"/>
+        </w:rPr>
+        <w:t>Які</w:t>
+      </w:r>
+      <w:proofErr w:type="spellEnd"/>
+      <w:r>
+        <w:rPr>
+          <w:color w:val="000000"/>
+          <w:sz w:val="28"/>
+          <w:szCs w:val="28"/>
+        </w:rPr>
+        <w:t xml:space="preserve"> </w:t>
+      </w:r>
+      <w:proofErr w:type="spellStart"/>
+      <w:r>
+        <w:rPr>
+          <w:color w:val="000000"/>
+          <w:sz w:val="28"/>
+          <w:szCs w:val="28"/>
+        </w:rPr>
+        <w:t>основні</w:t>
+      </w:r>
+      <w:proofErr w:type="spellEnd"/>
+      <w:r>
+        <w:rPr>
+          <w:color w:val="000000"/>
+          <w:sz w:val="28"/>
+          <w:szCs w:val="28"/>
+        </w:rPr>
+        <w:t xml:space="preserve"> </w:t>
+      </w:r>
+      <w:proofErr w:type="spellStart"/>
+      <w:r>
+        <w:rPr>
+          <w:color w:val="000000"/>
+          <w:sz w:val="28"/>
+          <w:szCs w:val="28"/>
+        </w:rPr>
+        <w:t>команди</w:t>
+      </w:r>
+      <w:proofErr w:type="spellEnd"/>
+      <w:r>
+        <w:rPr>
+          <w:color w:val="000000"/>
+          <w:sz w:val="28"/>
+          <w:szCs w:val="28"/>
+        </w:rPr>
+        <w:t xml:space="preserve"> є у Linux </w:t>
+      </w:r>
+      <w:proofErr w:type="spellStart"/>
+      <w:r>
+        <w:rPr>
+          <w:color w:val="000000"/>
+          <w:sz w:val="28"/>
+          <w:szCs w:val="28"/>
+        </w:rPr>
+        <w:t>для</w:t>
+      </w:r>
+      <w:proofErr w:type="spellEnd"/>
+      <w:r>
+        <w:rPr>
+          <w:color w:val="000000"/>
+          <w:sz w:val="28"/>
+          <w:szCs w:val="28"/>
+        </w:rPr>
+        <w:t xml:space="preserve"> </w:t>
+      </w:r>
+      <w:proofErr w:type="spellStart"/>
+      <w:r>
+        <w:rPr>
+          <w:color w:val="000000"/>
+          <w:sz w:val="28"/>
+          <w:szCs w:val="28"/>
+        </w:rPr>
+        <w:t>перегляду</w:t>
+      </w:r>
+      <w:proofErr w:type="spellEnd"/>
+      <w:r>
+        <w:rPr>
+          <w:color w:val="000000"/>
+          <w:sz w:val="28"/>
+          <w:szCs w:val="28"/>
+        </w:rPr>
+        <w:t xml:space="preserve"> </w:t>
+      </w:r>
+      <w:proofErr w:type="spellStart"/>
+      <w:r>
+        <w:rPr>
+          <w:color w:val="000000"/>
+          <w:sz w:val="28"/>
+          <w:szCs w:val="28"/>
+        </w:rPr>
+        <w:t>та</w:t>
+      </w:r>
+      <w:proofErr w:type="spellEnd"/>
+      <w:r>
+        <w:rPr>
+          <w:color w:val="000000"/>
+          <w:sz w:val="28"/>
+          <w:szCs w:val="28"/>
+        </w:rPr>
+        <w:t xml:space="preserve"> </w:t>
+      </w:r>
+      <w:proofErr w:type="spellStart"/>
+      <w:r>
+        <w:rPr>
+          <w:color w:val="000000"/>
+          <w:sz w:val="28"/>
+          <w:szCs w:val="28"/>
+        </w:rPr>
+        <w:t>конфігурації</w:t>
+      </w:r>
+      <w:proofErr w:type="spellEnd"/>
+      <w:r>
+        <w:rPr>
+          <w:color w:val="000000"/>
+          <w:sz w:val="28"/>
+          <w:szCs w:val="28"/>
+        </w:rPr>
+        <w:t xml:space="preserve"> </w:t>
+      </w:r>
+      <w:proofErr w:type="spellStart"/>
+      <w:r>
+        <w:rPr>
+          <w:color w:val="000000"/>
+          <w:sz w:val="28"/>
+          <w:szCs w:val="28"/>
+        </w:rPr>
+        <w:t>мережі</w:t>
+      </w:r>
+      <w:proofErr w:type="spellEnd"/>
+    </w:p>
+    <w:p>
+      <w:pPr>
+        <w:pStyle w:val="a3"/>
+        <w:spacing w:after="0"/>
+        <w:ind w:left="1069"/>
+        <w:jc w:val="both"/>
+        <w:textAlignment w:val="baseline"/>
+        <w:rPr>
+          <w:color w:val="0D0D0D"/>
+          <w:sz w:val="28"/>
+          <w:szCs w:val="28"/>
+          <w:shd w:val="clear" w:color="auto" w:fill="FFFFFF"/>
+        </w:rPr>
+      </w:pPr>
+      <w:r>
+        <w:rPr>
+          <w:color w:val="0D0D0D"/>
+          <w:sz w:val="28"/>
+          <w:szCs w:val="28"/>
+          <w:shd w:val="clear" w:color="auto" w:fill="FFFFFF"/>
+        </w:rPr>
+        <w:t xml:space="preserve">The </w:t>
+      </w:r>
+      <w:proofErr w:type="spellStart"/>
+      <w:r>
+        <w:rPr>
+          <w:color w:val="0D0D0D"/>
+          <w:sz w:val="28"/>
+          <w:szCs w:val="28"/>
+          <w:shd w:val="clear" w:color="auto" w:fill="FFFFFF"/>
+        </w:rPr>
+        <w:t>ifconfig</w:t>
+      </w:r>
+      <w:proofErr w:type="spellEnd"/>
+      <w:r>
+        <w:rPr>
+          <w:color w:val="0D0D0D"/>
+          <w:sz w:val="28"/>
+          <w:szCs w:val="28"/>
+          <w:shd w:val="clear" w:color="auto" w:fill="FFFFFF"/>
+        </w:rPr>
+        <w:t xml:space="preserve"> command displays information about network interfaces, including their IP addresses, MAC addresses, status, and other information.</w:t>
+      </w:r>
+    </w:p>
+    <w:p>
+      <w:pPr>
+        <w:pStyle w:val="a3"/>
+        <w:spacing w:after="0"/>
+        <w:ind w:left="1069"/>
+        <w:jc w:val="both"/>
+        <w:textAlignment w:val="baseline"/>
+        <w:rPr>
+          <w:color w:val="0D0D0D"/>
+          <w:sz w:val="28"/>
+          <w:szCs w:val="28"/>
+          <w:shd w:val="clear" w:color="auto" w:fill="FFFFFF"/>
+        </w:rPr>
+      </w:pPr>
+      <w:r>
+        <w:rPr>
+          <w:color w:val="0D0D0D"/>
+          <w:sz w:val="28"/>
+          <w:szCs w:val="28"/>
+          <w:shd w:val="clear" w:color="auto" w:fill="FFFFFF"/>
+        </w:rPr>
+        <w:t xml:space="preserve">The </w:t>
+      </w:r>
+      <w:proofErr w:type="spellStart"/>
+      <w:r>
+        <w:rPr>
+          <w:color w:val="0D0D0D"/>
+          <w:sz w:val="28"/>
+          <w:szCs w:val="28"/>
+          <w:shd w:val="clear" w:color="auto" w:fill="FFFFFF"/>
+        </w:rPr>
+        <w:t>ip</w:t>
+      </w:r>
+      <w:proofErr w:type="spellEnd"/>
+      <w:r>
+        <w:rPr>
+          <w:color w:val="0D0D0D"/>
+          <w:sz w:val="28"/>
+          <w:szCs w:val="28"/>
+          <w:shd w:val="clear" w:color="auto" w:fill="FFFFFF"/>
+        </w:rPr>
+        <w:t xml:space="preserve"> command provides advanced functionality for working with network interfaces and routes.</w:t>
+      </w:r>
       <w:bookmarkStart w:id="0" w:name="_GoBack"/>
       <w:bookmarkEnd w:id="0"/>
-      <w:r>
-        <w:rPr>
-          <w:color w:val="000000"/>
-          <w:sz w:val="28"/>
-          <w:szCs w:val="28"/>
-        </w:rPr>
-        <w:t>**</w:t>
-      </w:r>
-      <w:proofErr w:type="spellStart"/>
-      <w:r>
-        <w:rPr>
-          <w:color w:val="000000"/>
-          <w:sz w:val="28"/>
-          <w:szCs w:val="28"/>
-        </w:rPr>
-        <w:t>Які</w:t>
-      </w:r>
-      <w:proofErr w:type="spellEnd"/>
-      <w:r>
-        <w:rPr>
-          <w:color w:val="000000"/>
-          <w:sz w:val="28"/>
-          <w:szCs w:val="28"/>
-        </w:rPr>
-        <w:t xml:space="preserve"> </w:t>
-      </w:r>
-      <w:proofErr w:type="spellStart"/>
-      <w:r>
-        <w:rPr>
-          <w:color w:val="000000"/>
-          <w:sz w:val="28"/>
-          <w:szCs w:val="28"/>
-        </w:rPr>
-        <w:t>основні</w:t>
-      </w:r>
-      <w:proofErr w:type="spellEnd"/>
-      <w:r>
-        <w:rPr>
-          <w:color w:val="000000"/>
-          <w:sz w:val="28"/>
-          <w:szCs w:val="28"/>
-        </w:rPr>
-        <w:t xml:space="preserve"> </w:t>
-      </w:r>
-      <w:proofErr w:type="spellStart"/>
-      <w:r>
-        <w:rPr>
-          <w:color w:val="000000"/>
-          <w:sz w:val="28"/>
-          <w:szCs w:val="28"/>
-        </w:rPr>
-        <w:t>команди</w:t>
-      </w:r>
-      <w:proofErr w:type="spellEnd"/>
-      <w:r>
-        <w:rPr>
-          <w:color w:val="000000"/>
-          <w:sz w:val="28"/>
-          <w:szCs w:val="28"/>
-        </w:rPr>
-        <w:t xml:space="preserve"> є у Linux </w:t>
-      </w:r>
-      <w:proofErr w:type="spellStart"/>
-      <w:r>
-        <w:rPr>
-          <w:color w:val="000000"/>
-          <w:sz w:val="28"/>
-          <w:szCs w:val="28"/>
-        </w:rPr>
-        <w:t>для</w:t>
-      </w:r>
-      <w:proofErr w:type="spellEnd"/>
-      <w:r>
-        <w:rPr>
-          <w:color w:val="000000"/>
-          <w:sz w:val="28"/>
-          <w:szCs w:val="28"/>
-        </w:rPr>
-        <w:t xml:space="preserve"> </w:t>
-      </w:r>
-      <w:proofErr w:type="spellStart"/>
-      <w:r>
-        <w:rPr>
-          <w:color w:val="000000"/>
-          <w:sz w:val="28"/>
-          <w:szCs w:val="28"/>
-        </w:rPr>
-        <w:t>перегляду</w:t>
-      </w:r>
-      <w:proofErr w:type="spellEnd"/>
-      <w:r>
-        <w:rPr>
-          <w:color w:val="000000"/>
-          <w:sz w:val="28"/>
-          <w:szCs w:val="28"/>
-        </w:rPr>
-        <w:t xml:space="preserve"> </w:t>
-      </w:r>
-      <w:proofErr w:type="spellStart"/>
-      <w:r>
-        <w:rPr>
-          <w:color w:val="000000"/>
-          <w:sz w:val="28"/>
-          <w:szCs w:val="28"/>
-        </w:rPr>
-        <w:t>та</w:t>
-      </w:r>
-      <w:proofErr w:type="spellEnd"/>
-      <w:r>
-        <w:rPr>
-          <w:color w:val="000000"/>
-          <w:sz w:val="28"/>
-          <w:szCs w:val="28"/>
-        </w:rPr>
-        <w:t xml:space="preserve"> </w:t>
-      </w:r>
-      <w:proofErr w:type="spellStart"/>
-      <w:r>
-        <w:rPr>
-          <w:color w:val="000000"/>
-          <w:sz w:val="28"/>
-          <w:szCs w:val="28"/>
-        </w:rPr>
-        <w:t>конфігурації</w:t>
-      </w:r>
-      <w:proofErr w:type="spellEnd"/>
-      <w:r>
-        <w:rPr>
-          <w:color w:val="000000"/>
-          <w:sz w:val="28"/>
-          <w:szCs w:val="28"/>
-        </w:rPr>
-        <w:t xml:space="preserve"> </w:t>
-      </w:r>
-      <w:proofErr w:type="spellStart"/>
-      <w:r>
-        <w:rPr>
-          <w:color w:val="000000"/>
-          <w:sz w:val="28"/>
-          <w:szCs w:val="28"/>
-        </w:rPr>
-        <w:t>мережі</w:t>
-      </w:r>
-      <w:proofErr w:type="spellEnd"/>
+    </w:p>
+    <w:p>
+      <w:pPr>
+        <w:pStyle w:val="a3"/>
+        <w:spacing w:after="0"/>
+        <w:ind w:left="1069"/>
+        <w:jc w:val="both"/>
+        <w:textAlignment w:val="baseline"/>
+        <w:rPr>
+          <w:color w:val="0D0D0D"/>
+          <w:sz w:val="28"/>
+          <w:szCs w:val="28"/>
+          <w:shd w:val="clear" w:color="auto" w:fill="FFFFFF"/>
+        </w:rPr>
+      </w:pPr>
+      <w:r>
+        <w:rPr>
+          <w:color w:val="0D0D0D"/>
+          <w:sz w:val="28"/>
+          <w:szCs w:val="28"/>
+          <w:shd w:val="clear" w:color="auto" w:fill="FFFFFF"/>
+        </w:rPr>
+        <w:t xml:space="preserve">The </w:t>
+      </w:r>
+      <w:proofErr w:type="spellStart"/>
+      <w:r>
+        <w:rPr>
+          <w:color w:val="0D0D0D"/>
+          <w:sz w:val="28"/>
+          <w:szCs w:val="28"/>
+          <w:shd w:val="clear" w:color="auto" w:fill="FFFFFF"/>
+        </w:rPr>
+        <w:t>netstat</w:t>
+      </w:r>
+      <w:proofErr w:type="spellEnd"/>
+      <w:r>
+        <w:rPr>
+          <w:color w:val="0D0D0D"/>
+          <w:sz w:val="28"/>
+          <w:szCs w:val="28"/>
+          <w:shd w:val="clear" w:color="auto" w:fill="FFFFFF"/>
+        </w:rPr>
+        <w:t xml:space="preserve"> command displays a variety of network statistics, including active connections, ports, routing tables, and other information.</w:t>
+      </w:r>
+    </w:p>
+    <w:p>
+      <w:pPr>
+        <w:pStyle w:val="a3"/>
+        <w:spacing w:after="0"/>
+        <w:ind w:left="1069"/>
+        <w:jc w:val="both"/>
+        <w:textAlignment w:val="baseline"/>
+        <w:rPr>
+          <w:color w:val="0D0D0D"/>
+          <w:sz w:val="28"/>
+          <w:szCs w:val="28"/>
+          <w:shd w:val="clear" w:color="auto" w:fill="FFFFFF"/>
+        </w:rPr>
+      </w:pPr>
+      <w:r>
+        <w:rPr>
+          <w:color w:val="0D0D0D"/>
+          <w:sz w:val="28"/>
+          <w:szCs w:val="28"/>
+          <w:shd w:val="clear" w:color="auto" w:fill="FFFFFF"/>
+        </w:rPr>
+        <w:t xml:space="preserve">An alternative to </w:t>
+      </w:r>
+      <w:proofErr w:type="spellStart"/>
+      <w:r>
+        <w:rPr>
+          <w:color w:val="0D0D0D"/>
+          <w:sz w:val="28"/>
+          <w:szCs w:val="28"/>
+          <w:shd w:val="clear" w:color="auto" w:fill="FFFFFF"/>
+        </w:rPr>
+        <w:t>netstat</w:t>
+      </w:r>
+      <w:proofErr w:type="spellEnd"/>
+      <w:r>
+        <w:rPr>
+          <w:color w:val="0D0D0D"/>
+          <w:sz w:val="28"/>
+          <w:szCs w:val="28"/>
+          <w:shd w:val="clear" w:color="auto" w:fill="FFFFFF"/>
+        </w:rPr>
+        <w:t xml:space="preserve">, the </w:t>
+      </w:r>
+      <w:proofErr w:type="spellStart"/>
+      <w:r>
+        <w:rPr>
+          <w:color w:val="0D0D0D"/>
+          <w:sz w:val="28"/>
+          <w:szCs w:val="28"/>
+          <w:shd w:val="clear" w:color="auto" w:fill="FFFFFF"/>
+        </w:rPr>
+        <w:t>ss</w:t>
+      </w:r>
+      <w:proofErr w:type="spellEnd"/>
+      <w:r>
+        <w:rPr>
+          <w:color w:val="0D0D0D"/>
+          <w:sz w:val="28"/>
+          <w:szCs w:val="28"/>
+          <w:shd w:val="clear" w:color="auto" w:fill="FFFFFF"/>
+        </w:rPr>
+        <w:t xml:space="preserve"> command also displays information about network connections, ports, routes, and sockets.</w:t>
+      </w:r>
+    </w:p>
+    <w:p>
+      <w:pPr>
+        <w:pStyle w:val="a3"/>
+        <w:spacing w:after="0"/>
+        <w:ind w:left="1069"/>
+        <w:jc w:val="both"/>
+        <w:textAlignment w:val="baseline"/>
+        <w:rPr>
+          <w:color w:val="0D0D0D"/>
+          <w:sz w:val="28"/>
+          <w:szCs w:val="28"/>
+          <w:shd w:val="clear" w:color="auto" w:fill="FFFFFF"/>
+        </w:rPr>
+      </w:pPr>
+      <w:r>
+        <w:rPr>
+          <w:color w:val="0D0D0D"/>
+          <w:sz w:val="28"/>
+          <w:szCs w:val="28"/>
+          <w:shd w:val="clear" w:color="auto" w:fill="FFFFFF"/>
+        </w:rPr>
+        <w:t>The route command displays or modifies the routing table of IP packets in the system.</w:t>
+      </w:r>
     </w:p>
     <w:p>
       <w:pPr>
@@ -2017,297 +3195,17 @@
           <w:szCs w:val="28"/>
           <w:shd w:val="clear" w:color="auto" w:fill="FFFFFF"/>
         </w:rPr>
-        <w:t>Команда</w:t>
-      </w:r>
-      <w:proofErr w:type="spellEnd"/>
-      <w:r>
-        <w:rPr>
-          <w:color w:val="0D0D0D"/>
-          <w:sz w:val="28"/>
-          <w:szCs w:val="28"/>
-          <w:shd w:val="clear" w:color="auto" w:fill="FFFFFF"/>
-        </w:rPr>
-        <w:t xml:space="preserve"> </w:t>
-      </w:r>
-      <w:proofErr w:type="spellStart"/>
-      <w:r>
-        <w:rPr>
-          <w:color w:val="0D0D0D"/>
-          <w:sz w:val="28"/>
-          <w:szCs w:val="28"/>
-          <w:shd w:val="clear" w:color="auto" w:fill="FFFFFF"/>
-        </w:rPr>
-        <w:t>ifconfig</w:t>
-      </w:r>
-      <w:proofErr w:type="spellEnd"/>
-      <w:r>
-        <w:rPr>
-          <w:color w:val="0D0D0D"/>
-          <w:sz w:val="28"/>
-          <w:szCs w:val="28"/>
-          <w:shd w:val="clear" w:color="auto" w:fill="FFFFFF"/>
-        </w:rPr>
-        <w:t xml:space="preserve"> </w:t>
-      </w:r>
-      <w:proofErr w:type="spellStart"/>
-      <w:r>
-        <w:rPr>
-          <w:color w:val="0D0D0D"/>
-          <w:sz w:val="28"/>
-          <w:szCs w:val="28"/>
-          <w:shd w:val="clear" w:color="auto" w:fill="FFFFFF"/>
-        </w:rPr>
-        <w:t>виводить</w:t>
-      </w:r>
-      <w:proofErr w:type="spellEnd"/>
-      <w:r>
-        <w:rPr>
-          <w:color w:val="0D0D0D"/>
-          <w:sz w:val="28"/>
-          <w:szCs w:val="28"/>
-          <w:shd w:val="clear" w:color="auto" w:fill="FFFFFF"/>
-        </w:rPr>
-        <w:t xml:space="preserve"> </w:t>
-      </w:r>
-      <w:proofErr w:type="spellStart"/>
-      <w:r>
-        <w:rPr>
-          <w:color w:val="0D0D0D"/>
-          <w:sz w:val="28"/>
-          <w:szCs w:val="28"/>
-          <w:shd w:val="clear" w:color="auto" w:fill="FFFFFF"/>
-        </w:rPr>
-        <w:t>інформацію</w:t>
-      </w:r>
-      <w:proofErr w:type="spellEnd"/>
-      <w:r>
-        <w:rPr>
-          <w:color w:val="0D0D0D"/>
-          <w:sz w:val="28"/>
-          <w:szCs w:val="28"/>
-          <w:shd w:val="clear" w:color="auto" w:fill="FFFFFF"/>
-        </w:rPr>
-        <w:t xml:space="preserve"> </w:t>
-      </w:r>
-      <w:proofErr w:type="spellStart"/>
-      <w:r>
-        <w:rPr>
-          <w:color w:val="0D0D0D"/>
-          <w:sz w:val="28"/>
-          <w:szCs w:val="28"/>
-          <w:shd w:val="clear" w:color="auto" w:fill="FFFFFF"/>
-        </w:rPr>
-        <w:t>про</w:t>
-      </w:r>
-      <w:proofErr w:type="spellEnd"/>
-      <w:r>
-        <w:rPr>
-          <w:color w:val="0D0D0D"/>
-          <w:sz w:val="28"/>
-          <w:szCs w:val="28"/>
-          <w:shd w:val="clear" w:color="auto" w:fill="FFFFFF"/>
-        </w:rPr>
-        <w:t xml:space="preserve"> </w:t>
-      </w:r>
-      <w:proofErr w:type="spellStart"/>
-      <w:r>
-        <w:rPr>
-          <w:color w:val="0D0D0D"/>
-          <w:sz w:val="28"/>
-          <w:szCs w:val="28"/>
-          <w:shd w:val="clear" w:color="auto" w:fill="FFFFFF"/>
-        </w:rPr>
-        <w:t>мережеві</w:t>
-      </w:r>
-      <w:proofErr w:type="spellEnd"/>
-      <w:r>
-        <w:rPr>
-          <w:color w:val="0D0D0D"/>
-          <w:sz w:val="28"/>
-          <w:szCs w:val="28"/>
-          <w:shd w:val="clear" w:color="auto" w:fill="FFFFFF"/>
-        </w:rPr>
-        <w:t xml:space="preserve"> </w:t>
-      </w:r>
-      <w:proofErr w:type="spellStart"/>
-      <w:r>
-        <w:rPr>
-          <w:color w:val="0D0D0D"/>
-          <w:sz w:val="28"/>
-          <w:szCs w:val="28"/>
-          <w:shd w:val="clear" w:color="auto" w:fill="FFFFFF"/>
-        </w:rPr>
-        <w:t>інтерфейси</w:t>
-      </w:r>
-      <w:proofErr w:type="spellEnd"/>
-      <w:r>
-        <w:rPr>
-          <w:color w:val="0D0D0D"/>
-          <w:sz w:val="28"/>
-          <w:szCs w:val="28"/>
-          <w:shd w:val="clear" w:color="auto" w:fill="FFFFFF"/>
-        </w:rPr>
-        <w:t xml:space="preserve">, </w:t>
-      </w:r>
-      <w:proofErr w:type="spellStart"/>
-      <w:r>
-        <w:rPr>
-          <w:color w:val="0D0D0D"/>
-          <w:sz w:val="28"/>
-          <w:szCs w:val="28"/>
-          <w:shd w:val="clear" w:color="auto" w:fill="FFFFFF"/>
-        </w:rPr>
-        <w:t>включаючи</w:t>
-      </w:r>
-      <w:proofErr w:type="spellEnd"/>
-      <w:r>
-        <w:rPr>
-          <w:color w:val="0D0D0D"/>
-          <w:sz w:val="28"/>
-          <w:szCs w:val="28"/>
-          <w:shd w:val="clear" w:color="auto" w:fill="FFFFFF"/>
-        </w:rPr>
-        <w:t xml:space="preserve"> </w:t>
-      </w:r>
-      <w:proofErr w:type="spellStart"/>
-      <w:r>
-        <w:rPr>
-          <w:color w:val="0D0D0D"/>
-          <w:sz w:val="28"/>
-          <w:szCs w:val="28"/>
-          <w:shd w:val="clear" w:color="auto" w:fill="FFFFFF"/>
-        </w:rPr>
-        <w:t>їх</w:t>
-      </w:r>
-      <w:proofErr w:type="spellEnd"/>
-      <w:r>
-        <w:rPr>
-          <w:color w:val="0D0D0D"/>
-          <w:sz w:val="28"/>
-          <w:szCs w:val="28"/>
-          <w:shd w:val="clear" w:color="auto" w:fill="FFFFFF"/>
-        </w:rPr>
-        <w:t xml:space="preserve"> IP-</w:t>
-      </w:r>
-      <w:proofErr w:type="spellStart"/>
-      <w:r>
-        <w:rPr>
-          <w:color w:val="0D0D0D"/>
-          <w:sz w:val="28"/>
-          <w:szCs w:val="28"/>
-          <w:shd w:val="clear" w:color="auto" w:fill="FFFFFF"/>
-        </w:rPr>
-        <w:t>адреси</w:t>
-      </w:r>
-      <w:proofErr w:type="spellEnd"/>
-      <w:r>
-        <w:rPr>
-          <w:color w:val="0D0D0D"/>
-          <w:sz w:val="28"/>
-          <w:szCs w:val="28"/>
-          <w:shd w:val="clear" w:color="auto" w:fill="FFFFFF"/>
-        </w:rPr>
-        <w:t>, MAC-</w:t>
-      </w:r>
-      <w:proofErr w:type="spellStart"/>
-      <w:r>
-        <w:rPr>
-          <w:color w:val="0D0D0D"/>
-          <w:sz w:val="28"/>
-          <w:szCs w:val="28"/>
-          <w:shd w:val="clear" w:color="auto" w:fill="FFFFFF"/>
-        </w:rPr>
-        <w:t>адреси</w:t>
-      </w:r>
-      <w:proofErr w:type="spellEnd"/>
-      <w:r>
-        <w:rPr>
-          <w:color w:val="0D0D0D"/>
-          <w:sz w:val="28"/>
-          <w:szCs w:val="28"/>
-          <w:shd w:val="clear" w:color="auto" w:fill="FFFFFF"/>
-        </w:rPr>
-        <w:t xml:space="preserve">, </w:t>
-      </w:r>
-      <w:proofErr w:type="spellStart"/>
-      <w:r>
-        <w:rPr>
-          <w:color w:val="0D0D0D"/>
-          <w:sz w:val="28"/>
-          <w:szCs w:val="28"/>
-          <w:shd w:val="clear" w:color="auto" w:fill="FFFFFF"/>
-        </w:rPr>
-        <w:t>стан</w:t>
-      </w:r>
-      <w:proofErr w:type="spellEnd"/>
-      <w:r>
-        <w:rPr>
-          <w:color w:val="0D0D0D"/>
-          <w:sz w:val="28"/>
-          <w:szCs w:val="28"/>
-          <w:shd w:val="clear" w:color="auto" w:fill="FFFFFF"/>
-        </w:rPr>
-        <w:t xml:space="preserve"> </w:t>
-      </w:r>
-      <w:proofErr w:type="spellStart"/>
-      <w:r>
-        <w:rPr>
-          <w:color w:val="0D0D0D"/>
-          <w:sz w:val="28"/>
-          <w:szCs w:val="28"/>
-          <w:shd w:val="clear" w:color="auto" w:fill="FFFFFF"/>
-        </w:rPr>
-        <w:t>та</w:t>
-      </w:r>
-      <w:proofErr w:type="spellEnd"/>
-      <w:r>
-        <w:rPr>
-          <w:color w:val="0D0D0D"/>
-          <w:sz w:val="28"/>
-          <w:szCs w:val="28"/>
-          <w:shd w:val="clear" w:color="auto" w:fill="FFFFFF"/>
-        </w:rPr>
-        <w:t xml:space="preserve"> </w:t>
-      </w:r>
-      <w:proofErr w:type="spellStart"/>
-      <w:r>
-        <w:rPr>
-          <w:color w:val="0D0D0D"/>
-          <w:sz w:val="28"/>
-          <w:szCs w:val="28"/>
-          <w:shd w:val="clear" w:color="auto" w:fill="FFFFFF"/>
-        </w:rPr>
-        <w:t>іншу</w:t>
-      </w:r>
-      <w:proofErr w:type="spellEnd"/>
-      <w:r>
-        <w:rPr>
-          <w:color w:val="0D0D0D"/>
-          <w:sz w:val="28"/>
-          <w:szCs w:val="28"/>
-          <w:shd w:val="clear" w:color="auto" w:fill="FFFFFF"/>
-        </w:rPr>
-        <w:t xml:space="preserve"> </w:t>
-      </w:r>
-      <w:proofErr w:type="spellStart"/>
-      <w:r>
-        <w:rPr>
-          <w:color w:val="0D0D0D"/>
-          <w:sz w:val="28"/>
-          <w:szCs w:val="28"/>
-          <w:shd w:val="clear" w:color="auto" w:fill="FFFFFF"/>
-        </w:rPr>
-        <w:t>інформацію</w:t>
-      </w:r>
-      <w:proofErr w:type="spellEnd"/>
-      <w:r>
-        <w:rPr>
-          <w:color w:val="0D0D0D"/>
-          <w:sz w:val="28"/>
-          <w:szCs w:val="28"/>
-          <w:shd w:val="clear" w:color="auto" w:fill="FFFFFF"/>
-        </w:rPr>
-        <w:t>.</w:t>
+        <w:t>NetworkManager</w:t>
+      </w:r>
+      <w:proofErr w:type="spellEnd"/>
+      <w:r>
+        <w:rPr>
+          <w:color w:val="0D0D0D"/>
+          <w:sz w:val="28"/>
+          <w:szCs w:val="28"/>
+          <w:shd w:val="clear" w:color="auto" w:fill="FFFFFF"/>
+        </w:rPr>
+        <w:t xml:space="preserve"> command line interface that allows you to manage the network, including Wi-Fi, VPN, and more.</w:t>
       </w:r>
     </w:p>
     <w:p>
@@ -2318,1296 +3216,6 @@
         <w:jc w:val="both"/>
         <w:textAlignment w:val="baseline"/>
         <w:rPr>
-          <w:color w:val="0D0D0D"/>
-          <w:sz w:val="28"/>
-          <w:szCs w:val="28"/>
-          <w:shd w:val="clear" w:color="auto" w:fill="FFFFFF"/>
-        </w:rPr>
-      </w:pPr>
-      <w:proofErr w:type="spellStart"/>
-      <w:r>
-        <w:rPr>
-          <w:color w:val="0D0D0D"/>
-          <w:sz w:val="28"/>
-          <w:szCs w:val="28"/>
-          <w:shd w:val="clear" w:color="auto" w:fill="FFFFFF"/>
-        </w:rPr>
-        <w:t>Команда</w:t>
-      </w:r>
-      <w:proofErr w:type="spellEnd"/>
-      <w:r>
-        <w:rPr>
-          <w:color w:val="0D0D0D"/>
-          <w:sz w:val="28"/>
-          <w:szCs w:val="28"/>
-          <w:shd w:val="clear" w:color="auto" w:fill="FFFFFF"/>
-        </w:rPr>
-        <w:t xml:space="preserve"> </w:t>
-      </w:r>
-      <w:proofErr w:type="spellStart"/>
-      <w:r>
-        <w:rPr>
-          <w:color w:val="0D0D0D"/>
-          <w:sz w:val="28"/>
-          <w:szCs w:val="28"/>
-          <w:shd w:val="clear" w:color="auto" w:fill="FFFFFF"/>
-        </w:rPr>
-        <w:t>ip</w:t>
-      </w:r>
-      <w:proofErr w:type="spellEnd"/>
-      <w:r>
-        <w:rPr>
-          <w:color w:val="0D0D0D"/>
-          <w:sz w:val="28"/>
-          <w:szCs w:val="28"/>
-          <w:shd w:val="clear" w:color="auto" w:fill="FFFFFF"/>
-        </w:rPr>
-        <w:t xml:space="preserve"> </w:t>
-      </w:r>
-      <w:proofErr w:type="spellStart"/>
-      <w:r>
-        <w:rPr>
-          <w:color w:val="0D0D0D"/>
-          <w:sz w:val="28"/>
-          <w:szCs w:val="28"/>
-          <w:shd w:val="clear" w:color="auto" w:fill="FFFFFF"/>
-        </w:rPr>
-        <w:t>забезпечує</w:t>
-      </w:r>
-      <w:proofErr w:type="spellEnd"/>
-      <w:r>
-        <w:rPr>
-          <w:color w:val="0D0D0D"/>
-          <w:sz w:val="28"/>
-          <w:szCs w:val="28"/>
-          <w:shd w:val="clear" w:color="auto" w:fill="FFFFFF"/>
-        </w:rPr>
-        <w:t xml:space="preserve"> </w:t>
-      </w:r>
-      <w:proofErr w:type="spellStart"/>
-      <w:r>
-        <w:rPr>
-          <w:color w:val="0D0D0D"/>
-          <w:sz w:val="28"/>
-          <w:szCs w:val="28"/>
-          <w:shd w:val="clear" w:color="auto" w:fill="FFFFFF"/>
-        </w:rPr>
-        <w:t>розширену</w:t>
-      </w:r>
-      <w:proofErr w:type="spellEnd"/>
-      <w:r>
-        <w:rPr>
-          <w:color w:val="0D0D0D"/>
-          <w:sz w:val="28"/>
-          <w:szCs w:val="28"/>
-          <w:shd w:val="clear" w:color="auto" w:fill="FFFFFF"/>
-        </w:rPr>
-        <w:t xml:space="preserve"> </w:t>
-      </w:r>
-      <w:proofErr w:type="spellStart"/>
-      <w:r>
-        <w:rPr>
-          <w:color w:val="0D0D0D"/>
-          <w:sz w:val="28"/>
-          <w:szCs w:val="28"/>
-          <w:shd w:val="clear" w:color="auto" w:fill="FFFFFF"/>
-        </w:rPr>
-        <w:t>функціональність</w:t>
-      </w:r>
-      <w:proofErr w:type="spellEnd"/>
-      <w:r>
-        <w:rPr>
-          <w:color w:val="0D0D0D"/>
-          <w:sz w:val="28"/>
-          <w:szCs w:val="28"/>
-          <w:shd w:val="clear" w:color="auto" w:fill="FFFFFF"/>
-        </w:rPr>
-        <w:t xml:space="preserve"> </w:t>
-      </w:r>
-      <w:proofErr w:type="spellStart"/>
-      <w:r>
-        <w:rPr>
-          <w:color w:val="0D0D0D"/>
-          <w:sz w:val="28"/>
-          <w:szCs w:val="28"/>
-          <w:shd w:val="clear" w:color="auto" w:fill="FFFFFF"/>
-        </w:rPr>
-        <w:t>для</w:t>
-      </w:r>
-      <w:proofErr w:type="spellEnd"/>
-      <w:r>
-        <w:rPr>
-          <w:color w:val="0D0D0D"/>
-          <w:sz w:val="28"/>
-          <w:szCs w:val="28"/>
-          <w:shd w:val="clear" w:color="auto" w:fill="FFFFFF"/>
-        </w:rPr>
-        <w:t xml:space="preserve"> </w:t>
-      </w:r>
-      <w:proofErr w:type="spellStart"/>
-      <w:r>
-        <w:rPr>
-          <w:color w:val="0D0D0D"/>
-          <w:sz w:val="28"/>
-          <w:szCs w:val="28"/>
-          <w:shd w:val="clear" w:color="auto" w:fill="FFFFFF"/>
-        </w:rPr>
-        <w:t>роботи</w:t>
-      </w:r>
-      <w:proofErr w:type="spellEnd"/>
-      <w:r>
-        <w:rPr>
-          <w:color w:val="0D0D0D"/>
-          <w:sz w:val="28"/>
-          <w:szCs w:val="28"/>
-          <w:shd w:val="clear" w:color="auto" w:fill="FFFFFF"/>
-        </w:rPr>
-        <w:t xml:space="preserve"> з </w:t>
-      </w:r>
-      <w:proofErr w:type="spellStart"/>
-      <w:r>
-        <w:rPr>
-          <w:color w:val="0D0D0D"/>
-          <w:sz w:val="28"/>
-          <w:szCs w:val="28"/>
-          <w:shd w:val="clear" w:color="auto" w:fill="FFFFFF"/>
-        </w:rPr>
-        <w:t>мережевими</w:t>
-      </w:r>
-      <w:proofErr w:type="spellEnd"/>
-      <w:r>
-        <w:rPr>
-          <w:color w:val="0D0D0D"/>
-          <w:sz w:val="28"/>
-          <w:szCs w:val="28"/>
-          <w:shd w:val="clear" w:color="auto" w:fill="FFFFFF"/>
-        </w:rPr>
-        <w:t xml:space="preserve"> </w:t>
-      </w:r>
-      <w:proofErr w:type="spellStart"/>
-      <w:r>
-        <w:rPr>
-          <w:color w:val="0D0D0D"/>
-          <w:sz w:val="28"/>
-          <w:szCs w:val="28"/>
-          <w:shd w:val="clear" w:color="auto" w:fill="FFFFFF"/>
-        </w:rPr>
-        <w:t>інтерфейсами</w:t>
-      </w:r>
-      <w:proofErr w:type="spellEnd"/>
-      <w:r>
-        <w:rPr>
-          <w:color w:val="0D0D0D"/>
-          <w:sz w:val="28"/>
-          <w:szCs w:val="28"/>
-          <w:shd w:val="clear" w:color="auto" w:fill="FFFFFF"/>
-        </w:rPr>
-        <w:t xml:space="preserve"> </w:t>
-      </w:r>
-      <w:proofErr w:type="spellStart"/>
-      <w:r>
-        <w:rPr>
-          <w:color w:val="0D0D0D"/>
-          <w:sz w:val="28"/>
-          <w:szCs w:val="28"/>
-          <w:shd w:val="clear" w:color="auto" w:fill="FFFFFF"/>
-        </w:rPr>
-        <w:t>та</w:t>
-      </w:r>
-      <w:proofErr w:type="spellEnd"/>
-      <w:r>
-        <w:rPr>
-          <w:color w:val="0D0D0D"/>
-          <w:sz w:val="28"/>
-          <w:szCs w:val="28"/>
-          <w:shd w:val="clear" w:color="auto" w:fill="FFFFFF"/>
-        </w:rPr>
-        <w:t xml:space="preserve"> </w:t>
-      </w:r>
-      <w:proofErr w:type="spellStart"/>
-      <w:r>
-        <w:rPr>
-          <w:color w:val="0D0D0D"/>
-          <w:sz w:val="28"/>
-          <w:szCs w:val="28"/>
-          <w:shd w:val="clear" w:color="auto" w:fill="FFFFFF"/>
-        </w:rPr>
-        <w:t>маршрутами</w:t>
-      </w:r>
-      <w:proofErr w:type="spellEnd"/>
-      <w:r>
-        <w:rPr>
-          <w:color w:val="0D0D0D"/>
-          <w:sz w:val="28"/>
-          <w:szCs w:val="28"/>
-          <w:shd w:val="clear" w:color="auto" w:fill="FFFFFF"/>
-        </w:rPr>
-        <w:t>.</w:t>
-      </w:r>
-    </w:p>
-    <w:p>
-      <w:pPr>
-        <w:pStyle w:val="a3"/>
-        <w:spacing w:before="0" w:beforeAutospacing="0" w:after="0" w:afterAutospacing="0"/>
-        <w:ind w:left="1069"/>
-        <w:jc w:val="both"/>
-        <w:textAlignment w:val="baseline"/>
-        <w:rPr>
-          <w:color w:val="0D0D0D"/>
-          <w:sz w:val="28"/>
-          <w:szCs w:val="28"/>
-          <w:shd w:val="clear" w:color="auto" w:fill="FFFFFF"/>
-        </w:rPr>
-      </w:pPr>
-      <w:proofErr w:type="spellStart"/>
-      <w:r>
-        <w:rPr>
-          <w:color w:val="0D0D0D"/>
-          <w:sz w:val="28"/>
-          <w:szCs w:val="28"/>
-          <w:shd w:val="clear" w:color="auto" w:fill="FFFFFF"/>
-        </w:rPr>
-        <w:t>Команда</w:t>
-      </w:r>
-      <w:proofErr w:type="spellEnd"/>
-      <w:r>
-        <w:rPr>
-          <w:color w:val="0D0D0D"/>
-          <w:sz w:val="28"/>
-          <w:szCs w:val="28"/>
-          <w:shd w:val="clear" w:color="auto" w:fill="FFFFFF"/>
-        </w:rPr>
-        <w:t xml:space="preserve"> </w:t>
-      </w:r>
-      <w:proofErr w:type="spellStart"/>
-      <w:r>
-        <w:rPr>
-          <w:color w:val="0D0D0D"/>
-          <w:sz w:val="28"/>
-          <w:szCs w:val="28"/>
-          <w:shd w:val="clear" w:color="auto" w:fill="FFFFFF"/>
-        </w:rPr>
-        <w:t>netstat</w:t>
-      </w:r>
-      <w:proofErr w:type="spellEnd"/>
-      <w:r>
-        <w:rPr>
-          <w:color w:val="0D0D0D"/>
-          <w:sz w:val="28"/>
-          <w:szCs w:val="28"/>
-          <w:shd w:val="clear" w:color="auto" w:fill="FFFFFF"/>
-        </w:rPr>
-        <w:t xml:space="preserve"> </w:t>
-      </w:r>
-      <w:proofErr w:type="spellStart"/>
-      <w:r>
-        <w:rPr>
-          <w:color w:val="0D0D0D"/>
-          <w:sz w:val="28"/>
-          <w:szCs w:val="28"/>
-          <w:shd w:val="clear" w:color="auto" w:fill="FFFFFF"/>
-        </w:rPr>
-        <w:t>виводить</w:t>
-      </w:r>
-      <w:proofErr w:type="spellEnd"/>
-      <w:r>
-        <w:rPr>
-          <w:color w:val="0D0D0D"/>
-          <w:sz w:val="28"/>
-          <w:szCs w:val="28"/>
-          <w:shd w:val="clear" w:color="auto" w:fill="FFFFFF"/>
-        </w:rPr>
-        <w:t xml:space="preserve"> </w:t>
-      </w:r>
-      <w:proofErr w:type="spellStart"/>
-      <w:r>
-        <w:rPr>
-          <w:color w:val="0D0D0D"/>
-          <w:sz w:val="28"/>
-          <w:szCs w:val="28"/>
-          <w:shd w:val="clear" w:color="auto" w:fill="FFFFFF"/>
-        </w:rPr>
-        <w:t>різноманітну</w:t>
-      </w:r>
-      <w:proofErr w:type="spellEnd"/>
-      <w:r>
-        <w:rPr>
-          <w:color w:val="0D0D0D"/>
-          <w:sz w:val="28"/>
-          <w:szCs w:val="28"/>
-          <w:shd w:val="clear" w:color="auto" w:fill="FFFFFF"/>
-        </w:rPr>
-        <w:t xml:space="preserve"> </w:t>
-      </w:r>
-      <w:proofErr w:type="spellStart"/>
-      <w:r>
-        <w:rPr>
-          <w:color w:val="0D0D0D"/>
-          <w:sz w:val="28"/>
-          <w:szCs w:val="28"/>
-          <w:shd w:val="clear" w:color="auto" w:fill="FFFFFF"/>
-        </w:rPr>
-        <w:t>мережеву</w:t>
-      </w:r>
-      <w:proofErr w:type="spellEnd"/>
-      <w:r>
-        <w:rPr>
-          <w:color w:val="0D0D0D"/>
-          <w:sz w:val="28"/>
-          <w:szCs w:val="28"/>
-          <w:shd w:val="clear" w:color="auto" w:fill="FFFFFF"/>
-        </w:rPr>
-        <w:t xml:space="preserve"> </w:t>
-      </w:r>
-      <w:proofErr w:type="spellStart"/>
-      <w:r>
-        <w:rPr>
-          <w:color w:val="0D0D0D"/>
-          <w:sz w:val="28"/>
-          <w:szCs w:val="28"/>
-          <w:shd w:val="clear" w:color="auto" w:fill="FFFFFF"/>
-        </w:rPr>
-        <w:t>статистику</w:t>
-      </w:r>
-      <w:proofErr w:type="spellEnd"/>
-      <w:r>
-        <w:rPr>
-          <w:color w:val="0D0D0D"/>
-          <w:sz w:val="28"/>
-          <w:szCs w:val="28"/>
-          <w:shd w:val="clear" w:color="auto" w:fill="FFFFFF"/>
-        </w:rPr>
-        <w:t xml:space="preserve">, </w:t>
-      </w:r>
-      <w:proofErr w:type="spellStart"/>
-      <w:r>
-        <w:rPr>
-          <w:color w:val="0D0D0D"/>
-          <w:sz w:val="28"/>
-          <w:szCs w:val="28"/>
-          <w:shd w:val="clear" w:color="auto" w:fill="FFFFFF"/>
-        </w:rPr>
-        <w:t>включаючи</w:t>
-      </w:r>
-      <w:proofErr w:type="spellEnd"/>
-      <w:r>
-        <w:rPr>
-          <w:color w:val="0D0D0D"/>
-          <w:sz w:val="28"/>
-          <w:szCs w:val="28"/>
-          <w:shd w:val="clear" w:color="auto" w:fill="FFFFFF"/>
-        </w:rPr>
-        <w:t xml:space="preserve"> </w:t>
-      </w:r>
-      <w:proofErr w:type="spellStart"/>
-      <w:r>
-        <w:rPr>
-          <w:color w:val="0D0D0D"/>
-          <w:sz w:val="28"/>
-          <w:szCs w:val="28"/>
-          <w:shd w:val="clear" w:color="auto" w:fill="FFFFFF"/>
-        </w:rPr>
-        <w:t>активні</w:t>
-      </w:r>
-      <w:proofErr w:type="spellEnd"/>
-      <w:r>
-        <w:rPr>
-          <w:color w:val="0D0D0D"/>
-          <w:sz w:val="28"/>
-          <w:szCs w:val="28"/>
-          <w:shd w:val="clear" w:color="auto" w:fill="FFFFFF"/>
-        </w:rPr>
-        <w:t xml:space="preserve"> </w:t>
-      </w:r>
-      <w:proofErr w:type="spellStart"/>
-      <w:r>
-        <w:rPr>
-          <w:color w:val="0D0D0D"/>
-          <w:sz w:val="28"/>
-          <w:szCs w:val="28"/>
-          <w:shd w:val="clear" w:color="auto" w:fill="FFFFFF"/>
-        </w:rPr>
-        <w:t>з'єднання</w:t>
-      </w:r>
-      <w:proofErr w:type="spellEnd"/>
-      <w:r>
-        <w:rPr>
-          <w:color w:val="0D0D0D"/>
-          <w:sz w:val="28"/>
-          <w:szCs w:val="28"/>
-          <w:shd w:val="clear" w:color="auto" w:fill="FFFFFF"/>
-        </w:rPr>
-        <w:t xml:space="preserve">, </w:t>
-      </w:r>
-      <w:proofErr w:type="spellStart"/>
-      <w:r>
-        <w:rPr>
-          <w:color w:val="0D0D0D"/>
-          <w:sz w:val="28"/>
-          <w:szCs w:val="28"/>
-          <w:shd w:val="clear" w:color="auto" w:fill="FFFFFF"/>
-        </w:rPr>
-        <w:t>порти</w:t>
-      </w:r>
-      <w:proofErr w:type="spellEnd"/>
-      <w:r>
-        <w:rPr>
-          <w:color w:val="0D0D0D"/>
-          <w:sz w:val="28"/>
-          <w:szCs w:val="28"/>
-          <w:shd w:val="clear" w:color="auto" w:fill="FFFFFF"/>
-        </w:rPr>
-        <w:t xml:space="preserve">, </w:t>
-      </w:r>
-      <w:proofErr w:type="spellStart"/>
-      <w:r>
-        <w:rPr>
-          <w:color w:val="0D0D0D"/>
-          <w:sz w:val="28"/>
-          <w:szCs w:val="28"/>
-          <w:shd w:val="clear" w:color="auto" w:fill="FFFFFF"/>
-        </w:rPr>
-        <w:t>таблиці</w:t>
-      </w:r>
-      <w:proofErr w:type="spellEnd"/>
-      <w:r>
-        <w:rPr>
-          <w:color w:val="0D0D0D"/>
-          <w:sz w:val="28"/>
-          <w:szCs w:val="28"/>
-          <w:shd w:val="clear" w:color="auto" w:fill="FFFFFF"/>
-        </w:rPr>
-        <w:t xml:space="preserve"> </w:t>
-      </w:r>
-      <w:proofErr w:type="spellStart"/>
-      <w:r>
-        <w:rPr>
-          <w:color w:val="0D0D0D"/>
-          <w:sz w:val="28"/>
-          <w:szCs w:val="28"/>
-          <w:shd w:val="clear" w:color="auto" w:fill="FFFFFF"/>
-        </w:rPr>
-        <w:t>маршрутизації</w:t>
-      </w:r>
-      <w:proofErr w:type="spellEnd"/>
-      <w:r>
-        <w:rPr>
-          <w:color w:val="0D0D0D"/>
-          <w:sz w:val="28"/>
-          <w:szCs w:val="28"/>
-          <w:shd w:val="clear" w:color="auto" w:fill="FFFFFF"/>
-        </w:rPr>
-        <w:t xml:space="preserve"> </w:t>
-      </w:r>
-      <w:proofErr w:type="spellStart"/>
-      <w:r>
-        <w:rPr>
-          <w:color w:val="0D0D0D"/>
-          <w:sz w:val="28"/>
-          <w:szCs w:val="28"/>
-          <w:shd w:val="clear" w:color="auto" w:fill="FFFFFF"/>
-        </w:rPr>
-        <w:t>та</w:t>
-      </w:r>
-      <w:proofErr w:type="spellEnd"/>
-      <w:r>
-        <w:rPr>
-          <w:color w:val="0D0D0D"/>
-          <w:sz w:val="28"/>
-          <w:szCs w:val="28"/>
-          <w:shd w:val="clear" w:color="auto" w:fill="FFFFFF"/>
-        </w:rPr>
-        <w:t xml:space="preserve"> </w:t>
-      </w:r>
-      <w:proofErr w:type="spellStart"/>
-      <w:r>
-        <w:rPr>
-          <w:color w:val="0D0D0D"/>
-          <w:sz w:val="28"/>
-          <w:szCs w:val="28"/>
-          <w:shd w:val="clear" w:color="auto" w:fill="FFFFFF"/>
-        </w:rPr>
-        <w:t>іншу</w:t>
-      </w:r>
-      <w:proofErr w:type="spellEnd"/>
-      <w:r>
-        <w:rPr>
-          <w:color w:val="0D0D0D"/>
-          <w:sz w:val="28"/>
-          <w:szCs w:val="28"/>
-          <w:shd w:val="clear" w:color="auto" w:fill="FFFFFF"/>
-        </w:rPr>
-        <w:t xml:space="preserve"> </w:t>
-      </w:r>
-      <w:proofErr w:type="spellStart"/>
-      <w:r>
-        <w:rPr>
-          <w:color w:val="0D0D0D"/>
-          <w:sz w:val="28"/>
-          <w:szCs w:val="28"/>
-          <w:shd w:val="clear" w:color="auto" w:fill="FFFFFF"/>
-        </w:rPr>
-        <w:t>інформацію</w:t>
-      </w:r>
-      <w:proofErr w:type="spellEnd"/>
-      <w:r>
-        <w:rPr>
-          <w:color w:val="0D0D0D"/>
-          <w:sz w:val="28"/>
-          <w:szCs w:val="28"/>
-          <w:shd w:val="clear" w:color="auto" w:fill="FFFFFF"/>
-        </w:rPr>
-        <w:t>.</w:t>
-      </w:r>
-    </w:p>
-    <w:p>
-      <w:pPr>
-        <w:pStyle w:val="a3"/>
-        <w:spacing w:before="0" w:beforeAutospacing="0" w:after="0" w:afterAutospacing="0"/>
-        <w:ind w:left="1069"/>
-        <w:jc w:val="both"/>
-        <w:textAlignment w:val="baseline"/>
-        <w:rPr>
-          <w:color w:val="0D0D0D"/>
-          <w:sz w:val="28"/>
-          <w:szCs w:val="28"/>
-          <w:shd w:val="clear" w:color="auto" w:fill="FFFFFF"/>
-        </w:rPr>
-      </w:pPr>
-      <w:proofErr w:type="spellStart"/>
-      <w:r>
-        <w:rPr>
-          <w:color w:val="0D0D0D"/>
-          <w:sz w:val="28"/>
-          <w:szCs w:val="28"/>
-          <w:shd w:val="clear" w:color="auto" w:fill="FFFFFF"/>
-        </w:rPr>
-        <w:t>Альтернатива</w:t>
-      </w:r>
-      <w:proofErr w:type="spellEnd"/>
-      <w:r>
-        <w:rPr>
-          <w:color w:val="0D0D0D"/>
-          <w:sz w:val="28"/>
-          <w:szCs w:val="28"/>
-          <w:shd w:val="clear" w:color="auto" w:fill="FFFFFF"/>
-        </w:rPr>
-        <w:t xml:space="preserve"> </w:t>
-      </w:r>
-      <w:proofErr w:type="spellStart"/>
-      <w:r>
-        <w:rPr>
-          <w:color w:val="0D0D0D"/>
-          <w:sz w:val="28"/>
-          <w:szCs w:val="28"/>
-          <w:shd w:val="clear" w:color="auto" w:fill="FFFFFF"/>
-        </w:rPr>
-        <w:t>netstat</w:t>
-      </w:r>
-      <w:proofErr w:type="spellEnd"/>
-      <w:r>
-        <w:rPr>
-          <w:color w:val="0D0D0D"/>
-          <w:sz w:val="28"/>
-          <w:szCs w:val="28"/>
-          <w:shd w:val="clear" w:color="auto" w:fill="FFFFFF"/>
-        </w:rPr>
-        <w:t xml:space="preserve">, </w:t>
-      </w:r>
-      <w:proofErr w:type="spellStart"/>
-      <w:r>
-        <w:rPr>
-          <w:color w:val="0D0D0D"/>
-          <w:sz w:val="28"/>
-          <w:szCs w:val="28"/>
-          <w:shd w:val="clear" w:color="auto" w:fill="FFFFFF"/>
-        </w:rPr>
-        <w:t>команда</w:t>
-      </w:r>
-      <w:proofErr w:type="spellEnd"/>
-      <w:r>
-        <w:rPr>
-          <w:color w:val="0D0D0D"/>
-          <w:sz w:val="28"/>
-          <w:szCs w:val="28"/>
-          <w:shd w:val="clear" w:color="auto" w:fill="FFFFFF"/>
-        </w:rPr>
-        <w:t xml:space="preserve"> </w:t>
-      </w:r>
-      <w:proofErr w:type="spellStart"/>
-      <w:r>
-        <w:rPr>
-          <w:color w:val="0D0D0D"/>
-          <w:sz w:val="28"/>
-          <w:szCs w:val="28"/>
-          <w:shd w:val="clear" w:color="auto" w:fill="FFFFFF"/>
-        </w:rPr>
-        <w:t>ss</w:t>
-      </w:r>
-      <w:proofErr w:type="spellEnd"/>
-      <w:r>
-        <w:rPr>
-          <w:color w:val="0D0D0D"/>
-          <w:sz w:val="28"/>
-          <w:szCs w:val="28"/>
-          <w:shd w:val="clear" w:color="auto" w:fill="FFFFFF"/>
-        </w:rPr>
-        <w:t xml:space="preserve"> </w:t>
-      </w:r>
-      <w:proofErr w:type="spellStart"/>
-      <w:r>
-        <w:rPr>
-          <w:color w:val="0D0D0D"/>
-          <w:sz w:val="28"/>
-          <w:szCs w:val="28"/>
-          <w:shd w:val="clear" w:color="auto" w:fill="FFFFFF"/>
-        </w:rPr>
-        <w:t>також</w:t>
-      </w:r>
-      <w:proofErr w:type="spellEnd"/>
-      <w:r>
-        <w:rPr>
-          <w:color w:val="0D0D0D"/>
-          <w:sz w:val="28"/>
-          <w:szCs w:val="28"/>
-          <w:shd w:val="clear" w:color="auto" w:fill="FFFFFF"/>
-        </w:rPr>
-        <w:t xml:space="preserve"> </w:t>
-      </w:r>
-      <w:proofErr w:type="spellStart"/>
-      <w:r>
-        <w:rPr>
-          <w:color w:val="0D0D0D"/>
-          <w:sz w:val="28"/>
-          <w:szCs w:val="28"/>
-          <w:shd w:val="clear" w:color="auto" w:fill="FFFFFF"/>
-        </w:rPr>
-        <w:t>виводить</w:t>
-      </w:r>
-      <w:proofErr w:type="spellEnd"/>
-      <w:r>
-        <w:rPr>
-          <w:color w:val="0D0D0D"/>
-          <w:sz w:val="28"/>
-          <w:szCs w:val="28"/>
-          <w:shd w:val="clear" w:color="auto" w:fill="FFFFFF"/>
-        </w:rPr>
-        <w:t xml:space="preserve"> </w:t>
-      </w:r>
-      <w:proofErr w:type="spellStart"/>
-      <w:r>
-        <w:rPr>
-          <w:color w:val="0D0D0D"/>
-          <w:sz w:val="28"/>
-          <w:szCs w:val="28"/>
-          <w:shd w:val="clear" w:color="auto" w:fill="FFFFFF"/>
-        </w:rPr>
-        <w:t>інформацію</w:t>
-      </w:r>
-      <w:proofErr w:type="spellEnd"/>
-      <w:r>
-        <w:rPr>
-          <w:color w:val="0D0D0D"/>
-          <w:sz w:val="28"/>
-          <w:szCs w:val="28"/>
-          <w:shd w:val="clear" w:color="auto" w:fill="FFFFFF"/>
-        </w:rPr>
-        <w:t xml:space="preserve"> </w:t>
-      </w:r>
-      <w:proofErr w:type="spellStart"/>
-      <w:r>
-        <w:rPr>
-          <w:color w:val="0D0D0D"/>
-          <w:sz w:val="28"/>
-          <w:szCs w:val="28"/>
-          <w:shd w:val="clear" w:color="auto" w:fill="FFFFFF"/>
-        </w:rPr>
-        <w:t>про</w:t>
-      </w:r>
-      <w:proofErr w:type="spellEnd"/>
-      <w:r>
-        <w:rPr>
-          <w:color w:val="0D0D0D"/>
-          <w:sz w:val="28"/>
-          <w:szCs w:val="28"/>
-          <w:shd w:val="clear" w:color="auto" w:fill="FFFFFF"/>
-        </w:rPr>
-        <w:t xml:space="preserve"> </w:t>
-      </w:r>
-      <w:proofErr w:type="spellStart"/>
-      <w:r>
-        <w:rPr>
-          <w:color w:val="0D0D0D"/>
-          <w:sz w:val="28"/>
-          <w:szCs w:val="28"/>
-          <w:shd w:val="clear" w:color="auto" w:fill="FFFFFF"/>
-        </w:rPr>
-        <w:t>мережеві</w:t>
-      </w:r>
-      <w:proofErr w:type="spellEnd"/>
-      <w:r>
-        <w:rPr>
-          <w:color w:val="0D0D0D"/>
-          <w:sz w:val="28"/>
-          <w:szCs w:val="28"/>
-          <w:shd w:val="clear" w:color="auto" w:fill="FFFFFF"/>
-        </w:rPr>
-        <w:t xml:space="preserve"> </w:t>
-      </w:r>
-      <w:proofErr w:type="spellStart"/>
-      <w:r>
-        <w:rPr>
-          <w:color w:val="0D0D0D"/>
-          <w:sz w:val="28"/>
-          <w:szCs w:val="28"/>
-          <w:shd w:val="clear" w:color="auto" w:fill="FFFFFF"/>
-        </w:rPr>
-        <w:t>з'єднання</w:t>
-      </w:r>
-      <w:proofErr w:type="spellEnd"/>
-      <w:r>
-        <w:rPr>
-          <w:color w:val="0D0D0D"/>
-          <w:sz w:val="28"/>
-          <w:szCs w:val="28"/>
-          <w:shd w:val="clear" w:color="auto" w:fill="FFFFFF"/>
-        </w:rPr>
-        <w:t xml:space="preserve">, </w:t>
-      </w:r>
-      <w:proofErr w:type="spellStart"/>
-      <w:r>
-        <w:rPr>
-          <w:color w:val="0D0D0D"/>
-          <w:sz w:val="28"/>
-          <w:szCs w:val="28"/>
-          <w:shd w:val="clear" w:color="auto" w:fill="FFFFFF"/>
-        </w:rPr>
-        <w:t>порти</w:t>
-      </w:r>
-      <w:proofErr w:type="spellEnd"/>
-      <w:r>
-        <w:rPr>
-          <w:color w:val="0D0D0D"/>
-          <w:sz w:val="28"/>
-          <w:szCs w:val="28"/>
-          <w:shd w:val="clear" w:color="auto" w:fill="FFFFFF"/>
-        </w:rPr>
-        <w:t xml:space="preserve">, </w:t>
-      </w:r>
-      <w:proofErr w:type="spellStart"/>
-      <w:r>
-        <w:rPr>
-          <w:color w:val="0D0D0D"/>
-          <w:sz w:val="28"/>
-          <w:szCs w:val="28"/>
-          <w:shd w:val="clear" w:color="auto" w:fill="FFFFFF"/>
-        </w:rPr>
-        <w:t>маршрути</w:t>
-      </w:r>
-      <w:proofErr w:type="spellEnd"/>
-      <w:r>
-        <w:rPr>
-          <w:color w:val="0D0D0D"/>
-          <w:sz w:val="28"/>
-          <w:szCs w:val="28"/>
-          <w:shd w:val="clear" w:color="auto" w:fill="FFFFFF"/>
-        </w:rPr>
-        <w:t xml:space="preserve"> </w:t>
-      </w:r>
-      <w:proofErr w:type="spellStart"/>
-      <w:r>
-        <w:rPr>
-          <w:color w:val="0D0D0D"/>
-          <w:sz w:val="28"/>
-          <w:szCs w:val="28"/>
-          <w:shd w:val="clear" w:color="auto" w:fill="FFFFFF"/>
-        </w:rPr>
-        <w:t>та</w:t>
-      </w:r>
-      <w:proofErr w:type="spellEnd"/>
-      <w:r>
-        <w:rPr>
-          <w:color w:val="0D0D0D"/>
-          <w:sz w:val="28"/>
-          <w:szCs w:val="28"/>
-          <w:shd w:val="clear" w:color="auto" w:fill="FFFFFF"/>
-        </w:rPr>
-        <w:t xml:space="preserve"> </w:t>
-      </w:r>
-      <w:proofErr w:type="spellStart"/>
-      <w:r>
-        <w:rPr>
-          <w:color w:val="0D0D0D"/>
-          <w:sz w:val="28"/>
-          <w:szCs w:val="28"/>
-          <w:shd w:val="clear" w:color="auto" w:fill="FFFFFF"/>
-        </w:rPr>
-        <w:t>сокети</w:t>
-      </w:r>
-      <w:proofErr w:type="spellEnd"/>
-      <w:r>
-        <w:rPr>
-          <w:color w:val="0D0D0D"/>
-          <w:sz w:val="28"/>
-          <w:szCs w:val="28"/>
-          <w:shd w:val="clear" w:color="auto" w:fill="FFFFFF"/>
-        </w:rPr>
-        <w:t>.</w:t>
-      </w:r>
-    </w:p>
-    <w:p>
-      <w:pPr>
-        <w:pStyle w:val="a3"/>
-        <w:spacing w:before="0" w:beforeAutospacing="0" w:after="0" w:afterAutospacing="0"/>
-        <w:ind w:left="1069"/>
-        <w:jc w:val="both"/>
-        <w:textAlignment w:val="baseline"/>
-        <w:rPr>
-          <w:color w:val="0D0D0D"/>
-          <w:sz w:val="28"/>
-          <w:szCs w:val="28"/>
-          <w:shd w:val="clear" w:color="auto" w:fill="FFFFFF"/>
-        </w:rPr>
-      </w:pPr>
-      <w:proofErr w:type="spellStart"/>
-      <w:r>
-        <w:rPr>
-          <w:color w:val="0D0D0D"/>
-          <w:sz w:val="28"/>
-          <w:szCs w:val="28"/>
-          <w:shd w:val="clear" w:color="auto" w:fill="FFFFFF"/>
-        </w:rPr>
-        <w:t>Команда</w:t>
-      </w:r>
-      <w:proofErr w:type="spellEnd"/>
-      <w:r>
-        <w:rPr>
-          <w:color w:val="0D0D0D"/>
-          <w:sz w:val="28"/>
-          <w:szCs w:val="28"/>
-          <w:shd w:val="clear" w:color="auto" w:fill="FFFFFF"/>
-        </w:rPr>
-        <w:t xml:space="preserve"> route </w:t>
-      </w:r>
-      <w:proofErr w:type="spellStart"/>
-      <w:r>
-        <w:rPr>
-          <w:color w:val="0D0D0D"/>
-          <w:sz w:val="28"/>
-          <w:szCs w:val="28"/>
-          <w:shd w:val="clear" w:color="auto" w:fill="FFFFFF"/>
-        </w:rPr>
-        <w:t>виводить</w:t>
-      </w:r>
-      <w:proofErr w:type="spellEnd"/>
-      <w:r>
-        <w:rPr>
-          <w:color w:val="0D0D0D"/>
-          <w:sz w:val="28"/>
-          <w:szCs w:val="28"/>
-          <w:shd w:val="clear" w:color="auto" w:fill="FFFFFF"/>
-        </w:rPr>
-        <w:t xml:space="preserve"> </w:t>
-      </w:r>
-      <w:proofErr w:type="spellStart"/>
-      <w:r>
-        <w:rPr>
-          <w:color w:val="0D0D0D"/>
-          <w:sz w:val="28"/>
-          <w:szCs w:val="28"/>
-          <w:shd w:val="clear" w:color="auto" w:fill="FFFFFF"/>
-        </w:rPr>
-        <w:t>або</w:t>
-      </w:r>
-      <w:proofErr w:type="spellEnd"/>
-      <w:r>
-        <w:rPr>
-          <w:color w:val="0D0D0D"/>
-          <w:sz w:val="28"/>
-          <w:szCs w:val="28"/>
-          <w:shd w:val="clear" w:color="auto" w:fill="FFFFFF"/>
-        </w:rPr>
-        <w:t xml:space="preserve"> </w:t>
-      </w:r>
-      <w:proofErr w:type="spellStart"/>
-      <w:r>
-        <w:rPr>
-          <w:color w:val="0D0D0D"/>
-          <w:sz w:val="28"/>
-          <w:szCs w:val="28"/>
-          <w:shd w:val="clear" w:color="auto" w:fill="FFFFFF"/>
-        </w:rPr>
-        <w:t>змінює</w:t>
-      </w:r>
-      <w:proofErr w:type="spellEnd"/>
-      <w:r>
-        <w:rPr>
-          <w:color w:val="0D0D0D"/>
-          <w:sz w:val="28"/>
-          <w:szCs w:val="28"/>
-          <w:shd w:val="clear" w:color="auto" w:fill="FFFFFF"/>
-        </w:rPr>
-        <w:t xml:space="preserve"> </w:t>
-      </w:r>
-      <w:proofErr w:type="spellStart"/>
-      <w:r>
-        <w:rPr>
-          <w:color w:val="0D0D0D"/>
-          <w:sz w:val="28"/>
-          <w:szCs w:val="28"/>
-          <w:shd w:val="clear" w:color="auto" w:fill="FFFFFF"/>
-        </w:rPr>
-        <w:t>таблицю</w:t>
-      </w:r>
-      <w:proofErr w:type="spellEnd"/>
-      <w:r>
-        <w:rPr>
-          <w:color w:val="0D0D0D"/>
-          <w:sz w:val="28"/>
-          <w:szCs w:val="28"/>
-          <w:shd w:val="clear" w:color="auto" w:fill="FFFFFF"/>
-        </w:rPr>
-        <w:t xml:space="preserve"> </w:t>
-      </w:r>
-      <w:proofErr w:type="spellStart"/>
-      <w:r>
-        <w:rPr>
-          <w:color w:val="0D0D0D"/>
-          <w:sz w:val="28"/>
-          <w:szCs w:val="28"/>
-          <w:shd w:val="clear" w:color="auto" w:fill="FFFFFF"/>
-        </w:rPr>
-        <w:t>маршрутизації</w:t>
-      </w:r>
-      <w:proofErr w:type="spellEnd"/>
-      <w:r>
-        <w:rPr>
-          <w:color w:val="0D0D0D"/>
-          <w:sz w:val="28"/>
-          <w:szCs w:val="28"/>
-          <w:shd w:val="clear" w:color="auto" w:fill="FFFFFF"/>
-        </w:rPr>
-        <w:t xml:space="preserve"> IP-</w:t>
-      </w:r>
-      <w:proofErr w:type="spellStart"/>
-      <w:r>
-        <w:rPr>
-          <w:color w:val="0D0D0D"/>
-          <w:sz w:val="28"/>
-          <w:szCs w:val="28"/>
-          <w:shd w:val="clear" w:color="auto" w:fill="FFFFFF"/>
-        </w:rPr>
-        <w:t>пакетів</w:t>
-      </w:r>
-      <w:proofErr w:type="spellEnd"/>
-      <w:r>
-        <w:rPr>
-          <w:color w:val="0D0D0D"/>
-          <w:sz w:val="28"/>
-          <w:szCs w:val="28"/>
-          <w:shd w:val="clear" w:color="auto" w:fill="FFFFFF"/>
-        </w:rPr>
-        <w:t xml:space="preserve"> в </w:t>
-      </w:r>
-      <w:proofErr w:type="spellStart"/>
-      <w:r>
-        <w:rPr>
-          <w:color w:val="0D0D0D"/>
-          <w:sz w:val="28"/>
-          <w:szCs w:val="28"/>
-          <w:shd w:val="clear" w:color="auto" w:fill="FFFFFF"/>
-        </w:rPr>
-        <w:t>системі</w:t>
-      </w:r>
-      <w:proofErr w:type="spellEnd"/>
-      <w:r>
-        <w:rPr>
-          <w:color w:val="0D0D0D"/>
-          <w:sz w:val="28"/>
-          <w:szCs w:val="28"/>
-          <w:shd w:val="clear" w:color="auto" w:fill="FFFFFF"/>
-        </w:rPr>
-        <w:t>.</w:t>
-      </w:r>
-    </w:p>
-    <w:p>
-      <w:pPr>
-        <w:pStyle w:val="a3"/>
-        <w:spacing w:before="0" w:beforeAutospacing="0" w:after="0" w:afterAutospacing="0"/>
-        <w:ind w:left="1069"/>
-        <w:jc w:val="both"/>
-        <w:textAlignment w:val="baseline"/>
-        <w:rPr>
-          <w:color w:val="0D0D0D"/>
-          <w:sz w:val="28"/>
-          <w:szCs w:val="28"/>
-          <w:shd w:val="clear" w:color="auto" w:fill="FFFFFF"/>
-        </w:rPr>
-      </w:pPr>
-      <w:proofErr w:type="spellStart"/>
-      <w:r>
-        <w:rPr>
-          <w:color w:val="0D0D0D"/>
-          <w:sz w:val="28"/>
-          <w:szCs w:val="28"/>
-          <w:shd w:val="clear" w:color="auto" w:fill="FFFFFF"/>
-        </w:rPr>
-        <w:t>Інтерфейс</w:t>
-      </w:r>
-      <w:proofErr w:type="spellEnd"/>
-      <w:r>
-        <w:rPr>
-          <w:color w:val="0D0D0D"/>
-          <w:sz w:val="28"/>
-          <w:szCs w:val="28"/>
-          <w:shd w:val="clear" w:color="auto" w:fill="FFFFFF"/>
-        </w:rPr>
-        <w:t xml:space="preserve"> </w:t>
-      </w:r>
-      <w:proofErr w:type="spellStart"/>
-      <w:r>
-        <w:rPr>
-          <w:color w:val="0D0D0D"/>
-          <w:sz w:val="28"/>
-          <w:szCs w:val="28"/>
-          <w:shd w:val="clear" w:color="auto" w:fill="FFFFFF"/>
-        </w:rPr>
-        <w:t>командного</w:t>
-      </w:r>
-      <w:proofErr w:type="spellEnd"/>
-      <w:r>
-        <w:rPr>
-          <w:color w:val="0D0D0D"/>
-          <w:sz w:val="28"/>
-          <w:szCs w:val="28"/>
-          <w:shd w:val="clear" w:color="auto" w:fill="FFFFFF"/>
-        </w:rPr>
-        <w:t xml:space="preserve"> </w:t>
-      </w:r>
-      <w:proofErr w:type="spellStart"/>
-      <w:r>
-        <w:rPr>
-          <w:color w:val="0D0D0D"/>
-          <w:sz w:val="28"/>
-          <w:szCs w:val="28"/>
-          <w:shd w:val="clear" w:color="auto" w:fill="FFFFFF"/>
-        </w:rPr>
-        <w:t>рядка</w:t>
-      </w:r>
-      <w:proofErr w:type="spellEnd"/>
-      <w:r>
-        <w:rPr>
-          <w:color w:val="0D0D0D"/>
-          <w:sz w:val="28"/>
-          <w:szCs w:val="28"/>
-          <w:shd w:val="clear" w:color="auto" w:fill="FFFFFF"/>
-        </w:rPr>
-        <w:t xml:space="preserve"> </w:t>
-      </w:r>
-      <w:proofErr w:type="spellStart"/>
-      <w:r>
-        <w:rPr>
-          <w:color w:val="0D0D0D"/>
-          <w:sz w:val="28"/>
-          <w:szCs w:val="28"/>
-          <w:shd w:val="clear" w:color="auto" w:fill="FFFFFF"/>
-        </w:rPr>
-        <w:t>NetworkManager</w:t>
-      </w:r>
-      <w:proofErr w:type="spellEnd"/>
-      <w:r>
-        <w:rPr>
-          <w:color w:val="0D0D0D"/>
-          <w:sz w:val="28"/>
-          <w:szCs w:val="28"/>
-          <w:shd w:val="clear" w:color="auto" w:fill="FFFFFF"/>
-        </w:rPr>
-        <w:t xml:space="preserve">, </w:t>
-      </w:r>
-      <w:proofErr w:type="spellStart"/>
-      <w:r>
-        <w:rPr>
-          <w:color w:val="0D0D0D"/>
-          <w:sz w:val="28"/>
-          <w:szCs w:val="28"/>
-          <w:shd w:val="clear" w:color="auto" w:fill="FFFFFF"/>
-        </w:rPr>
-        <w:t>який</w:t>
-      </w:r>
-      <w:proofErr w:type="spellEnd"/>
-      <w:r>
-        <w:rPr>
-          <w:color w:val="0D0D0D"/>
-          <w:sz w:val="28"/>
-          <w:szCs w:val="28"/>
-          <w:shd w:val="clear" w:color="auto" w:fill="FFFFFF"/>
-        </w:rPr>
-        <w:t xml:space="preserve"> </w:t>
-      </w:r>
-      <w:proofErr w:type="spellStart"/>
-      <w:r>
-        <w:rPr>
-          <w:color w:val="0D0D0D"/>
-          <w:sz w:val="28"/>
-          <w:szCs w:val="28"/>
-          <w:shd w:val="clear" w:color="auto" w:fill="FFFFFF"/>
-        </w:rPr>
-        <w:t>дозволяє</w:t>
-      </w:r>
-      <w:proofErr w:type="spellEnd"/>
-      <w:r>
-        <w:rPr>
-          <w:color w:val="0D0D0D"/>
-          <w:sz w:val="28"/>
-          <w:szCs w:val="28"/>
-          <w:shd w:val="clear" w:color="auto" w:fill="FFFFFF"/>
-        </w:rPr>
-        <w:t xml:space="preserve"> </w:t>
-      </w:r>
-      <w:proofErr w:type="spellStart"/>
-      <w:r>
-        <w:rPr>
-          <w:color w:val="0D0D0D"/>
-          <w:sz w:val="28"/>
-          <w:szCs w:val="28"/>
-          <w:shd w:val="clear" w:color="auto" w:fill="FFFFFF"/>
-        </w:rPr>
-        <w:t>керувати</w:t>
-      </w:r>
-      <w:proofErr w:type="spellEnd"/>
-      <w:r>
-        <w:rPr>
-          <w:color w:val="0D0D0D"/>
-          <w:sz w:val="28"/>
-          <w:szCs w:val="28"/>
-          <w:shd w:val="clear" w:color="auto" w:fill="FFFFFF"/>
-        </w:rPr>
-        <w:t xml:space="preserve"> </w:t>
-      </w:r>
-      <w:proofErr w:type="spellStart"/>
-      <w:r>
-        <w:rPr>
-          <w:color w:val="0D0D0D"/>
-          <w:sz w:val="28"/>
-          <w:szCs w:val="28"/>
-          <w:shd w:val="clear" w:color="auto" w:fill="FFFFFF"/>
-        </w:rPr>
-        <w:t>мережею</w:t>
-      </w:r>
-      <w:proofErr w:type="spellEnd"/>
-      <w:r>
-        <w:rPr>
-          <w:color w:val="0D0D0D"/>
-          <w:sz w:val="28"/>
-          <w:szCs w:val="28"/>
-          <w:shd w:val="clear" w:color="auto" w:fill="FFFFFF"/>
-        </w:rPr>
-        <w:t xml:space="preserve">, </w:t>
-      </w:r>
-      <w:proofErr w:type="spellStart"/>
-      <w:r>
-        <w:rPr>
-          <w:color w:val="0D0D0D"/>
-          <w:sz w:val="28"/>
-          <w:szCs w:val="28"/>
-          <w:shd w:val="clear" w:color="auto" w:fill="FFFFFF"/>
-        </w:rPr>
-        <w:t>включаючи</w:t>
-      </w:r>
-      <w:proofErr w:type="spellEnd"/>
-      <w:r>
-        <w:rPr>
-          <w:color w:val="0D0D0D"/>
-          <w:sz w:val="28"/>
-          <w:szCs w:val="28"/>
-          <w:shd w:val="clear" w:color="auto" w:fill="FFFFFF"/>
-        </w:rPr>
-        <w:t xml:space="preserve"> </w:t>
-      </w:r>
-      <w:proofErr w:type="spellStart"/>
-      <w:r>
-        <w:rPr>
-          <w:color w:val="0D0D0D"/>
-          <w:sz w:val="28"/>
-          <w:szCs w:val="28"/>
-          <w:shd w:val="clear" w:color="auto" w:fill="FFFFFF"/>
-        </w:rPr>
-        <w:t>підключення</w:t>
-      </w:r>
-      <w:proofErr w:type="spellEnd"/>
-      <w:r>
-        <w:rPr>
-          <w:color w:val="0D0D0D"/>
-          <w:sz w:val="28"/>
-          <w:szCs w:val="28"/>
-          <w:shd w:val="clear" w:color="auto" w:fill="FFFFFF"/>
-        </w:rPr>
-        <w:t xml:space="preserve"> Wi-Fi, VPN </w:t>
-      </w:r>
-      <w:proofErr w:type="spellStart"/>
-      <w:r>
-        <w:rPr>
-          <w:color w:val="0D0D0D"/>
-          <w:sz w:val="28"/>
-          <w:szCs w:val="28"/>
-          <w:shd w:val="clear" w:color="auto" w:fill="FFFFFF"/>
-        </w:rPr>
-        <w:t>та</w:t>
-      </w:r>
-      <w:proofErr w:type="spellEnd"/>
-      <w:r>
-        <w:rPr>
-          <w:color w:val="0D0D0D"/>
-          <w:sz w:val="28"/>
-          <w:szCs w:val="28"/>
-          <w:shd w:val="clear" w:color="auto" w:fill="FFFFFF"/>
-        </w:rPr>
-        <w:t xml:space="preserve"> </w:t>
-      </w:r>
-      <w:proofErr w:type="spellStart"/>
-      <w:r>
-        <w:rPr>
-          <w:color w:val="0D0D0D"/>
-          <w:sz w:val="28"/>
-          <w:szCs w:val="28"/>
-          <w:shd w:val="clear" w:color="auto" w:fill="FFFFFF"/>
-        </w:rPr>
-        <w:t>інше</w:t>
-      </w:r>
-      <w:proofErr w:type="spellEnd"/>
-      <w:r>
-        <w:rPr>
-          <w:color w:val="0D0D0D"/>
-          <w:sz w:val="28"/>
-          <w:szCs w:val="28"/>
-          <w:shd w:val="clear" w:color="auto" w:fill="FFFFFF"/>
-        </w:rPr>
-        <w:t>.</w:t>
-      </w:r>
-    </w:p>
-    <w:p>
-      <w:pPr>
-        <w:pStyle w:val="a3"/>
-        <w:spacing w:before="0" w:beforeAutospacing="0" w:after="0" w:afterAutospacing="0"/>
-        <w:ind w:left="1069"/>
-        <w:jc w:val="both"/>
-        <w:textAlignment w:val="baseline"/>
-        <w:rPr>
-          <w:color w:val="0D0D0D"/>
-          <w:sz w:val="28"/>
-          <w:szCs w:val="28"/>
-          <w:shd w:val="clear" w:color="auto" w:fill="FFFFFF"/>
-        </w:rPr>
-      </w:pPr>
-    </w:p>
-    <w:p>
-      <w:pPr>
-        <w:pStyle w:val="a3"/>
-        <w:spacing w:before="0" w:beforeAutospacing="0" w:after="0" w:afterAutospacing="0"/>
-        <w:ind w:left="1069"/>
-        <w:jc w:val="both"/>
-        <w:textAlignment w:val="baseline"/>
-        <w:rPr>
           <w:b/>
           <w:color w:val="0D0D0D"/>
           <w:sz w:val="28"/>
@@ -3625,6 +3233,7 @@
           <w:shd w:val="clear" w:color="auto" w:fill="FFFFFF"/>
           <w:lang w:val="uk-UA"/>
         </w:rPr>
+        <w:lastRenderedPageBreak/>
         <w:t>Хід лабораторної роботи</w:t>
       </w:r>
     </w:p>
@@ -5050,7 +4659,6 @@
           <w:sz w:val="28"/>
           <w:szCs w:val="22"/>
         </w:rPr>
-        <w:lastRenderedPageBreak/>
         <w:t>Опрацюйте</w:t>
       </w:r>
       <w:proofErr w:type="spellEnd"/>
@@ -5474,15 +5082,7 @@
                 <w:szCs w:val="28"/>
                 <w:shd w:val="clear" w:color="auto" w:fill="FFFFFF"/>
               </w:rPr>
-              <w:t xml:space="preserve">If you want to view file </w:t>
-            </w:r>
-            <w:r>
-              <w:rPr>
-                <w:sz w:val="28"/>
-                <w:szCs w:val="28"/>
-                <w:shd w:val="clear" w:color="auto" w:fill="FFFFFF"/>
-              </w:rPr>
-              <w:t>tree</w:t>
+              <w:t>If you want to view file tree</w:t>
             </w:r>
           </w:p>
         </w:tc>
@@ -5536,31 +5136,7 @@
                 <w:szCs w:val="28"/>
                 <w:shd w:val="clear" w:color="auto" w:fill="FFFFFF"/>
               </w:rPr>
-              <w:t>Another way of viewing processes</w:t>
-            </w:r>
-            <w:r>
-              <w:rPr>
-                <w:sz w:val="28"/>
-                <w:szCs w:val="28"/>
-                <w:shd w:val="clear" w:color="auto" w:fill="FFFFFF"/>
-              </w:rPr>
-              <w:t>(</w:t>
-            </w:r>
-            <w:r>
-              <w:rPr>
-                <w:sz w:val="28"/>
-                <w:szCs w:val="28"/>
-                <w:shd w:val="clear" w:color="auto" w:fill="FFFFFF"/>
-              </w:rPr>
-              <w:t>only shows the current processes running in the current shell.</w:t>
-            </w:r>
-            <w:r>
-              <w:rPr>
-                <w:sz w:val="28"/>
-                <w:szCs w:val="28"/>
-                <w:shd w:val="clear" w:color="auto" w:fill="FFFFFF"/>
-              </w:rPr>
-              <w:t>)</w:t>
+              <w:t>Another way of viewing processes(only shows the current processes running in the current shell.)</w:t>
             </w:r>
           </w:p>
         </w:tc>
@@ -5609,17 +5185,7 @@
                 <w:szCs w:val="28"/>
                 <w:shd w:val="clear" w:color="auto" w:fill="F9F2F4"/>
               </w:rPr>
-              <w:t xml:space="preserve"> </w:t>
-            </w:r>
-            <w:r>
-              <w:rPr>
-                <w:rStyle w:val="HTML1"/>
-                <w:rFonts w:ascii="Times New Roman" w:hAnsi="Times New Roman" w:cs="Times New Roman"/>
-                <w:sz w:val="28"/>
-                <w:szCs w:val="28"/>
-                <w:shd w:val="clear" w:color="auto" w:fill="F9F2F4"/>
-              </w:rPr>
-              <w:t>--forest</w:t>
+              <w:t xml:space="preserve"> --forest</w:t>
             </w:r>
           </w:p>
         </w:tc>
@@ -6295,6 +5861,7 @@
                 <w:szCs w:val="28"/>
                 <w:shd w:val="clear" w:color="auto" w:fill="F9F2F4"/>
               </w:rPr>
+              <w:lastRenderedPageBreak/>
               <w:t>kill</w:t>
             </w:r>
           </w:p>
@@ -6652,7 +6219,6 @@
                 <w:szCs w:val="28"/>
                 <w:shd w:val="clear" w:color="auto" w:fill="F9F2F4"/>
               </w:rPr>
-              <w:lastRenderedPageBreak/>
               <w:t>dmesg</w:t>
             </w:r>
             <w:proofErr w:type="spellEnd"/>
@@ -7348,15 +6914,7 @@
                 <w:szCs w:val="28"/>
                 <w:shd w:val="clear" w:color="auto" w:fill="F9F2F4"/>
               </w:rPr>
-              <w:t>I</w:t>
-            </w:r>
-            <w:r>
-              <w:rPr>
-                <w:sz w:val="28"/>
-                <w:szCs w:val="28"/>
-                <w:shd w:val="clear" w:color="auto" w:fill="F9F2F4"/>
-              </w:rPr>
-              <w:t>fconfig</w:t>
+              <w:t>Ifconfig</w:t>
             </w:r>
             <w:proofErr w:type="spellEnd"/>
             <w:r>
@@ -7560,7 +7118,16 @@
                 <w:szCs w:val="28"/>
                 <w:shd w:val="clear" w:color="auto" w:fill="FFFFFF"/>
               </w:rPr>
-              <w:t> in several important manners, chiefly that through its increased functionality and set of options, it can almost be a one-stop shop for configuration and control of a system’s networking.</w:t>
+              <w:t xml:space="preserve"> in several important manners, chiefly that through its increased functionality and set of options, </w:t>
+            </w:r>
+            <w:r>
+              <w:rPr>
+                <w:sz w:val="28"/>
+                <w:szCs w:val="28"/>
+                <w:shd w:val="clear" w:color="auto" w:fill="FFFFFF"/>
+              </w:rPr>
+              <w:lastRenderedPageBreak/>
+              <w:t>it can almost be a one-stop shop for configuration and control of a system’s networking.</w:t>
             </w:r>
           </w:p>
         </w:tc>
@@ -7587,6 +7154,7 @@
                 <w:szCs w:val="28"/>
                 <w:shd w:val="clear" w:color="auto" w:fill="F9F2F4"/>
               </w:rPr>
+              <w:lastRenderedPageBreak/>
               <w:t>route</w:t>
             </w:r>
           </w:p>
@@ -7813,7 +7381,6 @@
                 <w:szCs w:val="28"/>
                 <w:shd w:val="clear" w:color="auto" w:fill="F9F2F4"/>
               </w:rPr>
-              <w:lastRenderedPageBreak/>
               <w:t>netstat</w:t>
             </w:r>
             <w:proofErr w:type="spellEnd"/>
